--- a/docs/practice/2.1. DBMS installation instructions.docx
+++ b/docs/practice/2.1. DBMS installation instructions.docx
@@ -1,6 +1,6 @@
 
 <file path=word/document.xml><?xml version="1.0" encoding="utf-8"?>
-<w:document xmlns:wpc="http://schemas.microsoft.com/office/word/2010/wordprocessingCanvas" xmlns:cx="http://schemas.microsoft.com/office/drawing/2014/chartex" xmlns:cx1="http://schemas.microsoft.com/office/drawing/2015/9/8/chartex" xmlns:cx2="http://schemas.microsoft.com/office/drawing/2015/10/21/chartex" xmlns:cx3="http://schemas.microsoft.com/office/drawing/2016/5/9/chartex" xmlns:cx4="http://schemas.microsoft.com/office/drawing/2016/5/10/chartex" xmlns:cx5="http://schemas.microsoft.com/office/drawing/2016/5/11/chartex" xmlns:cx6="http://schemas.microsoft.com/office/drawing/2016/5/12/chartex" xmlns:cx7="http://schemas.microsoft.com/office/drawing/2016/5/13/chartex" xmlns:cx8="http://schemas.microsoft.com/office/drawing/2016/5/14/chartex" xmlns:mc="http://schemas.openxmlformats.org/markup-compatibility/2006" xmlns:aink="http://schemas.microsoft.com/office/drawing/2016/ink" xmlns:am3d="http://schemas.microsoft.com/office/drawing/2017/model3d" xmlns:o="urn:schemas-microsoft-com:office:office" xmlns:r="http://schemas.openxmlformats.org/officeDocument/2006/relationships" xmlns:m="http://schemas.openxmlformats.org/officeDocument/2006/math" xmlns:v="urn:schemas-microsoft-com:vml" xmlns:wp14="http://schemas.microsoft.com/office/word/2010/wordprocessingDrawing" xmlns:wp="http://schemas.openxmlformats.org/drawingml/2006/wordprocessingDrawing" xmlns:w10="urn:schemas-microsoft-com:office:word" xmlns:w="http://schemas.openxmlformats.org/wordprocessingml/2006/main" xmlns:w14="http://schemas.microsoft.com/office/word/2010/wordml" xmlns:w15="http://schemas.microsoft.com/office/word/2012/wordml" xmlns:w16cex="http://schemas.microsoft.com/office/word/2018/wordml/cex" xmlns:w16cid="http://schemas.microsoft.com/office/word/2016/wordml/cid" xmlns:w16="http://schemas.microsoft.com/office/word/2018/wordml" xmlns:w16sdtdh="http://schemas.microsoft.com/office/word/2020/wordml/sdtdatahash" xmlns:w16se="http://schemas.microsoft.com/office/word/2015/wordml/symex" xmlns:wpg="http://schemas.microsoft.com/office/word/2010/wordprocessingGroup" xmlns:wpi="http://schemas.microsoft.com/office/word/2010/wordprocessingInk" xmlns:wne="http://schemas.microsoft.com/office/word/2006/wordml" xmlns:wps="http://schemas.microsoft.com/office/word/2010/wordprocessingShape" mc:Ignorable="w14 w15 w16se w16cid w16 w16cex w16sdtdh wp14">
+<w:document xmlns:wpc="http://schemas.microsoft.com/office/word/2010/wordprocessingCanvas" xmlns:mc="http://schemas.openxmlformats.org/markup-compatibility/2006" xmlns:o="urn:schemas-microsoft-com:office:office" xmlns:r="http://schemas.openxmlformats.org/officeDocument/2006/relationships" xmlns:m="http://schemas.openxmlformats.org/officeDocument/2006/math" xmlns:v="urn:schemas-microsoft-com:vml" xmlns:wp14="http://schemas.microsoft.com/office/word/2010/wordprocessingDrawing" xmlns:wp="http://schemas.openxmlformats.org/drawingml/2006/wordprocessingDrawing" xmlns:w10="urn:schemas-microsoft-com:office:word" xmlns:w="http://schemas.openxmlformats.org/wordprocessingml/2006/main" xmlns:w14="http://schemas.microsoft.com/office/word/2010/wordml" xmlns:wpg="http://schemas.microsoft.com/office/word/2010/wordprocessingGroup" xmlns:wpi="http://schemas.microsoft.com/office/word/2010/wordprocessingInk" xmlns:wne="http://schemas.microsoft.com/office/word/2006/wordml" xmlns:wps="http://schemas.microsoft.com/office/word/2010/wordprocessingShape" mc:Ignorable="w14 wp14">
   <w:body>
     <w:p>
       <w:pPr>
@@ -85,7 +85,23 @@
           <w:sz w:val="28"/>
           <w:szCs w:val="28"/>
         </w:rPr>
-        <w:t>Прежде, чем начать работать с SQLite, необходимо установить пакет по ссылке (официальный сайт)</w:t>
+        <w:t xml:space="preserve">Прежде, чем начать работать с </w:t>
+      </w:r>
+      <w:proofErr w:type="spellStart"/>
+      <w:r>
+        <w:rPr>
+          <w:sz w:val="28"/>
+          <w:szCs w:val="28"/>
+        </w:rPr>
+        <w:t>SQLite</w:t>
+      </w:r>
+      <w:proofErr w:type="spellEnd"/>
+      <w:r>
+        <w:rPr>
+          <w:sz w:val="28"/>
+          <w:szCs w:val="28"/>
+        </w:rPr>
+        <w:t>, необходимо установить пакет по ссылке (официальный сайт)</w:t>
       </w:r>
       <w:r>
         <w:rPr>
@@ -122,6 +138,7 @@
         </w:rPr>
         <w:t>«</w:t>
       </w:r>
+      <w:proofErr w:type="spellStart"/>
       <w:r>
         <w:rPr>
           <w:sz w:val="28"/>
@@ -129,6 +146,7 @@
         </w:rPr>
         <w:t>Download</w:t>
       </w:r>
+      <w:proofErr w:type="spellEnd"/>
       <w:r>
         <w:rPr>
           <w:sz w:val="28"/>
@@ -150,13 +168,31 @@
         </w:rPr>
         <w:t>«</w:t>
       </w:r>
-      <w:r>
-        <w:rPr>
-          <w:sz w:val="28"/>
-          <w:szCs w:val="28"/>
-        </w:rPr>
-        <w:t>Latest Release</w:t>
-      </w:r>
+      <w:proofErr w:type="spellStart"/>
+      <w:r>
+        <w:rPr>
+          <w:sz w:val="28"/>
+          <w:szCs w:val="28"/>
+        </w:rPr>
+        <w:t>Latest</w:t>
+      </w:r>
+      <w:proofErr w:type="spellEnd"/>
+      <w:r>
+        <w:rPr>
+          <w:sz w:val="28"/>
+          <w:szCs w:val="28"/>
+        </w:rPr>
+        <w:t xml:space="preserve"> </w:t>
+      </w:r>
+      <w:proofErr w:type="spellStart"/>
+      <w:r>
+        <w:rPr>
+          <w:sz w:val="28"/>
+          <w:szCs w:val="28"/>
+        </w:rPr>
+        <w:t>Release</w:t>
+      </w:r>
+      <w:proofErr w:type="spellEnd"/>
       <w:r>
         <w:rPr>
           <w:sz w:val="28"/>
@@ -190,13 +226,31 @@
         </w:rPr>
         <w:t xml:space="preserve">Рисунок 1. </w:t>
       </w:r>
-      <w:r>
-        <w:rPr>
-          <w:sz w:val="28"/>
-          <w:szCs w:val="28"/>
-        </w:rPr>
-        <w:t>Latest Release</w:t>
-      </w:r>
+      <w:proofErr w:type="spellStart"/>
+      <w:r>
+        <w:rPr>
+          <w:sz w:val="28"/>
+          <w:szCs w:val="28"/>
+        </w:rPr>
+        <w:t>Latest</w:t>
+      </w:r>
+      <w:proofErr w:type="spellEnd"/>
+      <w:r>
+        <w:rPr>
+          <w:sz w:val="28"/>
+          <w:szCs w:val="28"/>
+        </w:rPr>
+        <w:t xml:space="preserve"> </w:t>
+      </w:r>
+      <w:proofErr w:type="spellStart"/>
+      <w:r>
+        <w:rPr>
+          <w:sz w:val="28"/>
+          <w:szCs w:val="28"/>
+        </w:rPr>
+        <w:t>Release</w:t>
+      </w:r>
+      <w:proofErr w:type="spellEnd"/>
     </w:p>
     <w:p>
       <w:pPr>
@@ -233,7 +287,7 @@
                     <pic:cNvPicPr/>
                   </pic:nvPicPr>
                   <pic:blipFill rotWithShape="1">
-                    <a:blip r:embed="rId6"/>
+                    <a:blip r:embed="rId7"/>
                     <a:srcRect b="26893"/>
                     <a:stretch/>
                   </pic:blipFill>
@@ -298,7 +352,23 @@
           <w:sz w:val="28"/>
           <w:szCs w:val="28"/>
         </w:rPr>
-        <w:t xml:space="preserve">Дополнительно необходимо скачать набор инструментов командной строки для управления файлами базы данных SQLite </w:t>
+        <w:t xml:space="preserve">Дополнительно необходимо скачать набор инструментов командной строки для управления файлами базы данных </w:t>
+      </w:r>
+      <w:proofErr w:type="spellStart"/>
+      <w:r>
+        <w:rPr>
+          <w:sz w:val="28"/>
+          <w:szCs w:val="28"/>
+        </w:rPr>
+        <w:t>SQLite</w:t>
+      </w:r>
+      <w:proofErr w:type="spellEnd"/>
+      <w:r>
+        <w:rPr>
+          <w:sz w:val="28"/>
+          <w:szCs w:val="28"/>
+        </w:rPr>
+        <w:t xml:space="preserve"> </w:t>
       </w:r>
       <w:r>
         <w:rPr>
@@ -307,12 +377,37 @@
         </w:rPr>
         <w:t xml:space="preserve">как </w:t>
       </w:r>
-      <w:r>
-        <w:rPr>
-          <w:sz w:val="28"/>
-          <w:szCs w:val="28"/>
-        </w:rPr>
-        <w:t>в третей строке</w:t>
+      <w:proofErr w:type="gramStart"/>
+      <w:r>
+        <w:rPr>
+          <w:sz w:val="28"/>
+          <w:szCs w:val="28"/>
+        </w:rPr>
+        <w:t>в</w:t>
+      </w:r>
+      <w:proofErr w:type="gramEnd"/>
+      <w:r>
+        <w:rPr>
+          <w:sz w:val="28"/>
+          <w:szCs w:val="28"/>
+        </w:rPr>
+        <w:t xml:space="preserve"> </w:t>
+      </w:r>
+      <w:proofErr w:type="gramStart"/>
+      <w:r>
+        <w:rPr>
+          <w:sz w:val="28"/>
+          <w:szCs w:val="28"/>
+        </w:rPr>
+        <w:t>третей</w:t>
+      </w:r>
+      <w:proofErr w:type="gramEnd"/>
+      <w:r>
+        <w:rPr>
+          <w:sz w:val="28"/>
+          <w:szCs w:val="28"/>
+        </w:rPr>
+        <w:t xml:space="preserve"> строке</w:t>
       </w:r>
       <w:r>
         <w:rPr>
@@ -385,136 +480,6 @@
             <wp:extent cx="4467225" cy="1509737"/>
             <wp:effectExtent l="0" t="0" r="0" b="0"/>
             <wp:docPr id="4" name="Рисунок 4"/>
-            <wp:cNvGraphicFramePr>
-              <a:graphicFrameLocks xmlns:a="http://schemas.openxmlformats.org/drawingml/2006/main" noChangeAspect="1"/>
-            </wp:cNvGraphicFramePr>
-            <a:graphic xmlns:a="http://schemas.openxmlformats.org/drawingml/2006/main">
-              <a:graphicData uri="http://schemas.openxmlformats.org/drawingml/2006/picture">
-                <pic:pic xmlns:pic="http://schemas.openxmlformats.org/drawingml/2006/picture">
-                  <pic:nvPicPr>
-                    <pic:cNvPr id="1" name=""/>
-                    <pic:cNvPicPr/>
-                  </pic:nvPicPr>
-                  <pic:blipFill>
-                    <a:blip r:embed="rId7"/>
-                    <a:stretch>
-                      <a:fillRect/>
-                    </a:stretch>
-                  </pic:blipFill>
-                  <pic:spPr>
-                    <a:xfrm>
-                      <a:off x="0" y="0"/>
-                      <a:ext cx="4488608" cy="1516964"/>
-                    </a:xfrm>
-                    <a:prstGeom prst="rect">
-                      <a:avLst/>
-                    </a:prstGeom>
-                  </pic:spPr>
-                </pic:pic>
-              </a:graphicData>
-            </a:graphic>
-          </wp:inline>
-        </w:drawing>
-      </w:r>
-    </w:p>
-    <w:p>
-      <w:pPr>
-        <w:pStyle w:val="a3"/>
-        <w:spacing w:before="0" w:beforeAutospacing="0" w:after="0" w:afterAutospacing="0" w:line="360" w:lineRule="auto"/>
-        <w:ind w:firstLine="708"/>
-        <w:jc w:val="both"/>
-        <w:rPr>
-          <w:sz w:val="28"/>
-          <w:szCs w:val="28"/>
-        </w:rPr>
-      </w:pPr>
-      <w:r>
-        <w:rPr>
-          <w:sz w:val="28"/>
-          <w:szCs w:val="28"/>
-        </w:rPr>
-        <w:t xml:space="preserve">Для удобства перенесём скачанные файлы </w:t>
-      </w:r>
-      <w:r>
-        <w:rPr>
-          <w:sz w:val="28"/>
-          <w:szCs w:val="28"/>
-        </w:rPr>
-        <w:t xml:space="preserve">из архивов </w:t>
-      </w:r>
-      <w:r>
-        <w:rPr>
-          <w:sz w:val="28"/>
-          <w:szCs w:val="28"/>
-        </w:rPr>
-        <w:t>в одну общую папку</w:t>
-      </w:r>
-      <w:r>
-        <w:rPr>
-          <w:sz w:val="28"/>
-          <w:szCs w:val="28"/>
-        </w:rPr>
-        <w:t>, как показано на рисунке 3.</w:t>
-      </w:r>
-    </w:p>
-    <w:p>
-      <w:pPr>
-        <w:spacing w:line="360" w:lineRule="auto"/>
-        <w:rPr>
-          <w:rFonts w:ascii="Times New Roman" w:eastAsia="Times New Roman" w:hAnsi="Times New Roman" w:cs="Times New Roman"/>
-          <w:sz w:val="28"/>
-          <w:szCs w:val="28"/>
-          <w:lang w:eastAsia="ru-RU"/>
-        </w:rPr>
-      </w:pPr>
-      <w:r>
-        <w:rPr>
-          <w:sz w:val="28"/>
-          <w:szCs w:val="28"/>
-        </w:rPr>
-        <w:br w:type="page"/>
-      </w:r>
-    </w:p>
-    <w:p>
-      <w:pPr>
-        <w:pStyle w:val="a3"/>
-        <w:spacing w:before="0" w:beforeAutospacing="0" w:after="0" w:afterAutospacing="0" w:line="360" w:lineRule="auto"/>
-        <w:jc w:val="both"/>
-        <w:rPr>
-          <w:sz w:val="28"/>
-          <w:szCs w:val="28"/>
-        </w:rPr>
-      </w:pPr>
-      <w:r>
-        <w:rPr>
-          <w:sz w:val="28"/>
-          <w:szCs w:val="28"/>
-        </w:rPr>
-        <w:lastRenderedPageBreak/>
-        <w:t>Рисунок 3. Папка со скачанными файлами</w:t>
-      </w:r>
-    </w:p>
-    <w:p>
-      <w:pPr>
-        <w:pStyle w:val="a3"/>
-        <w:spacing w:before="0" w:beforeAutospacing="0" w:after="0" w:afterAutospacing="0" w:line="360" w:lineRule="auto"/>
-        <w:jc w:val="both"/>
-        <w:rPr>
-          <w:sz w:val="28"/>
-          <w:szCs w:val="28"/>
-        </w:rPr>
-      </w:pPr>
-      <w:r>
-        <w:rPr>
-          <w:noProof/>
-          <w:sz w:val="28"/>
-          <w:szCs w:val="28"/>
-        </w:rPr>
-        <w:drawing>
-          <wp:inline distT="0" distB="0" distL="0" distR="0" wp14:anchorId="6158AE0D" wp14:editId="4F7220AD">
-            <wp:extent cx="4651102" cy="3099460"/>
-            <wp:effectExtent l="0" t="0" r="0" b="5715"/>
-            <wp:docPr id="6" name="Рисунок 6"/>
             <wp:cNvGraphicFramePr>
               <a:graphicFrameLocks xmlns:a="http://schemas.openxmlformats.org/drawingml/2006/main" noChangeAspect="1"/>
             </wp:cNvGraphicFramePr>
@@ -534,7 +499,7 @@
                   <pic:spPr>
                     <a:xfrm>
                       <a:off x="0" y="0"/>
-                      <a:ext cx="4656946" cy="3103355"/>
+                      <a:ext cx="4488608" cy="1516964"/>
                     </a:xfrm>
                     <a:prstGeom prst="rect">
                       <a:avLst/>
@@ -549,184 +514,102 @@
     </w:p>
     <w:p>
       <w:pPr>
-        <w:spacing w:after="0" w:line="360" w:lineRule="auto"/>
+        <w:pStyle w:val="a3"/>
+        <w:spacing w:before="0" w:beforeAutospacing="0" w:after="0" w:afterAutospacing="0" w:line="360" w:lineRule="auto"/>
         <w:ind w:firstLine="708"/>
         <w:jc w:val="both"/>
         <w:rPr>
-          <w:rFonts w:ascii="Times New Roman" w:hAnsi="Times New Roman" w:cs="Times New Roman"/>
-          <w:sz w:val="28"/>
-          <w:szCs w:val="28"/>
-          <w:lang w:val="en-US"/>
-        </w:rPr>
-      </w:pPr>
-      <w:r>
-        <w:rPr>
-          <w:rFonts w:ascii="Times New Roman" w:hAnsi="Times New Roman" w:cs="Times New Roman"/>
-          <w:sz w:val="28"/>
-          <w:szCs w:val="28"/>
-        </w:rPr>
-        <w:t xml:space="preserve">Для запуска СУБД необходимо открыть </w:t>
-      </w:r>
-      <w:r>
-        <w:rPr>
-          <w:rFonts w:ascii="Times New Roman" w:hAnsi="Times New Roman" w:cs="Times New Roman"/>
-          <w:sz w:val="28"/>
-          <w:szCs w:val="28"/>
-          <w:lang w:val="en-US"/>
-        </w:rPr>
-        <w:t>sqlite</w:t>
-      </w:r>
-      <w:r>
-        <w:rPr>
-          <w:rFonts w:ascii="Times New Roman" w:hAnsi="Times New Roman" w:cs="Times New Roman"/>
-          <w:sz w:val="28"/>
-          <w:szCs w:val="28"/>
-        </w:rPr>
-        <w:t>3.</w:t>
-      </w:r>
-      <w:r>
-        <w:rPr>
-          <w:rFonts w:ascii="Times New Roman" w:hAnsi="Times New Roman" w:cs="Times New Roman"/>
-          <w:sz w:val="28"/>
-          <w:szCs w:val="28"/>
-          <w:lang w:val="en-US"/>
-        </w:rPr>
-        <w:t>exe</w:t>
-      </w:r>
-      <w:r>
-        <w:rPr>
-          <w:rFonts w:ascii="Times New Roman" w:hAnsi="Times New Roman" w:cs="Times New Roman"/>
-          <w:sz w:val="28"/>
-          <w:szCs w:val="28"/>
-        </w:rPr>
-        <w:t xml:space="preserve"> (Рисунок 4).</w:t>
-      </w:r>
-      <w:r>
-        <w:rPr>
-          <w:rFonts w:ascii="Times New Roman" w:hAnsi="Times New Roman" w:cs="Times New Roman"/>
-          <w:sz w:val="28"/>
-          <w:szCs w:val="28"/>
-        </w:rPr>
-        <w:t xml:space="preserve"> Команда </w:t>
-      </w:r>
-      <w:r>
-        <w:rPr>
-          <w:rFonts w:ascii="Times New Roman" w:hAnsi="Times New Roman" w:cs="Times New Roman"/>
-          <w:sz w:val="28"/>
-          <w:szCs w:val="28"/>
-        </w:rPr>
-        <w:t>«</w:t>
-      </w:r>
-      <w:r>
-        <w:rPr>
-          <w:rFonts w:ascii="Times New Roman" w:hAnsi="Times New Roman" w:cs="Times New Roman"/>
-          <w:sz w:val="28"/>
-          <w:szCs w:val="28"/>
-        </w:rPr>
-        <w:t>.help</w:t>
-      </w:r>
-      <w:r>
-        <w:rPr>
-          <w:rFonts w:ascii="Times New Roman" w:hAnsi="Times New Roman" w:cs="Times New Roman"/>
-          <w:sz w:val="28"/>
-          <w:szCs w:val="28"/>
-        </w:rPr>
-        <w:t>»</w:t>
-      </w:r>
-      <w:r>
-        <w:rPr>
-          <w:rFonts w:ascii="Times New Roman" w:hAnsi="Times New Roman" w:cs="Times New Roman"/>
-          <w:sz w:val="28"/>
-          <w:szCs w:val="28"/>
-        </w:rPr>
-        <w:t xml:space="preserve"> выведет список доступных команд. Для выхода пропишите команду </w:t>
-      </w:r>
-      <w:r>
-        <w:rPr>
-          <w:rFonts w:ascii="Times New Roman" w:hAnsi="Times New Roman" w:cs="Times New Roman"/>
-          <w:sz w:val="28"/>
-          <w:szCs w:val="28"/>
-        </w:rPr>
-        <w:t>«</w:t>
-      </w:r>
-      <w:r>
-        <w:rPr>
-          <w:rFonts w:ascii="Times New Roman" w:hAnsi="Times New Roman" w:cs="Times New Roman"/>
-          <w:sz w:val="28"/>
-          <w:szCs w:val="28"/>
-        </w:rPr>
-        <w:t>.quit</w:t>
-      </w:r>
-      <w:r>
-        <w:rPr>
-          <w:rFonts w:ascii="Times New Roman" w:hAnsi="Times New Roman" w:cs="Times New Roman"/>
-          <w:sz w:val="28"/>
-          <w:szCs w:val="28"/>
-        </w:rPr>
-        <w:t>»</w:t>
-      </w:r>
-      <w:r>
-        <w:rPr>
-          <w:rFonts w:ascii="Times New Roman" w:hAnsi="Times New Roman" w:cs="Times New Roman"/>
-          <w:sz w:val="28"/>
-          <w:szCs w:val="28"/>
-          <w:lang w:val="en-US"/>
-        </w:rPr>
-        <w:t>.</w:t>
-      </w:r>
-    </w:p>
-    <w:p>
-      <w:pPr>
-        <w:spacing w:after="0" w:line="360" w:lineRule="auto"/>
-        <w:ind w:firstLine="708"/>
-        <w:jc w:val="both"/>
-        <w:rPr>
-          <w:rFonts w:ascii="Times New Roman" w:hAnsi="Times New Roman" w:cs="Times New Roman"/>
-          <w:sz w:val="28"/>
-          <w:szCs w:val="28"/>
-          <w:lang w:val="en-US"/>
-        </w:rPr>
-      </w:pPr>
-      <w:r>
-        <w:rPr>
-          <w:rFonts w:ascii="Times New Roman" w:hAnsi="Times New Roman" w:cs="Times New Roman"/>
-          <w:sz w:val="28"/>
-          <w:szCs w:val="28"/>
-        </w:rPr>
-        <w:t xml:space="preserve">Рисунок 4. </w:t>
-      </w:r>
-      <w:r>
-        <w:rPr>
-          <w:rFonts w:ascii="Times New Roman" w:hAnsi="Times New Roman" w:cs="Times New Roman"/>
-          <w:sz w:val="28"/>
-          <w:szCs w:val="28"/>
-          <w:lang w:val="en-US"/>
-        </w:rPr>
-        <w:t>SQLite</w:t>
-      </w:r>
-    </w:p>
-    <w:p>
-      <w:pPr>
-        <w:spacing w:after="0" w:line="360" w:lineRule="auto"/>
-        <w:jc w:val="both"/>
-        <w:rPr>
-          <w:rFonts w:ascii="Times New Roman" w:hAnsi="Times New Roman" w:cs="Times New Roman"/>
-          <w:sz w:val="28"/>
-          <w:szCs w:val="28"/>
-        </w:rPr>
-      </w:pPr>
-      <w:r>
-        <w:rPr>
-          <w:rFonts w:ascii="Times New Roman" w:hAnsi="Times New Roman" w:cs="Times New Roman"/>
+          <w:sz w:val="28"/>
+          <w:szCs w:val="28"/>
+        </w:rPr>
+      </w:pPr>
+      <w:r>
+        <w:rPr>
+          <w:sz w:val="28"/>
+          <w:szCs w:val="28"/>
+        </w:rPr>
+        <w:t xml:space="preserve">Для удобства перенесём скачанные файлы </w:t>
+      </w:r>
+      <w:r>
+        <w:rPr>
+          <w:sz w:val="28"/>
+          <w:szCs w:val="28"/>
+        </w:rPr>
+        <w:t xml:space="preserve">из архивов </w:t>
+      </w:r>
+      <w:r>
+        <w:rPr>
+          <w:sz w:val="28"/>
+          <w:szCs w:val="28"/>
+        </w:rPr>
+        <w:t>в одну общую папку</w:t>
+      </w:r>
+      <w:r>
+        <w:rPr>
+          <w:sz w:val="28"/>
+          <w:szCs w:val="28"/>
+        </w:rPr>
+        <w:t>, как показано на рисунке 3.</w:t>
+      </w:r>
+    </w:p>
+    <w:p>
+      <w:pPr>
+        <w:spacing w:line="360" w:lineRule="auto"/>
+        <w:rPr>
+          <w:rFonts w:ascii="Times New Roman" w:eastAsia="Times New Roman" w:hAnsi="Times New Roman" w:cs="Times New Roman"/>
+          <w:sz w:val="28"/>
+          <w:szCs w:val="28"/>
+          <w:lang w:eastAsia="ru-RU"/>
+        </w:rPr>
+      </w:pPr>
+      <w:r>
+        <w:rPr>
+          <w:sz w:val="28"/>
+          <w:szCs w:val="28"/>
+        </w:rPr>
+        <w:br w:type="page"/>
+      </w:r>
+    </w:p>
+    <w:p>
+      <w:pPr>
+        <w:pStyle w:val="a3"/>
+        <w:spacing w:before="0" w:beforeAutospacing="0" w:after="0" w:afterAutospacing="0" w:line="360" w:lineRule="auto"/>
+        <w:jc w:val="both"/>
+        <w:rPr>
+          <w:sz w:val="28"/>
+          <w:szCs w:val="28"/>
+        </w:rPr>
+      </w:pPr>
+      <w:r>
+        <w:rPr>
+          <w:sz w:val="28"/>
+          <w:szCs w:val="28"/>
+        </w:rPr>
+        <w:lastRenderedPageBreak/>
+        <w:t>Рисунок 3. Папка со скачанными файлами</w:t>
+      </w:r>
+    </w:p>
+    <w:p>
+      <w:pPr>
+        <w:pStyle w:val="a3"/>
+        <w:spacing w:before="0" w:beforeAutospacing="0" w:after="0" w:afterAutospacing="0" w:line="360" w:lineRule="auto"/>
+        <w:jc w:val="both"/>
+        <w:rPr>
+          <w:sz w:val="28"/>
+          <w:szCs w:val="28"/>
+        </w:rPr>
+      </w:pPr>
+      <w:r>
+        <w:rPr>
           <w:noProof/>
           <w:sz w:val="28"/>
           <w:szCs w:val="28"/>
         </w:rPr>
         <w:drawing>
-          <wp:inline distT="0" distB="0" distL="0" distR="0" wp14:anchorId="0ADCE8D2" wp14:editId="48CE6A15">
-            <wp:extent cx="5474524" cy="2206161"/>
-            <wp:effectExtent l="0" t="0" r="0" b="3810"/>
-            <wp:docPr id="7" name="Рисунок 7"/>
+          <wp:inline distT="0" distB="0" distL="0" distR="0" wp14:anchorId="6158AE0D" wp14:editId="4F7220AD">
+            <wp:extent cx="4651102" cy="3099460"/>
+            <wp:effectExtent l="0" t="0" r="0" b="5715"/>
+            <wp:docPr id="6" name="Рисунок 6"/>
             <wp:cNvGraphicFramePr>
               <a:graphicFrameLocks xmlns:a="http://schemas.openxmlformats.org/drawingml/2006/main" noChangeAspect="1"/>
             </wp:cNvGraphicFramePr>
@@ -746,7 +629,7 @@
                   <pic:spPr>
                     <a:xfrm>
                       <a:off x="0" y="0"/>
-                      <a:ext cx="5475996" cy="2206754"/>
+                      <a:ext cx="4656946" cy="3103355"/>
                     </a:xfrm>
                     <a:prstGeom prst="rect">
                       <a:avLst/>
@@ -758,89 +641,8 @@
           </wp:inline>
         </w:drawing>
       </w:r>
-    </w:p>
-    <w:p>
-      <w:pPr>
-        <w:spacing w:after="0" w:line="360" w:lineRule="auto"/>
-        <w:jc w:val="both"/>
-        <w:rPr>
-          <w:rFonts w:ascii="Times New Roman" w:hAnsi="Times New Roman" w:cs="Times New Roman"/>
-          <w:sz w:val="28"/>
-          <w:szCs w:val="28"/>
-        </w:rPr>
-      </w:pPr>
-      <w:r>
-        <w:rPr>
-          <w:rFonts w:ascii="Times New Roman" w:hAnsi="Times New Roman" w:cs="Times New Roman"/>
-          <w:sz w:val="32"/>
-          <w:szCs w:val="32"/>
-        </w:rPr>
-        <w:tab/>
-      </w:r>
-      <w:r>
-        <w:rPr>
-          <w:rFonts w:ascii="Times New Roman" w:hAnsi="Times New Roman" w:cs="Times New Roman"/>
-          <w:sz w:val="28"/>
-          <w:szCs w:val="28"/>
-        </w:rPr>
-        <w:t xml:space="preserve">Взаимодействие с базой данных через командную строку может показаться неудобным, поэтому можно установить графический клиент </w:t>
-      </w:r>
-      <w:r>
-        <w:rPr>
-          <w:rFonts w:ascii="Times New Roman" w:hAnsi="Times New Roman" w:cs="Times New Roman"/>
-          <w:sz w:val="28"/>
-          <w:szCs w:val="28"/>
-        </w:rPr>
-        <w:t>«</w:t>
-      </w:r>
-      <w:r>
-        <w:rPr>
-          <w:rFonts w:ascii="Times New Roman" w:hAnsi="Times New Roman" w:cs="Times New Roman"/>
-          <w:sz w:val="28"/>
-          <w:szCs w:val="28"/>
-        </w:rPr>
-        <w:t>DB Browser for SQLite</w:t>
-      </w:r>
-      <w:r>
-        <w:rPr>
-          <w:rFonts w:ascii="Times New Roman" w:hAnsi="Times New Roman" w:cs="Times New Roman"/>
-          <w:sz w:val="28"/>
-          <w:szCs w:val="28"/>
-        </w:rPr>
-        <w:t xml:space="preserve">» по ссылке </w:t>
-      </w:r>
-      <w:r>
-        <w:rPr>
-          <w:rFonts w:ascii="Times New Roman" w:hAnsi="Times New Roman" w:cs="Times New Roman"/>
-          <w:sz w:val="28"/>
-          <w:szCs w:val="28"/>
-        </w:rPr>
-        <w:t>https://sqlitebrowser.org/dl/</w:t>
-      </w:r>
-      <w:r>
-        <w:rPr>
-          <w:rFonts w:ascii="Times New Roman" w:hAnsi="Times New Roman" w:cs="Times New Roman"/>
-          <w:sz w:val="28"/>
-          <w:szCs w:val="28"/>
-        </w:rPr>
-        <w:t>. На сайте</w:t>
-      </w:r>
-      <w:r>
-        <w:rPr>
-          <w:rFonts w:ascii="Times New Roman" w:hAnsi="Times New Roman" w:cs="Times New Roman"/>
-          <w:sz w:val="28"/>
-          <w:szCs w:val="28"/>
-        </w:rPr>
-        <w:t>, показанном на Рисунке 5,</w:t>
-      </w:r>
-      <w:r>
-        <w:rPr>
-          <w:rFonts w:ascii="Times New Roman" w:hAnsi="Times New Roman" w:cs="Times New Roman"/>
-          <w:sz w:val="28"/>
-          <w:szCs w:val="28"/>
-        </w:rPr>
-        <w:t xml:space="preserve"> следует выбрать подходящую версию и скачать установщик.</w:t>
-      </w:r>
+      <w:bookmarkStart w:id="0" w:name="_GoBack"/>
+      <w:bookmarkEnd w:id="0"/>
     </w:p>
     <w:p>
       <w:pPr>
@@ -851,21 +653,180 @@
           <w:rFonts w:ascii="Times New Roman" w:hAnsi="Times New Roman" w:cs="Times New Roman"/>
           <w:sz w:val="28"/>
           <w:szCs w:val="28"/>
-        </w:rPr>
-      </w:pPr>
-      <w:r>
-        <w:rPr>
-          <w:rFonts w:ascii="Times New Roman" w:hAnsi="Times New Roman" w:cs="Times New Roman"/>
-          <w:sz w:val="28"/>
-          <w:szCs w:val="28"/>
-        </w:rPr>
-        <w:lastRenderedPageBreak/>
-        <w:t>Рисунок 5. Выбор версии программы</w:t>
+          <w:lang w:val="en-US"/>
+        </w:rPr>
+      </w:pPr>
+      <w:r>
+        <w:rPr>
+          <w:rFonts w:ascii="Times New Roman" w:hAnsi="Times New Roman" w:cs="Times New Roman"/>
+          <w:sz w:val="28"/>
+          <w:szCs w:val="28"/>
+        </w:rPr>
+        <w:t xml:space="preserve">Для запуска СУБД необходимо открыть </w:t>
+      </w:r>
+      <w:proofErr w:type="spellStart"/>
+      <w:r>
+        <w:rPr>
+          <w:rFonts w:ascii="Times New Roman" w:hAnsi="Times New Roman" w:cs="Times New Roman"/>
+          <w:sz w:val="28"/>
+          <w:szCs w:val="28"/>
+          <w:lang w:val="en-US"/>
+        </w:rPr>
+        <w:t>sqlite</w:t>
+      </w:r>
+      <w:proofErr w:type="spellEnd"/>
+      <w:r>
+        <w:rPr>
+          <w:rFonts w:ascii="Times New Roman" w:hAnsi="Times New Roman" w:cs="Times New Roman"/>
+          <w:sz w:val="28"/>
+          <w:szCs w:val="28"/>
+        </w:rPr>
+        <w:t>3.</w:t>
+      </w:r>
+      <w:r>
+        <w:rPr>
+          <w:rFonts w:ascii="Times New Roman" w:hAnsi="Times New Roman" w:cs="Times New Roman"/>
+          <w:sz w:val="28"/>
+          <w:szCs w:val="28"/>
+          <w:lang w:val="en-US"/>
+        </w:rPr>
+        <w:t>exe</w:t>
+      </w:r>
+      <w:r>
+        <w:rPr>
+          <w:rFonts w:ascii="Times New Roman" w:hAnsi="Times New Roman" w:cs="Times New Roman"/>
+          <w:sz w:val="28"/>
+          <w:szCs w:val="28"/>
+        </w:rPr>
+        <w:t xml:space="preserve"> (Рисунок 4).</w:t>
+      </w:r>
+      <w:r>
+        <w:rPr>
+          <w:rFonts w:ascii="Times New Roman" w:hAnsi="Times New Roman" w:cs="Times New Roman"/>
+          <w:sz w:val="28"/>
+          <w:szCs w:val="28"/>
+        </w:rPr>
+        <w:t xml:space="preserve"> Команда </w:t>
+      </w:r>
+      <w:r>
+        <w:rPr>
+          <w:rFonts w:ascii="Times New Roman" w:hAnsi="Times New Roman" w:cs="Times New Roman"/>
+          <w:sz w:val="28"/>
+          <w:szCs w:val="28"/>
+        </w:rPr>
+        <w:t>«</w:t>
+      </w:r>
+      <w:r>
+        <w:rPr>
+          <w:rFonts w:ascii="Times New Roman" w:hAnsi="Times New Roman" w:cs="Times New Roman"/>
+          <w:sz w:val="28"/>
+          <w:szCs w:val="28"/>
+        </w:rPr>
+        <w:t>.</w:t>
+      </w:r>
+      <w:proofErr w:type="spellStart"/>
+      <w:r>
+        <w:rPr>
+          <w:rFonts w:ascii="Times New Roman" w:hAnsi="Times New Roman" w:cs="Times New Roman"/>
+          <w:sz w:val="28"/>
+          <w:szCs w:val="28"/>
+        </w:rPr>
+        <w:t>help</w:t>
+      </w:r>
+      <w:proofErr w:type="spellEnd"/>
+      <w:r>
+        <w:rPr>
+          <w:rFonts w:ascii="Times New Roman" w:hAnsi="Times New Roman" w:cs="Times New Roman"/>
+          <w:sz w:val="28"/>
+          <w:szCs w:val="28"/>
+        </w:rPr>
+        <w:t>»</w:t>
+      </w:r>
+      <w:r>
+        <w:rPr>
+          <w:rFonts w:ascii="Times New Roman" w:hAnsi="Times New Roman" w:cs="Times New Roman"/>
+          <w:sz w:val="28"/>
+          <w:szCs w:val="28"/>
+        </w:rPr>
+        <w:t xml:space="preserve"> выведет список доступных команд. Для выхода пропишите команду </w:t>
+      </w:r>
+      <w:r>
+        <w:rPr>
+          <w:rFonts w:ascii="Times New Roman" w:hAnsi="Times New Roman" w:cs="Times New Roman"/>
+          <w:sz w:val="28"/>
+          <w:szCs w:val="28"/>
+        </w:rPr>
+        <w:t>«</w:t>
+      </w:r>
+      <w:r>
+        <w:rPr>
+          <w:rFonts w:ascii="Times New Roman" w:hAnsi="Times New Roman" w:cs="Times New Roman"/>
+          <w:sz w:val="28"/>
+          <w:szCs w:val="28"/>
+        </w:rPr>
+        <w:t>.</w:t>
+      </w:r>
+      <w:proofErr w:type="spellStart"/>
+      <w:r>
+        <w:rPr>
+          <w:rFonts w:ascii="Times New Roman" w:hAnsi="Times New Roman" w:cs="Times New Roman"/>
+          <w:sz w:val="28"/>
+          <w:szCs w:val="28"/>
+        </w:rPr>
+        <w:t>quit</w:t>
+      </w:r>
+      <w:proofErr w:type="spellEnd"/>
+      <w:r>
+        <w:rPr>
+          <w:rFonts w:ascii="Times New Roman" w:hAnsi="Times New Roman" w:cs="Times New Roman"/>
+          <w:sz w:val="28"/>
+          <w:szCs w:val="28"/>
+        </w:rPr>
+        <w:t>»</w:t>
+      </w:r>
+      <w:r>
+        <w:rPr>
+          <w:rFonts w:ascii="Times New Roman" w:hAnsi="Times New Roman" w:cs="Times New Roman"/>
+          <w:sz w:val="28"/>
+          <w:szCs w:val="28"/>
+          <w:lang w:val="en-US"/>
+        </w:rPr>
+        <w:t>.</w:t>
       </w:r>
     </w:p>
     <w:p>
       <w:pPr>
         <w:spacing w:after="0" w:line="360" w:lineRule="auto"/>
+        <w:ind w:firstLine="708"/>
+        <w:jc w:val="both"/>
+        <w:rPr>
+          <w:rFonts w:ascii="Times New Roman" w:hAnsi="Times New Roman" w:cs="Times New Roman"/>
+          <w:sz w:val="28"/>
+          <w:szCs w:val="28"/>
+          <w:lang w:val="en-US"/>
+        </w:rPr>
+      </w:pPr>
+      <w:r>
+        <w:rPr>
+          <w:rFonts w:ascii="Times New Roman" w:hAnsi="Times New Roman" w:cs="Times New Roman"/>
+          <w:sz w:val="28"/>
+          <w:szCs w:val="28"/>
+        </w:rPr>
+        <w:t xml:space="preserve">Рисунок 4. </w:t>
+      </w:r>
+      <w:r>
+        <w:rPr>
+          <w:rFonts w:ascii="Times New Roman" w:hAnsi="Times New Roman" w:cs="Times New Roman"/>
+          <w:sz w:val="28"/>
+          <w:szCs w:val="28"/>
+          <w:lang w:val="en-US"/>
+        </w:rPr>
+        <w:t>SQLite</w:t>
+      </w:r>
+    </w:p>
+    <w:p>
+      <w:pPr>
+        <w:spacing w:after="0" w:line="360" w:lineRule="auto"/>
         <w:jc w:val="both"/>
         <w:rPr>
           <w:rFonts w:ascii="Times New Roman" w:hAnsi="Times New Roman" w:cs="Times New Roman"/>
@@ -879,12 +840,13 @@
           <w:noProof/>
           <w:sz w:val="28"/>
           <w:szCs w:val="28"/>
+          <w:lang w:eastAsia="ru-RU"/>
         </w:rPr>
         <w:drawing>
-          <wp:inline distT="0" distB="0" distL="0" distR="0" wp14:anchorId="6F51743F" wp14:editId="3083F316">
-            <wp:extent cx="5058888" cy="3876855"/>
-            <wp:effectExtent l="0" t="0" r="8890" b="0"/>
-            <wp:docPr id="3" name="Рисунок 3"/>
+          <wp:inline distT="0" distB="0" distL="0" distR="0" wp14:anchorId="0ADCE8D2" wp14:editId="48CE6A15">
+            <wp:extent cx="5474524" cy="2206161"/>
+            <wp:effectExtent l="0" t="0" r="0" b="3810"/>
+            <wp:docPr id="7" name="Рисунок 7"/>
             <wp:cNvGraphicFramePr>
               <a:graphicFrameLocks xmlns:a="http://schemas.openxmlformats.org/drawingml/2006/main" noChangeAspect="1"/>
             </wp:cNvGraphicFramePr>
@@ -904,7 +866,7 @@
                   <pic:spPr>
                     <a:xfrm>
                       <a:off x="0" y="0"/>
-                      <a:ext cx="5064026" cy="3880793"/>
+                      <a:ext cx="5475996" cy="2206754"/>
                     </a:xfrm>
                     <a:prstGeom prst="rect">
                       <a:avLst/>
@@ -916,6 +878,77 @@
           </wp:inline>
         </w:drawing>
       </w:r>
+    </w:p>
+    <w:p>
+      <w:pPr>
+        <w:spacing w:after="0" w:line="360" w:lineRule="auto"/>
+        <w:jc w:val="both"/>
+        <w:rPr>
+          <w:rFonts w:ascii="Times New Roman" w:hAnsi="Times New Roman" w:cs="Times New Roman"/>
+          <w:sz w:val="28"/>
+          <w:szCs w:val="28"/>
+        </w:rPr>
+      </w:pPr>
+      <w:r>
+        <w:rPr>
+          <w:rFonts w:ascii="Times New Roman" w:hAnsi="Times New Roman" w:cs="Times New Roman"/>
+          <w:sz w:val="32"/>
+          <w:szCs w:val="32"/>
+        </w:rPr>
+        <w:tab/>
+      </w:r>
+      <w:r>
+        <w:rPr>
+          <w:rFonts w:ascii="Times New Roman" w:hAnsi="Times New Roman" w:cs="Times New Roman"/>
+          <w:sz w:val="28"/>
+          <w:szCs w:val="28"/>
+        </w:rPr>
+        <w:t xml:space="preserve">Взаимодействие с базой данных через командную строку может показаться неудобным, поэтому можно установить </w:t>
+      </w:r>
+      <w:proofErr w:type="gramStart"/>
+      <w:r>
+        <w:rPr>
+          <w:rFonts w:ascii="Times New Roman" w:hAnsi="Times New Roman" w:cs="Times New Roman"/>
+          <w:sz w:val="28"/>
+          <w:szCs w:val="28"/>
+        </w:rPr>
+        <w:t>графический</w:t>
+      </w:r>
+      <w:proofErr w:type="gramEnd"/>
+      <w:r>
+        <w:rPr>
+          <w:rFonts w:ascii="Times New Roman" w:hAnsi="Times New Roman" w:cs="Times New Roman"/>
+          <w:sz w:val="28"/>
+          <w:szCs w:val="28"/>
+        </w:rPr>
+        <w:t xml:space="preserve"> клиент </w:t>
+      </w:r>
+      <w:r>
+        <w:rPr>
+          <w:rFonts w:ascii="Times New Roman" w:hAnsi="Times New Roman" w:cs="Times New Roman"/>
+          <w:sz w:val="28"/>
+          <w:szCs w:val="28"/>
+        </w:rPr>
+        <w:t>«</w:t>
+      </w:r>
+      <w:r>
+        <w:rPr>
+          <w:rFonts w:ascii="Times New Roman" w:hAnsi="Times New Roman" w:cs="Times New Roman"/>
+          <w:sz w:val="28"/>
+          <w:szCs w:val="28"/>
+        </w:rPr>
+        <w:t xml:space="preserve">DB </w:t>
+      </w:r>
+      <w:proofErr w:type="spellStart"/>
+      <w:r>
+        <w:rPr>
+          <w:rFonts w:ascii="Times New Roman" w:hAnsi="Times New Roman" w:cs="Times New Roman"/>
+          <w:sz w:val="28"/>
+          <w:szCs w:val="28"/>
+        </w:rPr>
+        <w:t>Browser</w:t>
+      </w:r>
+      <w:proofErr w:type="spellEnd"/>
       <w:r>
         <w:rPr>
           <w:rFonts w:ascii="Times New Roman" w:hAnsi="Times New Roman" w:cs="Times New Roman"/>
@@ -924,209 +957,94 @@
         </w:rPr>
         <w:t xml:space="preserve"> </w:t>
       </w:r>
+      <w:proofErr w:type="spellStart"/>
+      <w:r>
+        <w:rPr>
+          <w:rFonts w:ascii="Times New Roman" w:hAnsi="Times New Roman" w:cs="Times New Roman"/>
+          <w:sz w:val="28"/>
+          <w:szCs w:val="28"/>
+        </w:rPr>
+        <w:t>for</w:t>
+      </w:r>
+      <w:proofErr w:type="spellEnd"/>
+      <w:r>
+        <w:rPr>
+          <w:rFonts w:ascii="Times New Roman" w:hAnsi="Times New Roman" w:cs="Times New Roman"/>
+          <w:sz w:val="28"/>
+          <w:szCs w:val="28"/>
+        </w:rPr>
+        <w:t xml:space="preserve"> </w:t>
+      </w:r>
+      <w:proofErr w:type="spellStart"/>
+      <w:r>
+        <w:rPr>
+          <w:rFonts w:ascii="Times New Roman" w:hAnsi="Times New Roman" w:cs="Times New Roman"/>
+          <w:sz w:val="28"/>
+          <w:szCs w:val="28"/>
+        </w:rPr>
+        <w:t>SQLite</w:t>
+      </w:r>
+      <w:proofErr w:type="spellEnd"/>
+      <w:r>
+        <w:rPr>
+          <w:rFonts w:ascii="Times New Roman" w:hAnsi="Times New Roman" w:cs="Times New Roman"/>
+          <w:sz w:val="28"/>
+          <w:szCs w:val="28"/>
+        </w:rPr>
+        <w:t xml:space="preserve">» по ссылке </w:t>
+      </w:r>
+      <w:r>
+        <w:rPr>
+          <w:rFonts w:ascii="Times New Roman" w:hAnsi="Times New Roman" w:cs="Times New Roman"/>
+          <w:sz w:val="28"/>
+          <w:szCs w:val="28"/>
+        </w:rPr>
+        <w:t>https://sqlitebrowser.org/dl/</w:t>
+      </w:r>
+      <w:r>
+        <w:rPr>
+          <w:rFonts w:ascii="Times New Roman" w:hAnsi="Times New Roman" w:cs="Times New Roman"/>
+          <w:sz w:val="28"/>
+          <w:szCs w:val="28"/>
+        </w:rPr>
+        <w:t>. На сайте</w:t>
+      </w:r>
+      <w:r>
+        <w:rPr>
+          <w:rFonts w:ascii="Times New Roman" w:hAnsi="Times New Roman" w:cs="Times New Roman"/>
+          <w:sz w:val="28"/>
+          <w:szCs w:val="28"/>
+        </w:rPr>
+        <w:t>, показанном на Рисунке 5,</w:t>
+      </w:r>
+      <w:r>
+        <w:rPr>
+          <w:rFonts w:ascii="Times New Roman" w:hAnsi="Times New Roman" w:cs="Times New Roman"/>
+          <w:sz w:val="28"/>
+          <w:szCs w:val="28"/>
+        </w:rPr>
+        <w:t xml:space="preserve"> следует выбрать подходящую версию и скачать установщик.</w:t>
+      </w:r>
     </w:p>
     <w:p>
       <w:pPr>
         <w:spacing w:after="0" w:line="360" w:lineRule="auto"/>
-        <w:jc w:val="both"/>
-        <w:rPr>
-          <w:rFonts w:ascii="Times New Roman" w:hAnsi="Times New Roman" w:cs="Times New Roman"/>
-          <w:sz w:val="28"/>
-          <w:szCs w:val="28"/>
-        </w:rPr>
-      </w:pPr>
-      <w:r>
-        <w:rPr>
-          <w:rFonts w:ascii="Times New Roman" w:hAnsi="Times New Roman" w:cs="Times New Roman"/>
-          <w:sz w:val="28"/>
-          <w:szCs w:val="28"/>
-        </w:rPr>
-        <w:t>Установка</w:t>
-      </w:r>
-      <w:r>
-        <w:rPr>
-          <w:rFonts w:ascii="Times New Roman" w:hAnsi="Times New Roman" w:cs="Times New Roman"/>
-          <w:sz w:val="28"/>
-          <w:szCs w:val="28"/>
-        </w:rPr>
-        <w:t xml:space="preserve"> является стандартной и не требует специфичных настроек. По завершении появится иконка в виде серого цилиндра</w:t>
-      </w:r>
-      <w:r>
-        <w:rPr>
-          <w:rFonts w:ascii="Times New Roman" w:hAnsi="Times New Roman" w:cs="Times New Roman"/>
-          <w:sz w:val="28"/>
-          <w:szCs w:val="28"/>
-        </w:rPr>
-        <w:t>, а</w:t>
-      </w:r>
-      <w:r>
-        <w:rPr>
-          <w:rFonts w:ascii="Times New Roman" w:hAnsi="Times New Roman" w:cs="Times New Roman"/>
-          <w:sz w:val="28"/>
-          <w:szCs w:val="28"/>
-        </w:rPr>
-        <w:t xml:space="preserve"> </w:t>
-      </w:r>
-      <w:r>
-        <w:rPr>
-          <w:rFonts w:ascii="Times New Roman" w:hAnsi="Times New Roman" w:cs="Times New Roman"/>
-          <w:sz w:val="28"/>
-          <w:szCs w:val="28"/>
-        </w:rPr>
-        <w:t xml:space="preserve">при нажатии запустится </w:t>
-      </w:r>
-      <w:r>
-        <w:rPr>
-          <w:rFonts w:ascii="Times New Roman" w:hAnsi="Times New Roman" w:cs="Times New Roman"/>
-          <w:sz w:val="28"/>
-          <w:szCs w:val="28"/>
-        </w:rPr>
-        <w:t>программа</w:t>
-      </w:r>
-      <w:r>
-        <w:rPr>
-          <w:rFonts w:ascii="Times New Roman" w:hAnsi="Times New Roman" w:cs="Times New Roman"/>
-          <w:sz w:val="28"/>
-          <w:szCs w:val="28"/>
-        </w:rPr>
-        <w:t>,</w:t>
-      </w:r>
-      <w:r>
-        <w:rPr>
-          <w:rFonts w:ascii="Times New Roman" w:hAnsi="Times New Roman" w:cs="Times New Roman"/>
-          <w:sz w:val="28"/>
-          <w:szCs w:val="28"/>
-        </w:rPr>
-        <w:t xml:space="preserve"> интерфейс которой изображён</w:t>
-      </w:r>
-      <w:r>
-        <w:rPr>
-          <w:rFonts w:ascii="Times New Roman" w:hAnsi="Times New Roman" w:cs="Times New Roman"/>
-          <w:sz w:val="28"/>
-          <w:szCs w:val="28"/>
-        </w:rPr>
-        <w:t xml:space="preserve"> на Рисунке 6</w:t>
-      </w:r>
-      <w:r>
-        <w:rPr>
-          <w:rFonts w:ascii="Times New Roman" w:hAnsi="Times New Roman" w:cs="Times New Roman"/>
-          <w:sz w:val="28"/>
-          <w:szCs w:val="28"/>
-        </w:rPr>
-        <w:t>.</w:t>
-      </w:r>
-      <w:r>
-        <w:rPr>
-          <w:rFonts w:ascii="Times New Roman" w:hAnsi="Times New Roman" w:cs="Times New Roman"/>
-          <w:sz w:val="28"/>
-          <w:szCs w:val="28"/>
-        </w:rPr>
-        <w:t xml:space="preserve"> </w:t>
-      </w:r>
-      <w:r>
-        <w:rPr>
-          <w:rFonts w:ascii="Times New Roman" w:hAnsi="Times New Roman" w:cs="Times New Roman"/>
-          <w:sz w:val="28"/>
-          <w:szCs w:val="28"/>
-        </w:rPr>
-        <w:t xml:space="preserve">В </w:t>
-      </w:r>
-      <w:r>
-        <w:rPr>
-          <w:rFonts w:ascii="Times New Roman" w:hAnsi="Times New Roman" w:cs="Times New Roman"/>
-          <w:sz w:val="28"/>
-          <w:szCs w:val="28"/>
-        </w:rPr>
-        <w:t>е</w:t>
-      </w:r>
-      <w:r>
-        <w:rPr>
-          <w:rFonts w:ascii="Times New Roman" w:hAnsi="Times New Roman" w:cs="Times New Roman"/>
-          <w:sz w:val="28"/>
-          <w:szCs w:val="28"/>
-        </w:rPr>
-        <w:t>ё</w:t>
-      </w:r>
-      <w:r>
-        <w:rPr>
-          <w:rFonts w:ascii="Times New Roman" w:hAnsi="Times New Roman" w:cs="Times New Roman"/>
-          <w:sz w:val="28"/>
-          <w:szCs w:val="28"/>
-        </w:rPr>
-        <w:t xml:space="preserve"> </w:t>
-      </w:r>
-      <w:r>
-        <w:rPr>
-          <w:rFonts w:ascii="Times New Roman" w:hAnsi="Times New Roman" w:cs="Times New Roman"/>
-          <w:sz w:val="28"/>
-          <w:szCs w:val="28"/>
-        </w:rPr>
-        <w:t xml:space="preserve">рамках для управления базой </w:t>
-      </w:r>
-      <w:r>
-        <w:rPr>
-          <w:rFonts w:ascii="Times New Roman" w:hAnsi="Times New Roman" w:cs="Times New Roman"/>
-          <w:sz w:val="28"/>
-          <w:szCs w:val="28"/>
-        </w:rPr>
-        <w:t xml:space="preserve">есть возможность </w:t>
-      </w:r>
-      <w:r>
-        <w:rPr>
-          <w:rFonts w:ascii="Times New Roman" w:hAnsi="Times New Roman" w:cs="Times New Roman"/>
-          <w:sz w:val="28"/>
-          <w:szCs w:val="28"/>
-        </w:rPr>
-        <w:t>использовать как графически</w:t>
-      </w:r>
-      <w:r>
-        <w:rPr>
-          <w:rFonts w:ascii="Times New Roman" w:hAnsi="Times New Roman" w:cs="Times New Roman"/>
-          <w:sz w:val="28"/>
-          <w:szCs w:val="28"/>
-        </w:rPr>
-        <w:t>й</w:t>
-      </w:r>
-      <w:r>
-        <w:rPr>
-          <w:rFonts w:ascii="Times New Roman" w:hAnsi="Times New Roman" w:cs="Times New Roman"/>
-          <w:sz w:val="28"/>
-          <w:szCs w:val="28"/>
-        </w:rPr>
-        <w:t xml:space="preserve"> </w:t>
-      </w:r>
-      <w:r>
-        <w:rPr>
-          <w:rFonts w:ascii="Times New Roman" w:hAnsi="Times New Roman" w:cs="Times New Roman"/>
-          <w:sz w:val="28"/>
-          <w:szCs w:val="28"/>
-        </w:rPr>
-        <w:t>интерфейс</w:t>
-      </w:r>
-      <w:r>
-        <w:rPr>
-          <w:rFonts w:ascii="Times New Roman" w:hAnsi="Times New Roman" w:cs="Times New Roman"/>
-          <w:sz w:val="28"/>
-          <w:szCs w:val="28"/>
-        </w:rPr>
-        <w:t>, так и запросы.</w:t>
-      </w:r>
-    </w:p>
-    <w:p>
-      <w:pPr>
-        <w:rPr>
-          <w:rFonts w:ascii="Times New Roman" w:hAnsi="Times New Roman" w:cs="Times New Roman"/>
-          <w:sz w:val="28"/>
-          <w:szCs w:val="28"/>
-        </w:rPr>
-      </w:pPr>
-      <w:r>
-        <w:rPr>
-          <w:rFonts w:ascii="Times New Roman" w:hAnsi="Times New Roman" w:cs="Times New Roman"/>
-          <w:sz w:val="28"/>
-          <w:szCs w:val="28"/>
-        </w:rPr>
-        <w:br w:type="page"/>
+        <w:ind w:firstLine="708"/>
+        <w:jc w:val="both"/>
+        <w:rPr>
+          <w:rFonts w:ascii="Times New Roman" w:hAnsi="Times New Roman" w:cs="Times New Roman"/>
+          <w:sz w:val="28"/>
+          <w:szCs w:val="28"/>
+        </w:rPr>
+      </w:pPr>
+      <w:r>
+        <w:rPr>
+          <w:rFonts w:ascii="Times New Roman" w:hAnsi="Times New Roman" w:cs="Times New Roman"/>
+          <w:sz w:val="28"/>
+          <w:szCs w:val="28"/>
+        </w:rPr>
+        <w:lastRenderedPageBreak/>
+        <w:t>Рисунок 5. Выбор версии программы</w:t>
       </w:r>
     </w:p>
     <w:p>
@@ -1137,89 +1055,21 @@
           <w:rFonts w:ascii="Times New Roman" w:hAnsi="Times New Roman" w:cs="Times New Roman"/>
           <w:sz w:val="28"/>
           <w:szCs w:val="28"/>
-          <w:lang w:val="en-US"/>
-        </w:rPr>
-      </w:pPr>
-      <w:r>
-        <w:rPr>
-          <w:rFonts w:ascii="Times New Roman" w:hAnsi="Times New Roman" w:cs="Times New Roman"/>
-          <w:sz w:val="28"/>
-          <w:szCs w:val="28"/>
-        </w:rPr>
-        <w:lastRenderedPageBreak/>
-        <w:t>Рисунок</w:t>
-      </w:r>
-      <w:r>
-        <w:rPr>
-          <w:rFonts w:ascii="Times New Roman" w:hAnsi="Times New Roman" w:cs="Times New Roman"/>
-          <w:sz w:val="28"/>
-          <w:szCs w:val="28"/>
-          <w:lang w:val="en-US"/>
-        </w:rPr>
-        <w:t xml:space="preserve"> </w:t>
-      </w:r>
-      <w:r>
-        <w:rPr>
-          <w:rFonts w:ascii="Times New Roman" w:hAnsi="Times New Roman" w:cs="Times New Roman"/>
-          <w:sz w:val="28"/>
-          <w:szCs w:val="28"/>
-          <w:lang w:val="en-US"/>
-        </w:rPr>
-        <w:t>6</w:t>
-      </w:r>
-      <w:r>
-        <w:rPr>
-          <w:rFonts w:ascii="Times New Roman" w:hAnsi="Times New Roman" w:cs="Times New Roman"/>
-          <w:sz w:val="28"/>
-          <w:szCs w:val="28"/>
-          <w:lang w:val="en-US"/>
-        </w:rPr>
-        <w:t xml:space="preserve">. </w:t>
-      </w:r>
-      <w:r>
-        <w:rPr>
-          <w:rFonts w:ascii="Times New Roman" w:hAnsi="Times New Roman" w:cs="Times New Roman"/>
-          <w:sz w:val="28"/>
-          <w:szCs w:val="28"/>
-        </w:rPr>
-        <w:t>Интерфейс</w:t>
-      </w:r>
-      <w:r>
-        <w:rPr>
-          <w:rFonts w:ascii="Times New Roman" w:hAnsi="Times New Roman" w:cs="Times New Roman"/>
-          <w:sz w:val="28"/>
-          <w:szCs w:val="28"/>
-          <w:lang w:val="en-US"/>
-        </w:rPr>
-        <w:t xml:space="preserve"> «DB Browser for SQLite»</w:t>
-      </w:r>
-    </w:p>
-    <w:p>
-      <w:pPr>
-        <w:spacing w:line="360" w:lineRule="auto"/>
-        <w:jc w:val="both"/>
-        <w:rPr>
-          <w:rFonts w:ascii="Times New Roman" w:hAnsi="Times New Roman" w:cs="Times New Roman"/>
-          <w:b/>
-          <w:bCs/>
-          <w:sz w:val="28"/>
-          <w:szCs w:val="28"/>
-        </w:rPr>
-      </w:pPr>
-      <w:r>
-        <w:rPr>
-          <w:rFonts w:ascii="Times New Roman" w:hAnsi="Times New Roman" w:cs="Times New Roman"/>
-          <w:b/>
-          <w:bCs/>
+        </w:rPr>
+      </w:pPr>
+      <w:r>
+        <w:rPr>
+          <w:rFonts w:ascii="Times New Roman" w:hAnsi="Times New Roman" w:cs="Times New Roman"/>
           <w:noProof/>
           <w:sz w:val="28"/>
           <w:szCs w:val="28"/>
+          <w:lang w:eastAsia="ru-RU"/>
         </w:rPr>
         <w:drawing>
-          <wp:inline distT="0" distB="0" distL="0" distR="0" wp14:anchorId="3291F6ED" wp14:editId="577E44DD">
-            <wp:extent cx="5400040" cy="4133850"/>
-            <wp:effectExtent l="0" t="0" r="0" b="0"/>
-            <wp:docPr id="9" name="Рисунок 9"/>
+          <wp:inline distT="0" distB="0" distL="0" distR="0" wp14:anchorId="6F51743F" wp14:editId="3083F316">
+            <wp:extent cx="5058888" cy="3876855"/>
+            <wp:effectExtent l="0" t="0" r="8890" b="0"/>
+            <wp:docPr id="3" name="Рисунок 3"/>
             <wp:cNvGraphicFramePr>
               <a:graphicFrameLocks xmlns:a="http://schemas.openxmlformats.org/drawingml/2006/main" noChangeAspect="1"/>
             </wp:cNvGraphicFramePr>
@@ -1239,7 +1089,7 @@
                   <pic:spPr>
                     <a:xfrm>
                       <a:off x="0" y="0"/>
-                      <a:ext cx="5400040" cy="4133850"/>
+                      <a:ext cx="5064026" cy="3880793"/>
                     </a:xfrm>
                     <a:prstGeom prst="rect">
                       <a:avLst/>
@@ -1254,269 +1104,309 @@
       <w:r>
         <w:rPr>
           <w:rFonts w:ascii="Times New Roman" w:hAnsi="Times New Roman" w:cs="Times New Roman"/>
+          <w:sz w:val="28"/>
+          <w:szCs w:val="28"/>
+        </w:rPr>
+        <w:t xml:space="preserve"> </w:t>
+      </w:r>
+    </w:p>
+    <w:p>
+      <w:pPr>
+        <w:spacing w:after="0" w:line="360" w:lineRule="auto"/>
+        <w:jc w:val="both"/>
+        <w:rPr>
+          <w:rFonts w:ascii="Times New Roman" w:hAnsi="Times New Roman" w:cs="Times New Roman"/>
+          <w:sz w:val="28"/>
+          <w:szCs w:val="28"/>
+        </w:rPr>
+      </w:pPr>
+      <w:r>
+        <w:rPr>
+          <w:rFonts w:ascii="Times New Roman" w:hAnsi="Times New Roman" w:cs="Times New Roman"/>
+          <w:sz w:val="28"/>
+          <w:szCs w:val="28"/>
+        </w:rPr>
+        <w:t>Установка</w:t>
+      </w:r>
+      <w:r>
+        <w:rPr>
+          <w:rFonts w:ascii="Times New Roman" w:hAnsi="Times New Roman" w:cs="Times New Roman"/>
+          <w:sz w:val="28"/>
+          <w:szCs w:val="28"/>
+        </w:rPr>
+        <w:t xml:space="preserve"> является стандартной и не требует специфичных настроек. По завершении появится иконка в виде серого цилиндра</w:t>
+      </w:r>
+      <w:r>
+        <w:rPr>
+          <w:rFonts w:ascii="Times New Roman" w:hAnsi="Times New Roman" w:cs="Times New Roman"/>
+          <w:sz w:val="28"/>
+          <w:szCs w:val="28"/>
+        </w:rPr>
+        <w:t>, а</w:t>
+      </w:r>
+      <w:r>
+        <w:rPr>
+          <w:rFonts w:ascii="Times New Roman" w:hAnsi="Times New Roman" w:cs="Times New Roman"/>
+          <w:sz w:val="28"/>
+          <w:szCs w:val="28"/>
+        </w:rPr>
+        <w:t xml:space="preserve"> </w:t>
+      </w:r>
+      <w:r>
+        <w:rPr>
+          <w:rFonts w:ascii="Times New Roman" w:hAnsi="Times New Roman" w:cs="Times New Roman"/>
+          <w:sz w:val="28"/>
+          <w:szCs w:val="28"/>
+        </w:rPr>
+        <w:t xml:space="preserve">при нажатии запустится </w:t>
+      </w:r>
+      <w:r>
+        <w:rPr>
+          <w:rFonts w:ascii="Times New Roman" w:hAnsi="Times New Roman" w:cs="Times New Roman"/>
+          <w:sz w:val="28"/>
+          <w:szCs w:val="28"/>
+        </w:rPr>
+        <w:t>программа</w:t>
+      </w:r>
+      <w:r>
+        <w:rPr>
+          <w:rFonts w:ascii="Times New Roman" w:hAnsi="Times New Roman" w:cs="Times New Roman"/>
+          <w:sz w:val="28"/>
+          <w:szCs w:val="28"/>
+        </w:rPr>
+        <w:t>,</w:t>
+      </w:r>
+      <w:r>
+        <w:rPr>
+          <w:rFonts w:ascii="Times New Roman" w:hAnsi="Times New Roman" w:cs="Times New Roman"/>
+          <w:sz w:val="28"/>
+          <w:szCs w:val="28"/>
+        </w:rPr>
+        <w:t xml:space="preserve"> интерфейс которой изображён</w:t>
+      </w:r>
+      <w:r>
+        <w:rPr>
+          <w:rFonts w:ascii="Times New Roman" w:hAnsi="Times New Roman" w:cs="Times New Roman"/>
+          <w:sz w:val="28"/>
+          <w:szCs w:val="28"/>
+        </w:rPr>
+        <w:t xml:space="preserve"> на Рисунке 6</w:t>
+      </w:r>
+      <w:r>
+        <w:rPr>
+          <w:rFonts w:ascii="Times New Roman" w:hAnsi="Times New Roman" w:cs="Times New Roman"/>
+          <w:sz w:val="28"/>
+          <w:szCs w:val="28"/>
+        </w:rPr>
+        <w:t>.</w:t>
+      </w:r>
+      <w:r>
+        <w:rPr>
+          <w:rFonts w:ascii="Times New Roman" w:hAnsi="Times New Roman" w:cs="Times New Roman"/>
+          <w:sz w:val="28"/>
+          <w:szCs w:val="28"/>
+        </w:rPr>
+        <w:t xml:space="preserve"> </w:t>
+      </w:r>
+      <w:r>
+        <w:rPr>
+          <w:rFonts w:ascii="Times New Roman" w:hAnsi="Times New Roman" w:cs="Times New Roman"/>
+          <w:sz w:val="28"/>
+          <w:szCs w:val="28"/>
+        </w:rPr>
+        <w:t xml:space="preserve">В </w:t>
+      </w:r>
+      <w:r>
+        <w:rPr>
+          <w:rFonts w:ascii="Times New Roman" w:hAnsi="Times New Roman" w:cs="Times New Roman"/>
+          <w:sz w:val="28"/>
+          <w:szCs w:val="28"/>
+        </w:rPr>
+        <w:t>е</w:t>
+      </w:r>
+      <w:r>
+        <w:rPr>
+          <w:rFonts w:ascii="Times New Roman" w:hAnsi="Times New Roman" w:cs="Times New Roman"/>
+          <w:sz w:val="28"/>
+          <w:szCs w:val="28"/>
+        </w:rPr>
+        <w:t>ё</w:t>
+      </w:r>
+      <w:r>
+        <w:rPr>
+          <w:rFonts w:ascii="Times New Roman" w:hAnsi="Times New Roman" w:cs="Times New Roman"/>
+          <w:sz w:val="28"/>
+          <w:szCs w:val="28"/>
+        </w:rPr>
+        <w:t xml:space="preserve"> </w:t>
+      </w:r>
+      <w:r>
+        <w:rPr>
+          <w:rFonts w:ascii="Times New Roman" w:hAnsi="Times New Roman" w:cs="Times New Roman"/>
+          <w:sz w:val="28"/>
+          <w:szCs w:val="28"/>
+        </w:rPr>
+        <w:t xml:space="preserve">рамках для управления базой </w:t>
+      </w:r>
+      <w:r>
+        <w:rPr>
+          <w:rFonts w:ascii="Times New Roman" w:hAnsi="Times New Roman" w:cs="Times New Roman"/>
+          <w:sz w:val="28"/>
+          <w:szCs w:val="28"/>
+        </w:rPr>
+        <w:t xml:space="preserve">есть возможность </w:t>
+      </w:r>
+      <w:r>
+        <w:rPr>
+          <w:rFonts w:ascii="Times New Roman" w:hAnsi="Times New Roman" w:cs="Times New Roman"/>
+          <w:sz w:val="28"/>
+          <w:szCs w:val="28"/>
+        </w:rPr>
+        <w:t>использовать как графически</w:t>
+      </w:r>
+      <w:r>
+        <w:rPr>
+          <w:rFonts w:ascii="Times New Roman" w:hAnsi="Times New Roman" w:cs="Times New Roman"/>
+          <w:sz w:val="28"/>
+          <w:szCs w:val="28"/>
+        </w:rPr>
+        <w:t>й</w:t>
+      </w:r>
+      <w:r>
+        <w:rPr>
+          <w:rFonts w:ascii="Times New Roman" w:hAnsi="Times New Roman" w:cs="Times New Roman"/>
+          <w:sz w:val="28"/>
+          <w:szCs w:val="28"/>
+        </w:rPr>
+        <w:t xml:space="preserve"> </w:t>
+      </w:r>
+      <w:r>
+        <w:rPr>
+          <w:rFonts w:ascii="Times New Roman" w:hAnsi="Times New Roman" w:cs="Times New Roman"/>
+          <w:sz w:val="28"/>
+          <w:szCs w:val="28"/>
+        </w:rPr>
+        <w:t>интерфейс</w:t>
+      </w:r>
+      <w:r>
+        <w:rPr>
+          <w:rFonts w:ascii="Times New Roman" w:hAnsi="Times New Roman" w:cs="Times New Roman"/>
+          <w:sz w:val="28"/>
+          <w:szCs w:val="28"/>
+        </w:rPr>
+        <w:t>, так и запросы.</w:t>
+      </w:r>
+    </w:p>
+    <w:p>
+      <w:pPr>
+        <w:spacing w:line="360" w:lineRule="auto"/>
+        <w:rPr>
+          <w:rFonts w:ascii="Times New Roman" w:hAnsi="Times New Roman" w:cs="Times New Roman"/>
+          <w:sz w:val="28"/>
+          <w:szCs w:val="28"/>
+        </w:rPr>
+      </w:pPr>
+      <w:r>
+        <w:rPr>
+          <w:rFonts w:ascii="Times New Roman" w:hAnsi="Times New Roman" w:cs="Times New Roman"/>
+          <w:sz w:val="28"/>
+          <w:szCs w:val="28"/>
+        </w:rPr>
+        <w:br w:type="page"/>
+      </w:r>
+    </w:p>
+    <w:p>
+      <w:pPr>
+        <w:spacing w:after="0" w:line="360" w:lineRule="auto"/>
+        <w:jc w:val="both"/>
+        <w:rPr>
+          <w:rFonts w:ascii="Times New Roman" w:hAnsi="Times New Roman" w:cs="Times New Roman"/>
+          <w:sz w:val="28"/>
+          <w:szCs w:val="28"/>
+          <w:lang w:val="en-US"/>
+        </w:rPr>
+      </w:pPr>
+      <w:r>
+        <w:rPr>
+          <w:rFonts w:ascii="Times New Roman" w:hAnsi="Times New Roman" w:cs="Times New Roman"/>
+          <w:sz w:val="28"/>
+          <w:szCs w:val="28"/>
+        </w:rPr>
+        <w:lastRenderedPageBreak/>
+        <w:t>Рисунок</w:t>
+      </w:r>
+      <w:r>
+        <w:rPr>
+          <w:rFonts w:ascii="Times New Roman" w:hAnsi="Times New Roman" w:cs="Times New Roman"/>
+          <w:sz w:val="28"/>
+          <w:szCs w:val="28"/>
+          <w:lang w:val="en-US"/>
+        </w:rPr>
+        <w:t xml:space="preserve"> </w:t>
+      </w:r>
+      <w:r>
+        <w:rPr>
+          <w:rFonts w:ascii="Times New Roman" w:hAnsi="Times New Roman" w:cs="Times New Roman"/>
+          <w:sz w:val="28"/>
+          <w:szCs w:val="28"/>
+          <w:lang w:val="en-US"/>
+        </w:rPr>
+        <w:t>6</w:t>
+      </w:r>
+      <w:r>
+        <w:rPr>
+          <w:rFonts w:ascii="Times New Roman" w:hAnsi="Times New Roman" w:cs="Times New Roman"/>
+          <w:sz w:val="28"/>
+          <w:szCs w:val="28"/>
+          <w:lang w:val="en-US"/>
+        </w:rPr>
+        <w:t xml:space="preserve">. </w:t>
+      </w:r>
+      <w:r>
+        <w:rPr>
+          <w:rFonts w:ascii="Times New Roman" w:hAnsi="Times New Roman" w:cs="Times New Roman"/>
+          <w:sz w:val="28"/>
+          <w:szCs w:val="28"/>
+        </w:rPr>
+        <w:t>Интерфейс</w:t>
+      </w:r>
+      <w:r>
+        <w:rPr>
+          <w:rFonts w:ascii="Times New Roman" w:hAnsi="Times New Roman" w:cs="Times New Roman"/>
+          <w:sz w:val="28"/>
+          <w:szCs w:val="28"/>
+          <w:lang w:val="en-US"/>
+        </w:rPr>
+        <w:t xml:space="preserve"> «DB Browser for SQLite»</w:t>
+      </w:r>
+    </w:p>
+    <w:p>
+      <w:pPr>
+        <w:spacing w:line="360" w:lineRule="auto"/>
+        <w:jc w:val="both"/>
+        <w:rPr>
+          <w:rFonts w:ascii="Times New Roman" w:hAnsi="Times New Roman" w:cs="Times New Roman"/>
           <w:b/>
           <w:bCs/>
           <w:sz w:val="28"/>
           <w:szCs w:val="28"/>
         </w:rPr>
-        <w:t xml:space="preserve"> </w:t>
-      </w:r>
-    </w:p>
-    <w:p>
-      <w:pPr>
-        <w:spacing w:after="0" w:line="360" w:lineRule="auto"/>
-        <w:jc w:val="center"/>
+      </w:pPr>
+      <w:r>
         <w:rPr>
           <w:rFonts w:ascii="Times New Roman" w:hAnsi="Times New Roman" w:cs="Times New Roman"/>
           <w:b/>
           <w:bCs/>
-          <w:sz w:val="32"/>
-          <w:szCs w:val="32"/>
-        </w:rPr>
-      </w:pPr>
-      <w:r>
-        <w:rPr>
-          <w:rFonts w:ascii="Times New Roman" w:hAnsi="Times New Roman" w:cs="Times New Roman"/>
-          <w:b/>
-          <w:bCs/>
-          <w:sz w:val="32"/>
-          <w:szCs w:val="32"/>
-        </w:rPr>
-        <w:t xml:space="preserve">Инструкция по установке </w:t>
-      </w:r>
-      <w:r>
-        <w:rPr>
-          <w:rFonts w:ascii="Times New Roman" w:hAnsi="Times New Roman" w:cs="Times New Roman"/>
-          <w:b/>
-          <w:bCs/>
-          <w:sz w:val="32"/>
-          <w:szCs w:val="32"/>
-          <w:lang w:val="en-US"/>
-        </w:rPr>
-        <w:t>PostgreSQL</w:t>
-      </w:r>
-    </w:p>
-    <w:p>
-      <w:pPr>
-        <w:spacing w:after="0" w:line="360" w:lineRule="auto"/>
-        <w:jc w:val="both"/>
-        <w:rPr>
-          <w:rFonts w:ascii="Times New Roman" w:hAnsi="Times New Roman" w:cs="Times New Roman"/>
-          <w:b/>
-          <w:bCs/>
-          <w:sz w:val="28"/>
-          <w:szCs w:val="28"/>
-        </w:rPr>
-      </w:pPr>
-      <w:r>
-        <w:rPr>
-          <w:rFonts w:ascii="Times New Roman" w:hAnsi="Times New Roman" w:cs="Times New Roman"/>
-          <w:b/>
-          <w:bCs/>
-          <w:sz w:val="28"/>
-          <w:szCs w:val="28"/>
-        </w:rPr>
-        <w:t>Скачивание</w:t>
-      </w:r>
-      <w:r>
-        <w:rPr>
-          <w:rFonts w:ascii="Times New Roman" w:hAnsi="Times New Roman" w:cs="Times New Roman"/>
-          <w:b/>
-          <w:bCs/>
-          <w:sz w:val="28"/>
-          <w:szCs w:val="28"/>
-        </w:rPr>
-        <w:t>.</w:t>
-      </w:r>
-    </w:p>
-    <w:p>
-      <w:pPr>
-        <w:spacing w:after="0" w:line="360" w:lineRule="auto"/>
-        <w:ind w:firstLine="708"/>
-        <w:jc w:val="both"/>
-        <w:rPr>
-          <w:rFonts w:ascii="Times New Roman" w:hAnsi="Times New Roman" w:cs="Times New Roman"/>
-          <w:sz w:val="28"/>
-          <w:szCs w:val="28"/>
-        </w:rPr>
-      </w:pPr>
-      <w:r>
-        <w:rPr>
-          <w:rFonts w:ascii="Times New Roman" w:hAnsi="Times New Roman" w:cs="Times New Roman"/>
-          <w:sz w:val="28"/>
-          <w:szCs w:val="28"/>
-        </w:rPr>
-        <w:t>Для скачивания СУБД перейдите по ссылке https://www.enterprisedb.com/downloads/postgres-postgresql-downloads и выберите подходящую версию</w:t>
-      </w:r>
-      <w:r>
-        <w:rPr>
-          <w:rFonts w:ascii="Times New Roman" w:hAnsi="Times New Roman" w:cs="Times New Roman"/>
-          <w:sz w:val="28"/>
-          <w:szCs w:val="28"/>
-        </w:rPr>
-        <w:t xml:space="preserve"> из списка (Рисунок </w:t>
-      </w:r>
-      <w:r>
-        <w:rPr>
-          <w:rFonts w:ascii="Times New Roman" w:hAnsi="Times New Roman" w:cs="Times New Roman"/>
-          <w:sz w:val="28"/>
-          <w:szCs w:val="28"/>
-        </w:rPr>
-        <w:t>7</w:t>
-      </w:r>
-      <w:r>
-        <w:rPr>
-          <w:rFonts w:ascii="Times New Roman" w:hAnsi="Times New Roman" w:cs="Times New Roman"/>
-          <w:sz w:val="28"/>
-          <w:szCs w:val="28"/>
-        </w:rPr>
-        <w:t>)</w:t>
-      </w:r>
-      <w:r>
-        <w:rPr>
-          <w:rFonts w:ascii="Times New Roman" w:hAnsi="Times New Roman" w:cs="Times New Roman"/>
-          <w:sz w:val="28"/>
-          <w:szCs w:val="28"/>
-        </w:rPr>
-        <w:t>.</w:t>
-      </w:r>
-      <w:r>
-        <w:rPr>
-          <w:rFonts w:ascii="Times New Roman" w:hAnsi="Times New Roman" w:cs="Times New Roman"/>
-          <w:sz w:val="28"/>
-          <w:szCs w:val="28"/>
-        </w:rPr>
-        <w:t xml:space="preserve"> </w:t>
-      </w:r>
-      <w:r>
-        <w:rPr>
-          <w:rFonts w:ascii="Times New Roman" w:hAnsi="Times New Roman" w:cs="Times New Roman"/>
-          <w:sz w:val="28"/>
-          <w:szCs w:val="28"/>
-        </w:rPr>
-        <w:t>Начнётся скачивание файла для установки</w:t>
-      </w:r>
-      <w:r>
-        <w:rPr>
-          <w:rFonts w:ascii="Times New Roman" w:hAnsi="Times New Roman" w:cs="Times New Roman"/>
-          <w:sz w:val="28"/>
-          <w:szCs w:val="28"/>
-        </w:rPr>
-        <w:t>.</w:t>
-      </w:r>
-    </w:p>
-    <w:p>
-      <w:pPr>
-        <w:rPr>
-          <w:rFonts w:ascii="Times New Roman" w:hAnsi="Times New Roman" w:cs="Times New Roman"/>
-          <w:sz w:val="28"/>
-          <w:szCs w:val="28"/>
-        </w:rPr>
-      </w:pPr>
-      <w:r>
-        <w:rPr>
-          <w:rFonts w:ascii="Times New Roman" w:hAnsi="Times New Roman" w:cs="Times New Roman"/>
-          <w:sz w:val="28"/>
-          <w:szCs w:val="28"/>
-        </w:rPr>
-        <w:br w:type="page"/>
-      </w:r>
-    </w:p>
-    <w:p>
-      <w:pPr>
-        <w:spacing w:after="0" w:line="360" w:lineRule="auto"/>
-        <w:ind w:firstLine="708"/>
-        <w:jc w:val="both"/>
-        <w:rPr>
-          <w:rFonts w:ascii="Times New Roman" w:hAnsi="Times New Roman" w:cs="Times New Roman"/>
-          <w:sz w:val="28"/>
-          <w:szCs w:val="28"/>
-          <w:lang w:val="en-US"/>
-        </w:rPr>
-      </w:pPr>
-      <w:r>
-        <w:rPr>
-          <w:rFonts w:ascii="Times New Roman" w:hAnsi="Times New Roman" w:cs="Times New Roman"/>
-          <w:sz w:val="28"/>
-          <w:szCs w:val="28"/>
-        </w:rPr>
-        <w:lastRenderedPageBreak/>
-        <w:t xml:space="preserve">Рисунок </w:t>
-      </w:r>
-      <w:r>
-        <w:rPr>
-          <w:rFonts w:ascii="Times New Roman" w:hAnsi="Times New Roman" w:cs="Times New Roman"/>
-          <w:sz w:val="28"/>
-          <w:szCs w:val="28"/>
-          <w:lang w:val="en-US"/>
-        </w:rPr>
-        <w:t>7</w:t>
-      </w:r>
-      <w:r>
-        <w:rPr>
-          <w:rFonts w:ascii="Times New Roman" w:hAnsi="Times New Roman" w:cs="Times New Roman"/>
-          <w:sz w:val="28"/>
-          <w:szCs w:val="28"/>
-        </w:rPr>
-        <w:t>.</w:t>
-      </w:r>
-      <w:r>
-        <w:rPr>
-          <w:rFonts w:ascii="Times New Roman" w:hAnsi="Times New Roman" w:cs="Times New Roman"/>
-          <w:sz w:val="28"/>
-          <w:szCs w:val="28"/>
-        </w:rPr>
-        <w:t xml:space="preserve"> Скриншот сайта </w:t>
-      </w:r>
-      <w:r>
-        <w:rPr>
-          <w:rFonts w:ascii="Times New Roman" w:hAnsi="Times New Roman" w:cs="Times New Roman"/>
-          <w:sz w:val="28"/>
-          <w:szCs w:val="28"/>
-          <w:lang w:val="en-US"/>
-        </w:rPr>
-        <w:t>E</w:t>
-      </w:r>
-      <w:r>
-        <w:rPr>
-          <w:rFonts w:ascii="Times New Roman" w:hAnsi="Times New Roman" w:cs="Times New Roman"/>
-          <w:sz w:val="28"/>
-          <w:szCs w:val="28"/>
-        </w:rPr>
-        <w:t>nterprise</w:t>
-      </w:r>
-      <w:r>
-        <w:rPr>
-          <w:rFonts w:ascii="Times New Roman" w:hAnsi="Times New Roman" w:cs="Times New Roman"/>
-          <w:sz w:val="28"/>
-          <w:szCs w:val="28"/>
-          <w:lang w:val="en-US"/>
-        </w:rPr>
-        <w:t>DB</w:t>
-      </w:r>
-    </w:p>
-    <w:p>
-      <w:pPr>
-        <w:spacing w:after="0" w:line="360" w:lineRule="auto"/>
-        <w:jc w:val="both"/>
-        <w:rPr>
-          <w:rFonts w:ascii="Times New Roman" w:hAnsi="Times New Roman" w:cs="Times New Roman"/>
-          <w:sz w:val="28"/>
-          <w:szCs w:val="28"/>
-        </w:rPr>
-      </w:pPr>
-      <w:r>
-        <w:rPr>
-          <w:rFonts w:ascii="Times New Roman" w:hAnsi="Times New Roman" w:cs="Times New Roman"/>
           <w:noProof/>
           <w:sz w:val="28"/>
           <w:szCs w:val="28"/>
+          <w:lang w:eastAsia="ru-RU"/>
         </w:rPr>
         <w:drawing>
-          <wp:inline distT="0" distB="0" distL="0" distR="0" wp14:anchorId="6DDE193F" wp14:editId="171025D5">
-            <wp:extent cx="5273749" cy="3524308"/>
-            <wp:effectExtent l="0" t="0" r="3175" b="0"/>
-            <wp:docPr id="8" name="Рисунок 8"/>
+          <wp:inline distT="0" distB="0" distL="0" distR="0" wp14:anchorId="3291F6ED" wp14:editId="577E44DD">
+            <wp:extent cx="5400040" cy="4133850"/>
+            <wp:effectExtent l="0" t="0" r="0" b="0"/>
+            <wp:docPr id="9" name="Рисунок 9"/>
             <wp:cNvGraphicFramePr>
               <a:graphicFrameLocks xmlns:a="http://schemas.openxmlformats.org/drawingml/2006/main" noChangeAspect="1"/>
             </wp:cNvGraphicFramePr>
@@ -1536,6 +1426,307 @@
                   <pic:spPr>
                     <a:xfrm>
                       <a:off x="0" y="0"/>
+                      <a:ext cx="5400040" cy="4133850"/>
+                    </a:xfrm>
+                    <a:prstGeom prst="rect">
+                      <a:avLst/>
+                    </a:prstGeom>
+                  </pic:spPr>
+                </pic:pic>
+              </a:graphicData>
+            </a:graphic>
+          </wp:inline>
+        </w:drawing>
+      </w:r>
+      <w:r>
+        <w:rPr>
+          <w:rFonts w:ascii="Times New Roman" w:hAnsi="Times New Roman" w:cs="Times New Roman"/>
+          <w:b/>
+          <w:bCs/>
+          <w:sz w:val="28"/>
+          <w:szCs w:val="28"/>
+        </w:rPr>
+        <w:t xml:space="preserve"> </w:t>
+      </w:r>
+    </w:p>
+    <w:p>
+      <w:pPr>
+        <w:spacing w:after="0" w:line="360" w:lineRule="auto"/>
+        <w:jc w:val="center"/>
+        <w:rPr>
+          <w:rFonts w:ascii="Times New Roman" w:hAnsi="Times New Roman" w:cs="Times New Roman"/>
+          <w:b/>
+          <w:bCs/>
+          <w:sz w:val="32"/>
+          <w:szCs w:val="32"/>
+        </w:rPr>
+      </w:pPr>
+      <w:r>
+        <w:rPr>
+          <w:rFonts w:ascii="Times New Roman" w:hAnsi="Times New Roman" w:cs="Times New Roman"/>
+          <w:b/>
+          <w:bCs/>
+          <w:sz w:val="32"/>
+          <w:szCs w:val="32"/>
+        </w:rPr>
+        <w:t xml:space="preserve">Инструкция по установке </w:t>
+      </w:r>
+      <w:r>
+        <w:rPr>
+          <w:rFonts w:ascii="Times New Roman" w:hAnsi="Times New Roman" w:cs="Times New Roman"/>
+          <w:b/>
+          <w:bCs/>
+          <w:sz w:val="32"/>
+          <w:szCs w:val="32"/>
+          <w:lang w:val="en-US"/>
+        </w:rPr>
+        <w:t>PostgreSQL</w:t>
+      </w:r>
+    </w:p>
+    <w:p>
+      <w:pPr>
+        <w:spacing w:after="0" w:line="360" w:lineRule="auto"/>
+        <w:jc w:val="both"/>
+        <w:rPr>
+          <w:rFonts w:ascii="Times New Roman" w:hAnsi="Times New Roman" w:cs="Times New Roman"/>
+          <w:b/>
+          <w:bCs/>
+          <w:sz w:val="28"/>
+          <w:szCs w:val="28"/>
+        </w:rPr>
+      </w:pPr>
+      <w:r>
+        <w:rPr>
+          <w:rFonts w:ascii="Times New Roman" w:hAnsi="Times New Roman" w:cs="Times New Roman"/>
+          <w:b/>
+          <w:bCs/>
+          <w:sz w:val="28"/>
+          <w:szCs w:val="28"/>
+        </w:rPr>
+        <w:t>Скачивание</w:t>
+      </w:r>
+      <w:r>
+        <w:rPr>
+          <w:rFonts w:ascii="Times New Roman" w:hAnsi="Times New Roman" w:cs="Times New Roman"/>
+          <w:b/>
+          <w:bCs/>
+          <w:sz w:val="28"/>
+          <w:szCs w:val="28"/>
+        </w:rPr>
+        <w:t>.</w:t>
+      </w:r>
+    </w:p>
+    <w:p>
+      <w:pPr>
+        <w:spacing w:after="0" w:line="360" w:lineRule="auto"/>
+        <w:ind w:firstLine="708"/>
+        <w:jc w:val="both"/>
+        <w:rPr>
+          <w:rFonts w:ascii="Times New Roman" w:hAnsi="Times New Roman" w:cs="Times New Roman"/>
+          <w:sz w:val="28"/>
+          <w:szCs w:val="28"/>
+        </w:rPr>
+      </w:pPr>
+      <w:r>
+        <w:rPr>
+          <w:rFonts w:ascii="Times New Roman" w:hAnsi="Times New Roman" w:cs="Times New Roman"/>
+          <w:sz w:val="28"/>
+          <w:szCs w:val="28"/>
+        </w:rPr>
+        <w:t>Для скачивания СУБД перейдите по ссылке https://www.enterprisedb.com/downloads/postgres-postgresql-downloads и выберите подходящую версию</w:t>
+      </w:r>
+      <w:r>
+        <w:rPr>
+          <w:rFonts w:ascii="Times New Roman" w:hAnsi="Times New Roman" w:cs="Times New Roman"/>
+          <w:sz w:val="28"/>
+          <w:szCs w:val="28"/>
+        </w:rPr>
+        <w:t xml:space="preserve"> из списка (Рисунок </w:t>
+      </w:r>
+      <w:r>
+        <w:rPr>
+          <w:rFonts w:ascii="Times New Roman" w:hAnsi="Times New Roman" w:cs="Times New Roman"/>
+          <w:sz w:val="28"/>
+          <w:szCs w:val="28"/>
+        </w:rPr>
+        <w:t>7</w:t>
+      </w:r>
+      <w:r>
+        <w:rPr>
+          <w:rFonts w:ascii="Times New Roman" w:hAnsi="Times New Roman" w:cs="Times New Roman"/>
+          <w:sz w:val="28"/>
+          <w:szCs w:val="28"/>
+        </w:rPr>
+        <w:t>)</w:t>
+      </w:r>
+      <w:r>
+        <w:rPr>
+          <w:rFonts w:ascii="Times New Roman" w:hAnsi="Times New Roman" w:cs="Times New Roman"/>
+          <w:sz w:val="28"/>
+          <w:szCs w:val="28"/>
+        </w:rPr>
+        <w:t>.</w:t>
+      </w:r>
+      <w:r>
+        <w:rPr>
+          <w:rFonts w:ascii="Times New Roman" w:hAnsi="Times New Roman" w:cs="Times New Roman"/>
+          <w:sz w:val="28"/>
+          <w:szCs w:val="28"/>
+        </w:rPr>
+        <w:t xml:space="preserve"> </w:t>
+      </w:r>
+      <w:r>
+        <w:rPr>
+          <w:rFonts w:ascii="Times New Roman" w:hAnsi="Times New Roman" w:cs="Times New Roman"/>
+          <w:sz w:val="28"/>
+          <w:szCs w:val="28"/>
+        </w:rPr>
+        <w:t>Начнётся скачивание файла для установки</w:t>
+      </w:r>
+      <w:r>
+        <w:rPr>
+          <w:rFonts w:ascii="Times New Roman" w:hAnsi="Times New Roman" w:cs="Times New Roman"/>
+          <w:sz w:val="28"/>
+          <w:szCs w:val="28"/>
+        </w:rPr>
+        <w:t>.</w:t>
+      </w:r>
+    </w:p>
+    <w:p>
+      <w:pPr>
+        <w:spacing w:line="360" w:lineRule="auto"/>
+        <w:rPr>
+          <w:rFonts w:ascii="Times New Roman" w:hAnsi="Times New Roman" w:cs="Times New Roman"/>
+          <w:sz w:val="28"/>
+          <w:szCs w:val="28"/>
+        </w:rPr>
+      </w:pPr>
+      <w:r>
+        <w:rPr>
+          <w:rFonts w:ascii="Times New Roman" w:hAnsi="Times New Roman" w:cs="Times New Roman"/>
+          <w:sz w:val="28"/>
+          <w:szCs w:val="28"/>
+        </w:rPr>
+        <w:br w:type="page"/>
+      </w:r>
+    </w:p>
+    <w:p>
+      <w:pPr>
+        <w:spacing w:after="0" w:line="360" w:lineRule="auto"/>
+        <w:ind w:firstLine="708"/>
+        <w:jc w:val="both"/>
+        <w:rPr>
+          <w:rFonts w:ascii="Times New Roman" w:hAnsi="Times New Roman" w:cs="Times New Roman"/>
+          <w:sz w:val="28"/>
+          <w:szCs w:val="28"/>
+          <w:lang w:val="en-US"/>
+        </w:rPr>
+      </w:pPr>
+      <w:r>
+        <w:rPr>
+          <w:rFonts w:ascii="Times New Roman" w:hAnsi="Times New Roman" w:cs="Times New Roman"/>
+          <w:sz w:val="28"/>
+          <w:szCs w:val="28"/>
+        </w:rPr>
+        <w:lastRenderedPageBreak/>
+        <w:t xml:space="preserve">Рисунок </w:t>
+      </w:r>
+      <w:r>
+        <w:rPr>
+          <w:rFonts w:ascii="Times New Roman" w:hAnsi="Times New Roman" w:cs="Times New Roman"/>
+          <w:sz w:val="28"/>
+          <w:szCs w:val="28"/>
+          <w:lang w:val="en-US"/>
+        </w:rPr>
+        <w:t>7</w:t>
+      </w:r>
+      <w:r>
+        <w:rPr>
+          <w:rFonts w:ascii="Times New Roman" w:hAnsi="Times New Roman" w:cs="Times New Roman"/>
+          <w:sz w:val="28"/>
+          <w:szCs w:val="28"/>
+        </w:rPr>
+        <w:t>.</w:t>
+      </w:r>
+      <w:r>
+        <w:rPr>
+          <w:rFonts w:ascii="Times New Roman" w:hAnsi="Times New Roman" w:cs="Times New Roman"/>
+          <w:sz w:val="28"/>
+          <w:szCs w:val="28"/>
+        </w:rPr>
+        <w:t xml:space="preserve"> Скриншот сайта </w:t>
+      </w:r>
+      <w:r>
+        <w:rPr>
+          <w:rFonts w:ascii="Times New Roman" w:hAnsi="Times New Roman" w:cs="Times New Roman"/>
+          <w:sz w:val="28"/>
+          <w:szCs w:val="28"/>
+          <w:lang w:val="en-US"/>
+        </w:rPr>
+        <w:t>E</w:t>
+      </w:r>
+      <w:proofErr w:type="spellStart"/>
+      <w:r>
+        <w:rPr>
+          <w:rFonts w:ascii="Times New Roman" w:hAnsi="Times New Roman" w:cs="Times New Roman"/>
+          <w:sz w:val="28"/>
+          <w:szCs w:val="28"/>
+        </w:rPr>
+        <w:t>nterprise</w:t>
+      </w:r>
+      <w:proofErr w:type="spellEnd"/>
+      <w:r>
+        <w:rPr>
+          <w:rFonts w:ascii="Times New Roman" w:hAnsi="Times New Roman" w:cs="Times New Roman"/>
+          <w:sz w:val="28"/>
+          <w:szCs w:val="28"/>
+          <w:lang w:val="en-US"/>
+        </w:rPr>
+        <w:t>DB</w:t>
+      </w:r>
+    </w:p>
+    <w:p>
+      <w:pPr>
+        <w:spacing w:after="0" w:line="360" w:lineRule="auto"/>
+        <w:jc w:val="both"/>
+        <w:rPr>
+          <w:rFonts w:ascii="Times New Roman" w:hAnsi="Times New Roman" w:cs="Times New Roman"/>
+          <w:sz w:val="28"/>
+          <w:szCs w:val="28"/>
+        </w:rPr>
+      </w:pPr>
+      <w:r>
+        <w:rPr>
+          <w:rFonts w:ascii="Times New Roman" w:hAnsi="Times New Roman" w:cs="Times New Roman"/>
+          <w:noProof/>
+          <w:sz w:val="28"/>
+          <w:szCs w:val="28"/>
+          <w:lang w:eastAsia="ru-RU"/>
+        </w:rPr>
+        <w:drawing>
+          <wp:inline distT="0" distB="0" distL="0" distR="0" wp14:anchorId="6DDE193F" wp14:editId="171025D5">
+            <wp:extent cx="5273749" cy="3524308"/>
+            <wp:effectExtent l="0" t="0" r="3175" b="0"/>
+            <wp:docPr id="8" name="Рисунок 8"/>
+            <wp:cNvGraphicFramePr>
+              <a:graphicFrameLocks xmlns:a="http://schemas.openxmlformats.org/drawingml/2006/main" noChangeAspect="1"/>
+            </wp:cNvGraphicFramePr>
+            <a:graphic xmlns:a="http://schemas.openxmlformats.org/drawingml/2006/main">
+              <a:graphicData uri="http://schemas.openxmlformats.org/drawingml/2006/picture">
+                <pic:pic xmlns:pic="http://schemas.openxmlformats.org/drawingml/2006/picture">
+                  <pic:nvPicPr>
+                    <pic:cNvPr id="1" name=""/>
+                    <pic:cNvPicPr/>
+                  </pic:nvPicPr>
+                  <pic:blipFill>
+                    <a:blip r:embed="rId13"/>
+                    <a:stretch>
+                      <a:fillRect/>
+                    </a:stretch>
+                  </pic:blipFill>
+                  <pic:spPr>
+                    <a:xfrm>
+                      <a:off x="0" y="0"/>
                       <a:ext cx="5283346" cy="3530721"/>
                     </a:xfrm>
                     <a:prstGeom prst="rect">
@@ -1586,7 +1777,7 @@
     </w:p>
     <w:p>
       <w:pPr>
-        <w:pStyle w:val="a6"/>
+        <w:pStyle w:val="a5"/>
         <w:numPr>
           <w:ilvl w:val="0"/>
           <w:numId w:val="3"/>
@@ -1646,7 +1837,7 @@
     </w:p>
     <w:p>
       <w:pPr>
-        <w:pStyle w:val="a6"/>
+        <w:pStyle w:val="a5"/>
         <w:numPr>
           <w:ilvl w:val="0"/>
           <w:numId w:val="3"/>
@@ -1713,7 +1904,7 @@
     </w:p>
     <w:p>
       <w:pPr>
-        <w:pStyle w:val="a6"/>
+        <w:pStyle w:val="a5"/>
         <w:tabs>
           <w:tab w:val="left" w:pos="2637"/>
         </w:tabs>
@@ -1753,7 +1944,7 @@
     </w:p>
     <w:p>
       <w:pPr>
-        <w:pStyle w:val="a6"/>
+        <w:pStyle w:val="a5"/>
         <w:tabs>
           <w:tab w:val="left" w:pos="2637"/>
         </w:tabs>
@@ -1771,6 +1962,7 @@
           <w:noProof/>
           <w:sz w:val="28"/>
           <w:szCs w:val="28"/>
+          <w:lang w:eastAsia="ru-RU"/>
         </w:rPr>
         <w:drawing>
           <wp:inline distT="0" distB="0" distL="0" distR="0" wp14:anchorId="2B820429" wp14:editId="72FBDEA8">
@@ -1788,7 +1980,7 @@
                     <pic:cNvPicPr/>
                   </pic:nvPicPr>
                   <pic:blipFill rotWithShape="1">
-                    <a:blip r:embed="rId13"/>
+                    <a:blip r:embed="rId14"/>
                     <a:srcRect r="501" b="45013"/>
                     <a:stretch/>
                   </pic:blipFill>
@@ -1818,7 +2010,7 @@
     </w:p>
     <w:p>
       <w:pPr>
-        <w:pStyle w:val="a6"/>
+        <w:pStyle w:val="a5"/>
         <w:numPr>
           <w:ilvl w:val="0"/>
           <w:numId w:val="3"/>
@@ -1886,7 +2078,7 @@
     </w:p>
     <w:p>
       <w:pPr>
-        <w:pStyle w:val="a6"/>
+        <w:pStyle w:val="a5"/>
         <w:tabs>
           <w:tab w:val="left" w:pos="2637"/>
         </w:tabs>
@@ -1926,7 +2118,7 @@
     </w:p>
     <w:p>
       <w:pPr>
-        <w:pStyle w:val="a6"/>
+        <w:pStyle w:val="a5"/>
         <w:tabs>
           <w:tab w:val="left" w:pos="2637"/>
         </w:tabs>
@@ -1944,6 +2136,7 @@
           <w:noProof/>
           <w:sz w:val="28"/>
           <w:szCs w:val="28"/>
+          <w:lang w:eastAsia="ru-RU"/>
         </w:rPr>
         <w:drawing>
           <wp:inline distT="0" distB="0" distL="0" distR="0" wp14:anchorId="617127F7" wp14:editId="22FA19F1">
@@ -1961,7 +2154,7 @@
                     <pic:cNvPicPr/>
                   </pic:nvPicPr>
                   <pic:blipFill>
-                    <a:blip r:embed="rId14"/>
+                    <a:blip r:embed="rId15"/>
                     <a:stretch>
                       <a:fillRect/>
                     </a:stretch>
@@ -1984,7 +2177,7 @@
     </w:p>
     <w:p>
       <w:pPr>
-        <w:pStyle w:val="a6"/>
+        <w:pStyle w:val="a5"/>
         <w:numPr>
           <w:ilvl w:val="0"/>
           <w:numId w:val="3"/>
@@ -2014,7 +2207,25 @@
           <w:sz w:val="28"/>
           <w:szCs w:val="28"/>
         </w:rPr>
-        <w:t xml:space="preserve"> или оставить рекомендуемый, как видно на Рисунке </w:t>
+        <w:t xml:space="preserve"> или оставить </w:t>
+      </w:r>
+      <w:proofErr w:type="gramStart"/>
+      <w:r>
+        <w:rPr>
+          <w:rFonts w:ascii="Times New Roman" w:hAnsi="Times New Roman" w:cs="Times New Roman"/>
+          <w:sz w:val="28"/>
+          <w:szCs w:val="28"/>
+        </w:rPr>
+        <w:t>рекомендуемый</w:t>
+      </w:r>
+      <w:proofErr w:type="gramEnd"/>
+      <w:r>
+        <w:rPr>
+          <w:rFonts w:ascii="Times New Roman" w:hAnsi="Times New Roman" w:cs="Times New Roman"/>
+          <w:sz w:val="28"/>
+          <w:szCs w:val="28"/>
+        </w:rPr>
+        <w:t xml:space="preserve">, как видно на Рисунке </w:t>
       </w:r>
       <w:r>
         <w:rPr>
@@ -2035,7 +2246,7 @@
     </w:p>
     <w:p>
       <w:pPr>
-        <w:pStyle w:val="a6"/>
+        <w:pStyle w:val="a5"/>
         <w:tabs>
           <w:tab w:val="left" w:pos="2637"/>
         </w:tabs>
@@ -2074,7 +2285,7 @@
     </w:p>
     <w:p>
       <w:pPr>
-        <w:pStyle w:val="a6"/>
+        <w:pStyle w:val="a5"/>
         <w:tabs>
           <w:tab w:val="left" w:pos="2637"/>
         </w:tabs>
@@ -2092,7 +2303,9 @@
           <w:noProof/>
           <w:sz w:val="28"/>
           <w:szCs w:val="28"/>
-        </w:rPr>
+          <w:lang w:eastAsia="ru-RU"/>
+        </w:rPr>
+        <w:lastRenderedPageBreak/>
         <w:drawing>
           <wp:inline distT="0" distB="0" distL="0" distR="0" wp14:anchorId="1FCEA67E" wp14:editId="4EFF0E1B">
             <wp:extent cx="4783455" cy="2339439"/>
@@ -2109,7 +2322,7 @@
                     <pic:cNvPicPr/>
                   </pic:nvPicPr>
                   <pic:blipFill rotWithShape="1">
-                    <a:blip r:embed="rId15"/>
+                    <a:blip r:embed="rId16"/>
                     <a:srcRect t="-1" b="36974"/>
                     <a:stretch/>
                   </pic:blipFill>
@@ -2139,7 +2352,7 @@
     </w:p>
     <w:p>
       <w:pPr>
-        <w:pStyle w:val="a6"/>
+        <w:pStyle w:val="a5"/>
         <w:numPr>
           <w:ilvl w:val="0"/>
           <w:numId w:val="3"/>
@@ -2161,8 +2374,25 @@
           <w:sz w:val="28"/>
           <w:szCs w:val="28"/>
         </w:rPr>
-        <w:lastRenderedPageBreak/>
-        <w:t xml:space="preserve">Укажите пароль для суперпользователя и повторите (Рисунок </w:t>
+        <w:t xml:space="preserve">Укажите пароль для </w:t>
+      </w:r>
+      <w:proofErr w:type="spellStart"/>
+      <w:r>
+        <w:rPr>
+          <w:rFonts w:ascii="Times New Roman" w:hAnsi="Times New Roman" w:cs="Times New Roman"/>
+          <w:sz w:val="28"/>
+          <w:szCs w:val="28"/>
+        </w:rPr>
+        <w:t>суперпользователя</w:t>
+      </w:r>
+      <w:proofErr w:type="spellEnd"/>
+      <w:r>
+        <w:rPr>
+          <w:rFonts w:ascii="Times New Roman" w:hAnsi="Times New Roman" w:cs="Times New Roman"/>
+          <w:sz w:val="28"/>
+          <w:szCs w:val="28"/>
+        </w:rPr>
+        <w:t xml:space="preserve"> и повторите (Рисунок </w:t>
       </w:r>
       <w:r>
         <w:rPr>
@@ -2183,7 +2413,7 @@
     </w:p>
     <w:p>
       <w:pPr>
-        <w:pStyle w:val="a6"/>
+        <w:pStyle w:val="a5"/>
         <w:tabs>
           <w:tab w:val="left" w:pos="2637"/>
         </w:tabs>
@@ -2201,12 +2431,48 @@
           <w:sz w:val="28"/>
           <w:szCs w:val="28"/>
         </w:rPr>
-        <w:t>В PostgreSQL суперпользователь - это роль, которая позволяет выполнять любые действия в системе.</w:t>
-      </w:r>
-    </w:p>
-    <w:p>
-      <w:pPr>
-        <w:pStyle w:val="a6"/>
+        <w:t>В </w:t>
+      </w:r>
+      <w:proofErr w:type="spellStart"/>
+      <w:r>
+        <w:rPr>
+          <w:rFonts w:ascii="Times New Roman" w:hAnsi="Times New Roman" w:cs="Times New Roman"/>
+          <w:sz w:val="28"/>
+          <w:szCs w:val="28"/>
+        </w:rPr>
+        <w:t>PostgreSQL</w:t>
+      </w:r>
+      <w:proofErr w:type="spellEnd"/>
+      <w:r>
+        <w:rPr>
+          <w:rFonts w:ascii="Times New Roman" w:hAnsi="Times New Roman" w:cs="Times New Roman"/>
+          <w:sz w:val="28"/>
+          <w:szCs w:val="28"/>
+        </w:rPr>
+        <w:t> </w:t>
+      </w:r>
+      <w:proofErr w:type="spellStart"/>
+      <w:r>
+        <w:rPr>
+          <w:rFonts w:ascii="Times New Roman" w:hAnsi="Times New Roman" w:cs="Times New Roman"/>
+          <w:sz w:val="28"/>
+          <w:szCs w:val="28"/>
+        </w:rPr>
+        <w:t>суперпользователь</w:t>
+      </w:r>
+      <w:proofErr w:type="spellEnd"/>
+      <w:r>
+        <w:rPr>
+          <w:rFonts w:ascii="Times New Roman" w:hAnsi="Times New Roman" w:cs="Times New Roman"/>
+          <w:sz w:val="28"/>
+          <w:szCs w:val="28"/>
+        </w:rPr>
+        <w:t> - это роль, которая позволяет выполнять любые действия в системе.</w:t>
+      </w:r>
+    </w:p>
+    <w:p>
+      <w:pPr>
+        <w:pStyle w:val="a5"/>
         <w:tabs>
           <w:tab w:val="left" w:pos="1418"/>
         </w:tabs>
@@ -2229,7 +2495,7 @@
     </w:p>
     <w:p>
       <w:pPr>
-        <w:pStyle w:val="a6"/>
+        <w:pStyle w:val="a5"/>
         <w:tabs>
           <w:tab w:val="left" w:pos="2637"/>
         </w:tabs>
@@ -2247,6 +2513,7 @@
           <w:noProof/>
           <w:sz w:val="28"/>
           <w:szCs w:val="28"/>
+          <w:lang w:eastAsia="ru-RU"/>
         </w:rPr>
         <w:drawing>
           <wp:inline distT="0" distB="0" distL="0" distR="0" wp14:anchorId="6E4838E4" wp14:editId="7462DA6A">
@@ -2264,7 +2531,7 @@
                     <pic:cNvPicPr/>
                   </pic:nvPicPr>
                   <pic:blipFill rotWithShape="1">
-                    <a:blip r:embed="rId16"/>
+                    <a:blip r:embed="rId17"/>
                     <a:srcRect t="1" b="42716"/>
                     <a:stretch/>
                   </pic:blipFill>
@@ -2294,7 +2561,7 @@
     </w:p>
     <w:p>
       <w:pPr>
-        <w:pStyle w:val="a6"/>
+        <w:pStyle w:val="a5"/>
         <w:numPr>
           <w:ilvl w:val="0"/>
           <w:numId w:val="3"/>
@@ -2345,7 +2612,7 @@
     </w:p>
     <w:p>
       <w:pPr>
-        <w:pStyle w:val="a6"/>
+        <w:pStyle w:val="a5"/>
         <w:tabs>
           <w:tab w:val="left" w:pos="2637"/>
         </w:tabs>
@@ -2384,7 +2651,7 @@
     </w:p>
     <w:p>
       <w:pPr>
-        <w:pStyle w:val="a6"/>
+        <w:pStyle w:val="a5"/>
         <w:tabs>
           <w:tab w:val="left" w:pos="2637"/>
         </w:tabs>
@@ -2423,7 +2690,7 @@
     </w:p>
     <w:p>
       <w:pPr>
-        <w:pStyle w:val="a6"/>
+        <w:pStyle w:val="a5"/>
         <w:tabs>
           <w:tab w:val="left" w:pos="2637"/>
         </w:tabs>
@@ -2438,7 +2705,9 @@
       <w:r>
         <w:rPr>
           <w:noProof/>
-        </w:rPr>
+          <w:lang w:eastAsia="ru-RU"/>
+        </w:rPr>
+        <w:lastRenderedPageBreak/>
         <w:drawing>
           <wp:inline distT="0" distB="0" distL="0" distR="0" wp14:anchorId="50724DF4" wp14:editId="304DA54E">
             <wp:extent cx="4837789" cy="2244436"/>
@@ -2455,7 +2724,7 @@
                     <pic:cNvPicPr/>
                   </pic:nvPicPr>
                   <pic:blipFill rotWithShape="1">
-                    <a:blip r:embed="rId17"/>
+                    <a:blip r:embed="rId18"/>
                     <a:srcRect b="40205"/>
                     <a:stretch/>
                   </pic:blipFill>
@@ -2485,7 +2754,7 @@
     </w:p>
     <w:p>
       <w:pPr>
-        <w:pStyle w:val="a6"/>
+        <w:pStyle w:val="a5"/>
         <w:numPr>
           <w:ilvl w:val="0"/>
           <w:numId w:val="3"/>
@@ -2507,9 +2776,18 @@
           <w:sz w:val="28"/>
           <w:szCs w:val="28"/>
         </w:rPr>
-        <w:lastRenderedPageBreak/>
-        <w:t>Выберите локализацию кластера. Рекомендуется выбрать английскую</w:t>
-      </w:r>
+        <w:t xml:space="preserve">Выберите локализацию кластера. Рекомендуется выбрать </w:t>
+      </w:r>
+      <w:proofErr w:type="gramStart"/>
+      <w:r>
+        <w:rPr>
+          <w:rFonts w:ascii="Times New Roman" w:hAnsi="Times New Roman" w:cs="Times New Roman"/>
+          <w:sz w:val="28"/>
+          <w:szCs w:val="28"/>
+        </w:rPr>
+        <w:t>английскую</w:t>
+      </w:r>
+      <w:proofErr w:type="gramEnd"/>
       <w:r>
         <w:rPr>
           <w:rFonts w:ascii="Times New Roman" w:hAnsi="Times New Roman" w:cs="Times New Roman"/>
@@ -2537,7 +2815,7 @@
     </w:p>
     <w:p>
       <w:pPr>
-        <w:pStyle w:val="a6"/>
+        <w:pStyle w:val="a5"/>
         <w:tabs>
           <w:tab w:val="left" w:pos="2637"/>
         </w:tabs>
@@ -2560,7 +2838,7 @@
     </w:p>
     <w:p>
       <w:pPr>
-        <w:pStyle w:val="a6"/>
+        <w:pStyle w:val="a5"/>
         <w:tabs>
           <w:tab w:val="left" w:pos="2637"/>
         </w:tabs>
@@ -2599,7 +2877,7 @@
     </w:p>
     <w:p>
       <w:pPr>
-        <w:pStyle w:val="a6"/>
+        <w:pStyle w:val="a5"/>
         <w:tabs>
           <w:tab w:val="left" w:pos="2637"/>
         </w:tabs>
@@ -2617,6 +2895,7 @@
           <w:noProof/>
           <w:sz w:val="28"/>
           <w:szCs w:val="28"/>
+          <w:lang w:eastAsia="ru-RU"/>
         </w:rPr>
         <w:drawing>
           <wp:inline distT="0" distB="0" distL="0" distR="0" wp14:anchorId="1F3EF85F" wp14:editId="36A75212">
@@ -2634,7 +2913,7 @@
                     <pic:cNvPicPr/>
                   </pic:nvPicPr>
                   <pic:blipFill rotWithShape="1">
-                    <a:blip r:embed="rId18"/>
+                    <a:blip r:embed="rId19"/>
                     <a:srcRect t="1" b="49575"/>
                     <a:stretch/>
                   </pic:blipFill>
@@ -2664,7 +2943,7 @@
     </w:p>
     <w:p>
       <w:pPr>
-        <w:pStyle w:val="a6"/>
+        <w:pStyle w:val="a5"/>
         <w:numPr>
           <w:ilvl w:val="0"/>
           <w:numId w:val="3"/>
@@ -2750,7 +3029,7 @@
     </w:p>
     <w:p>
       <w:pPr>
-        <w:pStyle w:val="a6"/>
+        <w:pStyle w:val="a5"/>
         <w:tabs>
           <w:tab w:val="left" w:pos="2637"/>
         </w:tabs>
@@ -2789,7 +3068,7 @@
     </w:p>
     <w:p>
       <w:pPr>
-        <w:pStyle w:val="a6"/>
+        <w:pStyle w:val="a5"/>
         <w:tabs>
           <w:tab w:val="left" w:pos="2637"/>
         </w:tabs>
@@ -2804,7 +3083,9 @@
       <w:r>
         <w:rPr>
           <w:noProof/>
-        </w:rPr>
+          <w:lang w:eastAsia="ru-RU"/>
+        </w:rPr>
+        <w:lastRenderedPageBreak/>
         <w:drawing>
           <wp:inline distT="0" distB="0" distL="0" distR="0" wp14:anchorId="60950773" wp14:editId="2A577194">
             <wp:extent cx="4147051" cy="3242930"/>
@@ -2821,7 +3102,7 @@
                     <pic:cNvPicPr/>
                   </pic:nvPicPr>
                   <pic:blipFill>
-                    <a:blip r:embed="rId19"/>
+                    <a:blip r:embed="rId20"/>
                     <a:stretch>
                       <a:fillRect/>
                     </a:stretch>
@@ -2865,7 +3146,6 @@
           <w:sz w:val="28"/>
           <w:szCs w:val="28"/>
         </w:rPr>
-        <w:lastRenderedPageBreak/>
         <w:t>Начало работы.</w:t>
       </w:r>
     </w:p>
@@ -2916,6 +3196,7 @@
         </w:rPr>
         <w:t xml:space="preserve">можно с помощью приложения </w:t>
       </w:r>
+      <w:proofErr w:type="spellStart"/>
       <w:r>
         <w:rPr>
           <w:rFonts w:ascii="Times New Roman" w:hAnsi="Times New Roman" w:cs="Times New Roman"/>
@@ -2925,6 +3206,7 @@
         </w:rPr>
         <w:t>pgAdmin</w:t>
       </w:r>
+      <w:proofErr w:type="spellEnd"/>
       <w:r>
         <w:rPr>
           <w:rFonts w:ascii="Times New Roman" w:hAnsi="Times New Roman" w:cs="Times New Roman"/>
@@ -3036,7 +3318,25 @@
           <w:sz w:val="28"/>
           <w:szCs w:val="28"/>
         </w:rPr>
-        <w:t>), требующее ввести пароль суперпользователя, который указывался при установке.</w:t>
+        <w:t xml:space="preserve">), требующее ввести пароль </w:t>
+      </w:r>
+      <w:proofErr w:type="spellStart"/>
+      <w:r>
+        <w:rPr>
+          <w:rFonts w:ascii="Times New Roman" w:hAnsi="Times New Roman" w:cs="Times New Roman"/>
+          <w:sz w:val="28"/>
+          <w:szCs w:val="28"/>
+        </w:rPr>
+        <w:t>суперпользователя</w:t>
+      </w:r>
+      <w:proofErr w:type="spellEnd"/>
+      <w:r>
+        <w:rPr>
+          <w:rFonts w:ascii="Times New Roman" w:hAnsi="Times New Roman" w:cs="Times New Roman"/>
+          <w:sz w:val="28"/>
+          <w:szCs w:val="28"/>
+        </w:rPr>
+        <w:t>, который указывался при установке.</w:t>
       </w:r>
     </w:p>
     <w:p>
@@ -3078,6 +3378,7 @@
         </w:rPr>
         <w:t xml:space="preserve">. Первый запуск </w:t>
       </w:r>
+      <w:proofErr w:type="spellStart"/>
       <w:r>
         <w:rPr>
           <w:rFonts w:ascii="Times New Roman" w:hAnsi="Times New Roman" w:cs="Times New Roman"/>
@@ -3087,6 +3388,7 @@
         </w:rPr>
         <w:t>pgAdmin</w:t>
       </w:r>
+      <w:proofErr w:type="spellEnd"/>
     </w:p>
     <w:p>
       <w:pPr>
@@ -3108,7 +3410,7 @@
           <w:noProof/>
           <w:sz w:val="28"/>
           <w:szCs w:val="28"/>
-          <w:lang w:val="en-US"/>
+          <w:lang w:eastAsia="ru-RU"/>
         </w:rPr>
         <w:drawing>
           <wp:inline distT="0" distB="0" distL="0" distR="0" wp14:anchorId="0170A2DA" wp14:editId="726971B1">
@@ -3126,7 +3428,7 @@
                     <pic:cNvPicPr/>
                   </pic:nvPicPr>
                   <pic:blipFill rotWithShape="1">
-                    <a:blip r:embed="rId20"/>
+                    <a:blip r:embed="rId21"/>
                     <a:srcRect b="23798"/>
                     <a:stretch/>
                   </pic:blipFill>
@@ -3177,6 +3479,7 @@
           <w:sz w:val="28"/>
           <w:szCs w:val="28"/>
         </w:rPr>
+        <w:lastRenderedPageBreak/>
         <w:t>Возможные ошибки.</w:t>
       </w:r>
     </w:p>
@@ -3199,8 +3502,27 @@
           <w:sz w:val="28"/>
           <w:szCs w:val="28"/>
         </w:rPr>
-        <w:t xml:space="preserve">Популярной ошибкой запуске </w:t>
-      </w:r>
+        <w:t xml:space="preserve">Популярной ошибкой </w:t>
+      </w:r>
+      <w:proofErr w:type="gramStart"/>
+      <w:r>
+        <w:rPr>
+          <w:rFonts w:ascii="Times New Roman" w:hAnsi="Times New Roman" w:cs="Times New Roman"/>
+          <w:sz w:val="28"/>
+          <w:szCs w:val="28"/>
+        </w:rPr>
+        <w:t>запуске</w:t>
+      </w:r>
+      <w:proofErr w:type="gramEnd"/>
+      <w:r>
+        <w:rPr>
+          <w:rFonts w:ascii="Times New Roman" w:hAnsi="Times New Roman" w:cs="Times New Roman"/>
+          <w:sz w:val="28"/>
+          <w:szCs w:val="28"/>
+        </w:rPr>
+        <w:t xml:space="preserve"> </w:t>
+      </w:r>
+      <w:proofErr w:type="spellStart"/>
       <w:r>
         <w:rPr>
           <w:rFonts w:ascii="Times New Roman" w:hAnsi="Times New Roman" w:cs="Times New Roman"/>
@@ -3210,6 +3532,7 @@
         </w:rPr>
         <w:t>pgAdmin</w:t>
       </w:r>
+      <w:proofErr w:type="spellEnd"/>
       <w:r>
         <w:rPr>
           <w:rFonts w:ascii="Times New Roman" w:hAnsi="Times New Roman" w:cs="Times New Roman"/>
@@ -3293,6 +3616,7 @@
           <w:noProof/>
           <w:sz w:val="28"/>
           <w:szCs w:val="28"/>
+          <w:lang w:eastAsia="ru-RU"/>
         </w:rPr>
         <w:drawing>
           <wp:inline distT="0" distB="0" distL="0" distR="0" wp14:anchorId="619D377D" wp14:editId="6766B27D">
@@ -3310,7 +3634,7 @@
                     <pic:cNvPicPr/>
                   </pic:nvPicPr>
                   <pic:blipFill rotWithShape="1">
-                    <a:blip r:embed="rId21"/>
+                    <a:blip r:embed="rId22"/>
                     <a:srcRect t="2933" b="39149"/>
                     <a:stretch/>
                   </pic:blipFill>
@@ -3343,6 +3667,7 @@
         <w:tabs>
           <w:tab w:val="left" w:pos="1795"/>
         </w:tabs>
+        <w:spacing w:line="360" w:lineRule="auto"/>
         <w:rPr>
           <w:rFonts w:ascii="Times New Roman" w:hAnsi="Times New Roman" w:cs="Times New Roman"/>
           <w:sz w:val="28"/>
@@ -3377,8 +3702,8 @@
 </file>
 
 <file path=word/numbering.xml><?xml version="1.0" encoding="utf-8"?>
-<w:numbering xmlns:wpc="http://schemas.microsoft.com/office/word/2010/wordprocessingCanvas" xmlns:cx="http://schemas.microsoft.com/office/drawing/2014/chartex" xmlns:cx1="http://schemas.microsoft.com/office/drawing/2015/9/8/chartex" xmlns:cx2="http://schemas.microsoft.com/office/drawing/2015/10/21/chartex" xmlns:cx3="http://schemas.microsoft.com/office/drawing/2016/5/9/chartex" xmlns:cx4="http://schemas.microsoft.com/office/drawing/2016/5/10/chartex" xmlns:cx5="http://schemas.microsoft.com/office/drawing/2016/5/11/chartex" xmlns:cx6="http://schemas.microsoft.com/office/drawing/2016/5/12/chartex" xmlns:cx7="http://schemas.microsoft.com/office/drawing/2016/5/13/chartex" xmlns:cx8="http://schemas.microsoft.com/office/drawing/2016/5/14/chartex" xmlns:mc="http://schemas.openxmlformats.org/markup-compatibility/2006" xmlns:aink="http://schemas.microsoft.com/office/drawing/2016/ink" xmlns:am3d="http://schemas.microsoft.com/office/drawing/2017/model3d" xmlns:o="urn:schemas-microsoft-com:office:office" xmlns:r="http://schemas.openxmlformats.org/officeDocument/2006/relationships" xmlns:m="http://schemas.openxmlformats.org/officeDocument/2006/math" xmlns:v="urn:schemas-microsoft-com:vml" xmlns:wp14="http://schemas.microsoft.com/office/word/2010/wordprocessingDrawing" xmlns:wp="http://schemas.openxmlformats.org/drawingml/2006/wordprocessingDrawing" xmlns:w10="urn:schemas-microsoft-com:office:word" xmlns:w="http://schemas.openxmlformats.org/wordprocessingml/2006/main" xmlns:w14="http://schemas.microsoft.com/office/word/2010/wordml" xmlns:w15="http://schemas.microsoft.com/office/word/2012/wordml" xmlns:w16cex="http://schemas.microsoft.com/office/word/2018/wordml/cex" xmlns:w16cid="http://schemas.microsoft.com/office/word/2016/wordml/cid" xmlns:w16="http://schemas.microsoft.com/office/word/2018/wordml" xmlns:w16sdtdh="http://schemas.microsoft.com/office/word/2020/wordml/sdtdatahash" xmlns:w16se="http://schemas.microsoft.com/office/word/2015/wordml/symex" xmlns:wpg="http://schemas.microsoft.com/office/word/2010/wordprocessingGroup" xmlns:wpi="http://schemas.microsoft.com/office/word/2010/wordprocessingInk" xmlns:wne="http://schemas.microsoft.com/office/word/2006/wordml" xmlns:wps="http://schemas.microsoft.com/office/word/2010/wordprocessingShape" mc:Ignorable="w14 w15 w16se w16cid w16 w16cex w16sdtdh wp14">
-  <w:abstractNum w:abstractNumId="0" w15:restartNumberingAfterBreak="0">
+<w:numbering xmlns:wpc="http://schemas.microsoft.com/office/word/2010/wordprocessingCanvas" xmlns:mc="http://schemas.openxmlformats.org/markup-compatibility/2006" xmlns:o="urn:schemas-microsoft-com:office:office" xmlns:r="http://schemas.openxmlformats.org/officeDocument/2006/relationships" xmlns:m="http://schemas.openxmlformats.org/officeDocument/2006/math" xmlns:v="urn:schemas-microsoft-com:vml" xmlns:wp14="http://schemas.microsoft.com/office/word/2010/wordprocessingDrawing" xmlns:wp="http://schemas.openxmlformats.org/drawingml/2006/wordprocessingDrawing" xmlns:w10="urn:schemas-microsoft-com:office:word" xmlns:w="http://schemas.openxmlformats.org/wordprocessingml/2006/main" xmlns:w14="http://schemas.microsoft.com/office/word/2010/wordml" xmlns:wpg="http://schemas.microsoft.com/office/word/2010/wordprocessingGroup" xmlns:wpi="http://schemas.microsoft.com/office/word/2010/wordprocessingInk" xmlns:wne="http://schemas.microsoft.com/office/word/2006/wordml" xmlns:wps="http://schemas.microsoft.com/office/word/2010/wordprocessingShape" mc:Ignorable="w14 wp14">
+  <w:abstractNum w:abstractNumId="0">
     <w:nsid w:val="2C5A3B91"/>
     <w:multiLevelType w:val="multilevel"/>
     <w:tmpl w:val="B76E85D8"/>
@@ -3491,7 +3816,7 @@
       </w:pPr>
     </w:lvl>
   </w:abstractNum>
-  <w:abstractNum w:abstractNumId="1" w15:restartNumberingAfterBreak="0">
+  <w:abstractNum w:abstractNumId="1">
     <w:nsid w:val="35C33666"/>
     <w:multiLevelType w:val="multilevel"/>
     <w:tmpl w:val="45D8E2D4"/>
@@ -3604,7 +3929,7 @@
       </w:pPr>
     </w:lvl>
   </w:abstractNum>
-  <w:abstractNum w:abstractNumId="2" w15:restartNumberingAfterBreak="0">
+  <w:abstractNum w:abstractNumId="2">
     <w:nsid w:val="45812E7A"/>
     <w:multiLevelType w:val="hybridMultilevel"/>
     <w:tmpl w:val="9A506082"/>
@@ -3690,7 +4015,7 @@
       </w:pPr>
     </w:lvl>
   </w:abstractNum>
-  <w:abstractNum w:abstractNumId="3" w15:restartNumberingAfterBreak="0">
+  <w:abstractNum w:abstractNumId="3">
     <w:nsid w:val="55D2160C"/>
     <w:multiLevelType w:val="multilevel"/>
     <w:tmpl w:val="1E0C1890"/>
@@ -3803,7 +4128,7 @@
       </w:pPr>
     </w:lvl>
   </w:abstractNum>
-  <w:abstractNum w:abstractNumId="4" w15:restartNumberingAfterBreak="0">
+  <w:abstractNum w:abstractNumId="4">
     <w:nsid w:val="64653C19"/>
     <w:multiLevelType w:val="hybridMultilevel"/>
     <w:tmpl w:val="8FA29C3E"/>
@@ -3911,7 +4236,7 @@
 </file>
 
 <file path=word/styles.xml><?xml version="1.0" encoding="utf-8"?>
-<w:styles xmlns:mc="http://schemas.openxmlformats.org/markup-compatibility/2006" xmlns:r="http://schemas.openxmlformats.org/officeDocument/2006/relationships" xmlns:w="http://schemas.openxmlformats.org/wordprocessingml/2006/main" xmlns:w14="http://schemas.microsoft.com/office/word/2010/wordml" xmlns:w15="http://schemas.microsoft.com/office/word/2012/wordml" xmlns:w16cex="http://schemas.microsoft.com/office/word/2018/wordml/cex" xmlns:w16cid="http://schemas.microsoft.com/office/word/2016/wordml/cid" xmlns:w16="http://schemas.microsoft.com/office/word/2018/wordml" xmlns:w16sdtdh="http://schemas.microsoft.com/office/word/2020/wordml/sdtdatahash" xmlns:w16se="http://schemas.microsoft.com/office/word/2015/wordml/symex" mc:Ignorable="w14 w15 w16se w16cid w16 w16cex w16sdtdh">
+<w:styles xmlns:mc="http://schemas.openxmlformats.org/markup-compatibility/2006" xmlns:r="http://schemas.openxmlformats.org/officeDocument/2006/relationships" xmlns:w="http://schemas.openxmlformats.org/wordprocessingml/2006/main" xmlns:w14="http://schemas.microsoft.com/office/word/2010/wordml" mc:Ignorable="w14">
   <w:docDefaults>
     <w:rPrDefault>
       <w:rPr>
@@ -3927,383 +4252,144 @@
       </w:pPr>
     </w:pPrDefault>
   </w:docDefaults>
-  <w:latentStyles w:defLockedState="0" w:defUIPriority="99" w:defSemiHidden="0" w:defUnhideWhenUsed="0" w:defQFormat="0" w:count="376">
-    <w:lsdException w:name="Normal" w:uiPriority="0" w:qFormat="1"/>
-    <w:lsdException w:name="heading 1" w:uiPriority="9" w:qFormat="1"/>
-    <w:lsdException w:name="heading 2" w:semiHidden="1" w:uiPriority="9" w:unhideWhenUsed="1" w:qFormat="1"/>
-    <w:lsdException w:name="heading 3" w:semiHidden="1" w:uiPriority="9" w:unhideWhenUsed="1" w:qFormat="1"/>
-    <w:lsdException w:name="heading 4" w:semiHidden="1" w:uiPriority="9" w:unhideWhenUsed="1" w:qFormat="1"/>
-    <w:lsdException w:name="heading 5" w:semiHidden="1" w:uiPriority="9" w:unhideWhenUsed="1" w:qFormat="1"/>
-    <w:lsdException w:name="heading 6" w:semiHidden="1" w:uiPriority="9" w:unhideWhenUsed="1" w:qFormat="1"/>
-    <w:lsdException w:name="heading 7" w:semiHidden="1" w:uiPriority="9" w:unhideWhenUsed="1" w:qFormat="1"/>
-    <w:lsdException w:name="heading 8" w:semiHidden="1" w:uiPriority="9" w:unhideWhenUsed="1" w:qFormat="1"/>
-    <w:lsdException w:name="heading 9" w:semiHidden="1" w:uiPriority="9" w:unhideWhenUsed="1" w:qFormat="1"/>
-    <w:lsdException w:name="index 1" w:semiHidden="1" w:unhideWhenUsed="1"/>
-    <w:lsdException w:name="index 2" w:semiHidden="1" w:unhideWhenUsed="1"/>
-    <w:lsdException w:name="index 3" w:semiHidden="1" w:unhideWhenUsed="1"/>
-    <w:lsdException w:name="index 4" w:semiHidden="1" w:unhideWhenUsed="1"/>
-    <w:lsdException w:name="index 5" w:semiHidden="1" w:unhideWhenUsed="1"/>
-    <w:lsdException w:name="index 6" w:semiHidden="1" w:unhideWhenUsed="1"/>
-    <w:lsdException w:name="index 7" w:semiHidden="1" w:unhideWhenUsed="1"/>
-    <w:lsdException w:name="index 8" w:semiHidden="1" w:unhideWhenUsed="1"/>
-    <w:lsdException w:name="index 9" w:semiHidden="1" w:unhideWhenUsed="1"/>
-    <w:lsdException w:name="toc 1" w:semiHidden="1" w:uiPriority="39" w:unhideWhenUsed="1"/>
-    <w:lsdException w:name="toc 2" w:semiHidden="1" w:uiPriority="39" w:unhideWhenUsed="1"/>
-    <w:lsdException w:name="toc 3" w:semiHidden="1" w:uiPriority="39" w:unhideWhenUsed="1"/>
-    <w:lsdException w:name="toc 4" w:semiHidden="1" w:uiPriority="39" w:unhideWhenUsed="1"/>
-    <w:lsdException w:name="toc 5" w:semiHidden="1" w:uiPriority="39" w:unhideWhenUsed="1"/>
-    <w:lsdException w:name="toc 6" w:semiHidden="1" w:uiPriority="39" w:unhideWhenUsed="1"/>
-    <w:lsdException w:name="toc 7" w:semiHidden="1" w:uiPriority="39" w:unhideWhenUsed="1"/>
-    <w:lsdException w:name="toc 8" w:semiHidden="1" w:uiPriority="39" w:unhideWhenUsed="1"/>
-    <w:lsdException w:name="toc 9" w:semiHidden="1" w:uiPriority="39" w:unhideWhenUsed="1"/>
-    <w:lsdException w:name="Normal Indent" w:semiHidden="1" w:unhideWhenUsed="1"/>
-    <w:lsdException w:name="footnote text" w:semiHidden="1" w:unhideWhenUsed="1"/>
-    <w:lsdException w:name="annotation text" w:semiHidden="1" w:unhideWhenUsed="1"/>
-    <w:lsdException w:name="header" w:semiHidden="1" w:unhideWhenUsed="1"/>
-    <w:lsdException w:name="footer" w:semiHidden="1" w:unhideWhenUsed="1"/>
-    <w:lsdException w:name="index heading" w:semiHidden="1" w:unhideWhenUsed="1"/>
-    <w:lsdException w:name="caption" w:semiHidden="1" w:uiPriority="35" w:unhideWhenUsed="1" w:qFormat="1"/>
-    <w:lsdException w:name="table of figures" w:semiHidden="1" w:unhideWhenUsed="1"/>
-    <w:lsdException w:name="envelope address" w:semiHidden="1" w:unhideWhenUsed="1"/>
-    <w:lsdException w:name="envelope return" w:semiHidden="1" w:unhideWhenUsed="1"/>
-    <w:lsdException w:name="footnote reference" w:semiHidden="1" w:unhideWhenUsed="1"/>
-    <w:lsdException w:name="annotation reference" w:semiHidden="1" w:unhideWhenUsed="1"/>
-    <w:lsdException w:name="line number" w:semiHidden="1" w:unhideWhenUsed="1"/>
-    <w:lsdException w:name="page number" w:semiHidden="1" w:unhideWhenUsed="1"/>
-    <w:lsdException w:name="endnote reference" w:semiHidden="1" w:unhideWhenUsed="1"/>
-    <w:lsdException w:name="endnote text" w:semiHidden="1" w:unhideWhenUsed="1"/>
-    <w:lsdException w:name="table of authorities" w:semiHidden="1" w:unhideWhenUsed="1"/>
-    <w:lsdException w:name="macro" w:semiHidden="1" w:unhideWhenUsed="1"/>
-    <w:lsdException w:name="toa heading" w:semiHidden="1" w:unhideWhenUsed="1"/>
-    <w:lsdException w:name="List" w:semiHidden="1" w:unhideWhenUsed="1"/>
-    <w:lsdException w:name="List Bullet" w:semiHidden="1" w:unhideWhenUsed="1"/>
-    <w:lsdException w:name="List Number" w:semiHidden="1" w:unhideWhenUsed="1"/>
-    <w:lsdException w:name="List 2" w:semiHidden="1" w:unhideWhenUsed="1"/>
-    <w:lsdException w:name="List 3" w:semiHidden="1" w:unhideWhenUsed="1"/>
-    <w:lsdException w:name="List 4" w:semiHidden="1" w:unhideWhenUsed="1"/>
-    <w:lsdException w:name="List 5" w:semiHidden="1" w:unhideWhenUsed="1"/>
-    <w:lsdException w:name="List Bullet 2" w:semiHidden="1" w:unhideWhenUsed="1"/>
-    <w:lsdException w:name="List Bullet 3" w:semiHidden="1" w:unhideWhenUsed="1"/>
-    <w:lsdException w:name="List Bullet 4" w:semiHidden="1" w:unhideWhenUsed="1"/>
-    <w:lsdException w:name="List Bullet 5" w:semiHidden="1" w:unhideWhenUsed="1"/>
-    <w:lsdException w:name="List Number 2" w:semiHidden="1" w:unhideWhenUsed="1"/>
-    <w:lsdException w:name="List Number 3" w:semiHidden="1" w:unhideWhenUsed="1"/>
-    <w:lsdException w:name="List Number 4" w:semiHidden="1" w:unhideWhenUsed="1"/>
-    <w:lsdException w:name="List Number 5" w:semiHidden="1" w:unhideWhenUsed="1"/>
-    <w:lsdException w:name="Title" w:uiPriority="10" w:qFormat="1"/>
-    <w:lsdException w:name="Closing" w:semiHidden="1" w:unhideWhenUsed="1"/>
-    <w:lsdException w:name="Signature" w:semiHidden="1" w:unhideWhenUsed="1"/>
-    <w:lsdException w:name="Default Paragraph Font" w:semiHidden="1" w:uiPriority="1" w:unhideWhenUsed="1"/>
-    <w:lsdException w:name="Body Text" w:semiHidden="1" w:unhideWhenUsed="1"/>
-    <w:lsdException w:name="Body Text Indent" w:semiHidden="1" w:unhideWhenUsed="1"/>
-    <w:lsdException w:name="List Continue" w:semiHidden="1" w:unhideWhenUsed="1"/>
-    <w:lsdException w:name="List Continue 2" w:semiHidden="1" w:unhideWhenUsed="1"/>
-    <w:lsdException w:name="List Continue 3" w:semiHidden="1" w:unhideWhenUsed="1"/>
-    <w:lsdException w:name="List Continue 4" w:semiHidden="1" w:unhideWhenUsed="1"/>
-    <w:lsdException w:name="List Continue 5" w:semiHidden="1" w:unhideWhenUsed="1"/>
-    <w:lsdException w:name="Message Header" w:semiHidden="1" w:unhideWhenUsed="1"/>
-    <w:lsdException w:name="Subtitle" w:uiPriority="11" w:qFormat="1"/>
-    <w:lsdException w:name="Salutation" w:semiHidden="1" w:unhideWhenUsed="1"/>
-    <w:lsdException w:name="Date" w:semiHidden="1" w:unhideWhenUsed="1"/>
-    <w:lsdException w:name="Body Text First Indent" w:semiHidden="1" w:unhideWhenUsed="1"/>
-    <w:lsdException w:name="Body Text First Indent 2" w:semiHidden="1" w:unhideWhenUsed="1"/>
-    <w:lsdException w:name="Note Heading" w:semiHidden="1" w:unhideWhenUsed="1"/>
-    <w:lsdException w:name="Body Text 2" w:semiHidden="1" w:unhideWhenUsed="1"/>
-    <w:lsdException w:name="Body Text 3" w:semiHidden="1" w:unhideWhenUsed="1"/>
-    <w:lsdException w:name="Body Text Indent 2" w:semiHidden="1" w:unhideWhenUsed="1"/>
-    <w:lsdException w:name="Body Text Indent 3" w:semiHidden="1" w:unhideWhenUsed="1"/>
-    <w:lsdException w:name="Block Text" w:semiHidden="1" w:unhideWhenUsed="1"/>
-    <w:lsdException w:name="Hyperlink" w:semiHidden="1" w:unhideWhenUsed="1"/>
-    <w:lsdException w:name="FollowedHyperlink" w:semiHidden="1" w:unhideWhenUsed="1"/>
-    <w:lsdException w:name="Strong" w:uiPriority="22" w:qFormat="1"/>
-    <w:lsdException w:name="Emphasis" w:uiPriority="20" w:qFormat="1"/>
-    <w:lsdException w:name="Document Map" w:semiHidden="1" w:unhideWhenUsed="1"/>
-    <w:lsdException w:name="Plain Text" w:semiHidden="1" w:unhideWhenUsed="1"/>
-    <w:lsdException w:name="E-mail Signature" w:semiHidden="1" w:unhideWhenUsed="1"/>
-    <w:lsdException w:name="HTML Top of Form" w:semiHidden="1" w:unhideWhenUsed="1"/>
-    <w:lsdException w:name="HTML Bottom of Form" w:semiHidden="1" w:unhideWhenUsed="1"/>
-    <w:lsdException w:name="Normal (Web)" w:semiHidden="1" w:unhideWhenUsed="1"/>
-    <w:lsdException w:name="HTML Acronym" w:semiHidden="1" w:unhideWhenUsed="1"/>
-    <w:lsdException w:name="HTML Address" w:semiHidden="1" w:unhideWhenUsed="1"/>
-    <w:lsdException w:name="HTML Cite" w:semiHidden="1" w:unhideWhenUsed="1"/>
-    <w:lsdException w:name="HTML Code" w:semiHidden="1" w:unhideWhenUsed="1"/>
-    <w:lsdException w:name="HTML Definition" w:semiHidden="1" w:unhideWhenUsed="1"/>
-    <w:lsdException w:name="HTML Keyboard" w:semiHidden="1" w:unhideWhenUsed="1"/>
-    <w:lsdException w:name="HTML Preformatted" w:semiHidden="1" w:unhideWhenUsed="1"/>
-    <w:lsdException w:name="HTML Sample" w:semiHidden="1" w:unhideWhenUsed="1"/>
-    <w:lsdException w:name="HTML Typewriter" w:semiHidden="1" w:unhideWhenUsed="1"/>
-    <w:lsdException w:name="HTML Variable" w:semiHidden="1" w:unhideWhenUsed="1"/>
-    <w:lsdException w:name="Normal Table" w:semiHidden="1" w:unhideWhenUsed="1"/>
-    <w:lsdException w:name="annotation subject" w:semiHidden="1" w:unhideWhenUsed="1"/>
-    <w:lsdException w:name="No List" w:semiHidden="1" w:unhideWhenUsed="1"/>
-    <w:lsdException w:name="Outline List 1" w:semiHidden="1" w:unhideWhenUsed="1"/>
-    <w:lsdException w:name="Outline List 2" w:semiHidden="1" w:unhideWhenUsed="1"/>
-    <w:lsdException w:name="Outline List 3" w:semiHidden="1" w:unhideWhenUsed="1"/>
-    <w:lsdException w:name="Table Simple 1" w:semiHidden="1" w:unhideWhenUsed="1"/>
-    <w:lsdException w:name="Table Simple 2" w:semiHidden="1" w:unhideWhenUsed="1"/>
-    <w:lsdException w:name="Table Simple 3" w:semiHidden="1" w:unhideWhenUsed="1"/>
-    <w:lsdException w:name="Table Classic 1" w:semiHidden="1" w:unhideWhenUsed="1"/>
-    <w:lsdException w:name="Table Classic 2" w:semiHidden="1" w:unhideWhenUsed="1"/>
-    <w:lsdException w:name="Table Classic 3" w:semiHidden="1" w:unhideWhenUsed="1"/>
-    <w:lsdException w:name="Table Classic 4" w:semiHidden="1" w:unhideWhenUsed="1"/>
-    <w:lsdException w:name="Table Colorful 1" w:semiHidden="1" w:unhideWhenUsed="1"/>
-    <w:lsdException w:name="Table Colorful 2" w:semiHidden="1" w:unhideWhenUsed="1"/>
-    <w:lsdException w:name="Table Colorful 3" w:semiHidden="1" w:unhideWhenUsed="1"/>
-    <w:lsdException w:name="Table Columns 1" w:semiHidden="1" w:unhideWhenUsed="1"/>
-    <w:lsdException w:name="Table Columns 2" w:semiHidden="1" w:unhideWhenUsed="1"/>
-    <w:lsdException w:name="Table Columns 3" w:semiHidden="1" w:unhideWhenUsed="1"/>
-    <w:lsdException w:name="Table Columns 4" w:semiHidden="1" w:unhideWhenUsed="1"/>
-    <w:lsdException w:name="Table Columns 5" w:semiHidden="1" w:unhideWhenUsed="1"/>
-    <w:lsdException w:name="Table Grid 1" w:semiHidden="1" w:unhideWhenUsed="1"/>
-    <w:lsdException w:name="Table Grid 2" w:semiHidden="1" w:unhideWhenUsed="1"/>
-    <w:lsdException w:name="Table Grid 3" w:semiHidden="1" w:unhideWhenUsed="1"/>
-    <w:lsdException w:name="Table Grid 4" w:semiHidden="1" w:unhideWhenUsed="1"/>
-    <w:lsdException w:name="Table Grid 5" w:semiHidden="1" w:unhideWhenUsed="1"/>
-    <w:lsdException w:name="Table Grid 6" w:semiHidden="1" w:unhideWhenUsed="1"/>
-    <w:lsdException w:name="Table Grid 7" w:semiHidden="1" w:unhideWhenUsed="1"/>
-    <w:lsdException w:name="Table Grid 8" w:semiHidden="1" w:unhideWhenUsed="1"/>
-    <w:lsdException w:name="Table List 1" w:semiHidden="1" w:unhideWhenUsed="1"/>
-    <w:lsdException w:name="Table List 2" w:semiHidden="1" w:unhideWhenUsed="1"/>
-    <w:lsdException w:name="Table List 3" w:semiHidden="1" w:unhideWhenUsed="1"/>
-    <w:lsdException w:name="Table List 4" w:semiHidden="1" w:unhideWhenUsed="1"/>
-    <w:lsdException w:name="Table List 5" w:semiHidden="1" w:unhideWhenUsed="1"/>
-    <w:lsdException w:name="Table List 6" w:semiHidden="1" w:unhideWhenUsed="1"/>
-    <w:lsdException w:name="Table List 7" w:semiHidden="1" w:unhideWhenUsed="1"/>
-    <w:lsdException w:name="Table List 8" w:semiHidden="1" w:unhideWhenUsed="1"/>
-    <w:lsdException w:name="Table 3D effects 1" w:semiHidden="1" w:unhideWhenUsed="1"/>
-    <w:lsdException w:name="Table 3D effects 2" w:semiHidden="1" w:unhideWhenUsed="1"/>
-    <w:lsdException w:name="Table 3D effects 3" w:semiHidden="1" w:unhideWhenUsed="1"/>
-    <w:lsdException w:name="Table Contemporary" w:semiHidden="1" w:unhideWhenUsed="1"/>
-    <w:lsdException w:name="Table Elegant" w:semiHidden="1" w:unhideWhenUsed="1"/>
-    <w:lsdException w:name="Table Professional" w:semiHidden="1" w:unhideWhenUsed="1"/>
-    <w:lsdException w:name="Table Subtle 1" w:semiHidden="1" w:unhideWhenUsed="1"/>
-    <w:lsdException w:name="Table Subtle 2" w:semiHidden="1" w:unhideWhenUsed="1"/>
-    <w:lsdException w:name="Table Web 1" w:semiHidden="1" w:unhideWhenUsed="1"/>
-    <w:lsdException w:name="Table Web 2" w:semiHidden="1" w:unhideWhenUsed="1"/>
-    <w:lsdException w:name="Table Web 3" w:semiHidden="1" w:unhideWhenUsed="1"/>
-    <w:lsdException w:name="Balloon Text" w:semiHidden="1" w:unhideWhenUsed="1"/>
-    <w:lsdException w:name="Table Grid" w:uiPriority="39"/>
-    <w:lsdException w:name="Table Theme" w:semiHidden="1" w:unhideWhenUsed="1"/>
-    <w:lsdException w:name="Placeholder Text" w:semiHidden="1"/>
-    <w:lsdException w:name="No Spacing" w:uiPriority="1" w:qFormat="1"/>
-    <w:lsdException w:name="Light Shading" w:uiPriority="60"/>
-    <w:lsdException w:name="Light List" w:uiPriority="61"/>
-    <w:lsdException w:name="Light Grid" w:uiPriority="62"/>
-    <w:lsdException w:name="Medium Shading 1" w:uiPriority="63"/>
-    <w:lsdException w:name="Medium Shading 2" w:uiPriority="64"/>
-    <w:lsdException w:name="Medium List 1" w:uiPriority="65"/>
-    <w:lsdException w:name="Medium List 2" w:uiPriority="66"/>
-    <w:lsdException w:name="Medium Grid 1" w:uiPriority="67"/>
-    <w:lsdException w:name="Medium Grid 2" w:uiPriority="68"/>
-    <w:lsdException w:name="Medium Grid 3" w:uiPriority="69"/>
-    <w:lsdException w:name="Dark List" w:uiPriority="70"/>
-    <w:lsdException w:name="Colorful Shading" w:uiPriority="71"/>
-    <w:lsdException w:name="Colorful List" w:uiPriority="72"/>
-    <w:lsdException w:name="Colorful Grid" w:uiPriority="73"/>
-    <w:lsdException w:name="Light Shading Accent 1" w:uiPriority="60"/>
-    <w:lsdException w:name="Light List Accent 1" w:uiPriority="61"/>
-    <w:lsdException w:name="Light Grid Accent 1" w:uiPriority="62"/>
-    <w:lsdException w:name="Medium Shading 1 Accent 1" w:uiPriority="63"/>
-    <w:lsdException w:name="Medium Shading 2 Accent 1" w:uiPriority="64"/>
-    <w:lsdException w:name="Medium List 1 Accent 1" w:uiPriority="65"/>
-    <w:lsdException w:name="Revision" w:semiHidden="1"/>
-    <w:lsdException w:name="List Paragraph" w:uiPriority="34" w:qFormat="1"/>
-    <w:lsdException w:name="Quote" w:uiPriority="29" w:qFormat="1"/>
-    <w:lsdException w:name="Intense Quote" w:uiPriority="30" w:qFormat="1"/>
-    <w:lsdException w:name="Medium List 2 Accent 1" w:uiPriority="66"/>
-    <w:lsdException w:name="Medium Grid 1 Accent 1" w:uiPriority="67"/>
-    <w:lsdException w:name="Medium Grid 2 Accent 1" w:uiPriority="68"/>
-    <w:lsdException w:name="Medium Grid 3 Accent 1" w:uiPriority="69"/>
-    <w:lsdException w:name="Dark List Accent 1" w:uiPriority="70"/>
-    <w:lsdException w:name="Colorful Shading Accent 1" w:uiPriority="71"/>
-    <w:lsdException w:name="Colorful List Accent 1" w:uiPriority="72"/>
-    <w:lsdException w:name="Colorful Grid Accent 1" w:uiPriority="73"/>
-    <w:lsdException w:name="Light Shading Accent 2" w:uiPriority="60"/>
-    <w:lsdException w:name="Light List Accent 2" w:uiPriority="61"/>
-    <w:lsdException w:name="Light Grid Accent 2" w:uiPriority="62"/>
-    <w:lsdException w:name="Medium Shading 1 Accent 2" w:uiPriority="63"/>
-    <w:lsdException w:name="Medium Shading 2 Accent 2" w:uiPriority="64"/>
-    <w:lsdException w:name="Medium List 1 Accent 2" w:uiPriority="65"/>
-    <w:lsdException w:name="Medium List 2 Accent 2" w:uiPriority="66"/>
-    <w:lsdException w:name="Medium Grid 1 Accent 2" w:uiPriority="67"/>
-    <w:lsdException w:name="Medium Grid 2 Accent 2" w:uiPriority="68"/>
-    <w:lsdException w:name="Medium Grid 3 Accent 2" w:uiPriority="69"/>
-    <w:lsdException w:name="Dark List Accent 2" w:uiPriority="70"/>
-    <w:lsdException w:name="Colorful Shading Accent 2" w:uiPriority="71"/>
-    <w:lsdException w:name="Colorful List Accent 2" w:uiPriority="72"/>
-    <w:lsdException w:name="Colorful Grid Accent 2" w:uiPriority="73"/>
-    <w:lsdException w:name="Light Shading Accent 3" w:uiPriority="60"/>
-    <w:lsdException w:name="Light List Accent 3" w:uiPriority="61"/>
-    <w:lsdException w:name="Light Grid Accent 3" w:uiPriority="62"/>
-    <w:lsdException w:name="Medium Shading 1 Accent 3" w:uiPriority="63"/>
-    <w:lsdException w:name="Medium Shading 2 Accent 3" w:uiPriority="64"/>
-    <w:lsdException w:name="Medium List 1 Accent 3" w:uiPriority="65"/>
-    <w:lsdException w:name="Medium List 2 Accent 3" w:uiPriority="66"/>
-    <w:lsdException w:name="Medium Grid 1 Accent 3" w:uiPriority="67"/>
-    <w:lsdException w:name="Medium Grid 2 Accent 3" w:uiPriority="68"/>
-    <w:lsdException w:name="Medium Grid 3 Accent 3" w:uiPriority="69"/>
-    <w:lsdException w:name="Dark List Accent 3" w:uiPriority="70"/>
-    <w:lsdException w:name="Colorful Shading Accent 3" w:uiPriority="71"/>
-    <w:lsdException w:name="Colorful List Accent 3" w:uiPriority="72"/>
-    <w:lsdException w:name="Colorful Grid Accent 3" w:uiPriority="73"/>
-    <w:lsdException w:name="Light Shading Accent 4" w:uiPriority="60"/>
-    <w:lsdException w:name="Light List Accent 4" w:uiPriority="61"/>
-    <w:lsdException w:name="Light Grid Accent 4" w:uiPriority="62"/>
-    <w:lsdException w:name="Medium Shading 1 Accent 4" w:uiPriority="63"/>
-    <w:lsdException w:name="Medium Shading 2 Accent 4" w:uiPriority="64"/>
-    <w:lsdException w:name="Medium List 1 Accent 4" w:uiPriority="65"/>
-    <w:lsdException w:name="Medium List 2 Accent 4" w:uiPriority="66"/>
-    <w:lsdException w:name="Medium Grid 1 Accent 4" w:uiPriority="67"/>
-    <w:lsdException w:name="Medium Grid 2 Accent 4" w:uiPriority="68"/>
-    <w:lsdException w:name="Medium Grid 3 Accent 4" w:uiPriority="69"/>
-    <w:lsdException w:name="Dark List Accent 4" w:uiPriority="70"/>
-    <w:lsdException w:name="Colorful Shading Accent 4" w:uiPriority="71"/>
-    <w:lsdException w:name="Colorful List Accent 4" w:uiPriority="72"/>
-    <w:lsdException w:name="Colorful Grid Accent 4" w:uiPriority="73"/>
-    <w:lsdException w:name="Light Shading Accent 5" w:uiPriority="60"/>
-    <w:lsdException w:name="Light List Accent 5" w:uiPriority="61"/>
-    <w:lsdException w:name="Light Grid Accent 5" w:uiPriority="62"/>
-    <w:lsdException w:name="Medium Shading 1 Accent 5" w:uiPriority="63"/>
-    <w:lsdException w:name="Medium Shading 2 Accent 5" w:uiPriority="64"/>
-    <w:lsdException w:name="Medium List 1 Accent 5" w:uiPriority="65"/>
-    <w:lsdException w:name="Medium List 2 Accent 5" w:uiPriority="66"/>
-    <w:lsdException w:name="Medium Grid 1 Accent 5" w:uiPriority="67"/>
-    <w:lsdException w:name="Medium Grid 2 Accent 5" w:uiPriority="68"/>
-    <w:lsdException w:name="Medium Grid 3 Accent 5" w:uiPriority="69"/>
-    <w:lsdException w:name="Dark List Accent 5" w:uiPriority="70"/>
-    <w:lsdException w:name="Colorful Shading Accent 5" w:uiPriority="71"/>
-    <w:lsdException w:name="Colorful List Accent 5" w:uiPriority="72"/>
-    <w:lsdException w:name="Colorful Grid Accent 5" w:uiPriority="73"/>
-    <w:lsdException w:name="Light Shading Accent 6" w:uiPriority="60"/>
-    <w:lsdException w:name="Light List Accent 6" w:uiPriority="61"/>
-    <w:lsdException w:name="Light Grid Accent 6" w:uiPriority="62"/>
-    <w:lsdException w:name="Medium Shading 1 Accent 6" w:uiPriority="63"/>
-    <w:lsdException w:name="Medium Shading 2 Accent 6" w:uiPriority="64"/>
-    <w:lsdException w:name="Medium List 1 Accent 6" w:uiPriority="65"/>
-    <w:lsdException w:name="Medium List 2 Accent 6" w:uiPriority="66"/>
-    <w:lsdException w:name="Medium Grid 1 Accent 6" w:uiPriority="67"/>
-    <w:lsdException w:name="Medium Grid 2 Accent 6" w:uiPriority="68"/>
-    <w:lsdException w:name="Medium Grid 3 Accent 6" w:uiPriority="69"/>
-    <w:lsdException w:name="Dark List Accent 6" w:uiPriority="70"/>
-    <w:lsdException w:name="Colorful Shading Accent 6" w:uiPriority="71"/>
-    <w:lsdException w:name="Colorful List Accent 6" w:uiPriority="72"/>
-    <w:lsdException w:name="Colorful Grid Accent 6" w:uiPriority="73"/>
-    <w:lsdException w:name="Subtle Emphasis" w:uiPriority="19" w:qFormat="1"/>
-    <w:lsdException w:name="Intense Emphasis" w:uiPriority="21" w:qFormat="1"/>
-    <w:lsdException w:name="Subtle Reference" w:uiPriority="31" w:qFormat="1"/>
-    <w:lsdException w:name="Intense Reference" w:uiPriority="32" w:qFormat="1"/>
-    <w:lsdException w:name="Book Title" w:uiPriority="33" w:qFormat="1"/>
-    <w:lsdException w:name="Bibliography" w:semiHidden="1" w:uiPriority="37" w:unhideWhenUsed="1"/>
-    <w:lsdException w:name="TOC Heading" w:semiHidden="1" w:uiPriority="39" w:unhideWhenUsed="1" w:qFormat="1"/>
-    <w:lsdException w:name="Plain Table 1" w:uiPriority="41"/>
-    <w:lsdException w:name="Plain Table 2" w:uiPriority="42"/>
-    <w:lsdException w:name="Plain Table 3" w:uiPriority="43"/>
-    <w:lsdException w:name="Plain Table 4" w:uiPriority="44"/>
-    <w:lsdException w:name="Plain Table 5" w:uiPriority="45"/>
-    <w:lsdException w:name="Grid Table Light" w:uiPriority="40"/>
-    <w:lsdException w:name="Grid Table 1 Light" w:uiPriority="46"/>
-    <w:lsdException w:name="Grid Table 2" w:uiPriority="47"/>
-    <w:lsdException w:name="Grid Table 3" w:uiPriority="48"/>
-    <w:lsdException w:name="Grid Table 4" w:uiPriority="49"/>
-    <w:lsdException w:name="Grid Table 5 Dark" w:uiPriority="50"/>
-    <w:lsdException w:name="Grid Table 6 Colorful" w:uiPriority="51"/>
-    <w:lsdException w:name="Grid Table 7 Colorful" w:uiPriority="52"/>
-    <w:lsdException w:name="Grid Table 1 Light Accent 1" w:uiPriority="46"/>
-    <w:lsdException w:name="Grid Table 2 Accent 1" w:uiPriority="47"/>
-    <w:lsdException w:name="Grid Table 3 Accent 1" w:uiPriority="48"/>
-    <w:lsdException w:name="Grid Table 4 Accent 1" w:uiPriority="49"/>
-    <w:lsdException w:name="Grid Table 5 Dark Accent 1" w:uiPriority="50"/>
-    <w:lsdException w:name="Grid Table 6 Colorful Accent 1" w:uiPriority="51"/>
-    <w:lsdException w:name="Grid Table 7 Colorful Accent 1" w:uiPriority="52"/>
-    <w:lsdException w:name="Grid Table 1 Light Accent 2" w:uiPriority="46"/>
-    <w:lsdException w:name="Grid Table 2 Accent 2" w:uiPriority="47"/>
-    <w:lsdException w:name="Grid Table 3 Accent 2" w:uiPriority="48"/>
-    <w:lsdException w:name="Grid Table 4 Accent 2" w:uiPriority="49"/>
-    <w:lsdException w:name="Grid Table 5 Dark Accent 2" w:uiPriority="50"/>
-    <w:lsdException w:name="Grid Table 6 Colorful Accent 2" w:uiPriority="51"/>
-    <w:lsdException w:name="Grid Table 7 Colorful Accent 2" w:uiPriority="52"/>
-    <w:lsdException w:name="Grid Table 1 Light Accent 3" w:uiPriority="46"/>
-    <w:lsdException w:name="Grid Table 2 Accent 3" w:uiPriority="47"/>
-    <w:lsdException w:name="Grid Table 3 Accent 3" w:uiPriority="48"/>
-    <w:lsdException w:name="Grid Table 4 Accent 3" w:uiPriority="49"/>
-    <w:lsdException w:name="Grid Table 5 Dark Accent 3" w:uiPriority="50"/>
-    <w:lsdException w:name="Grid Table 6 Colorful Accent 3" w:uiPriority="51"/>
-    <w:lsdException w:name="Grid Table 7 Colorful Accent 3" w:uiPriority="52"/>
-    <w:lsdException w:name="Grid Table 1 Light Accent 4" w:uiPriority="46"/>
-    <w:lsdException w:name="Grid Table 2 Accent 4" w:uiPriority="47"/>
-    <w:lsdException w:name="Grid Table 3 Accent 4" w:uiPriority="48"/>
-    <w:lsdException w:name="Grid Table 4 Accent 4" w:uiPriority="49"/>
-    <w:lsdException w:name="Grid Table 5 Dark Accent 4" w:uiPriority="50"/>
-    <w:lsdException w:name="Grid Table 6 Colorful Accent 4" w:uiPriority="51"/>
-    <w:lsdException w:name="Grid Table 7 Colorful Accent 4" w:uiPriority="52"/>
-    <w:lsdException w:name="Grid Table 1 Light Accent 5" w:uiPriority="46"/>
-    <w:lsdException w:name="Grid Table 2 Accent 5" w:uiPriority="47"/>
-    <w:lsdException w:name="Grid Table 3 Accent 5" w:uiPriority="48"/>
-    <w:lsdException w:name="Grid Table 4 Accent 5" w:uiPriority="49"/>
-    <w:lsdException w:name="Grid Table 5 Dark Accent 5" w:uiPriority="50"/>
-    <w:lsdException w:name="Grid Table 6 Colorful Accent 5" w:uiPriority="51"/>
-    <w:lsdException w:name="Grid Table 7 Colorful Accent 5" w:uiPriority="52"/>
-    <w:lsdException w:name="Grid Table 1 Light Accent 6" w:uiPriority="46"/>
-    <w:lsdException w:name="Grid Table 2 Accent 6" w:uiPriority="47"/>
-    <w:lsdException w:name="Grid Table 3 Accent 6" w:uiPriority="48"/>
-    <w:lsdException w:name="Grid Table 4 Accent 6" w:uiPriority="49"/>
-    <w:lsdException w:name="Grid Table 5 Dark Accent 6" w:uiPriority="50"/>
-    <w:lsdException w:name="Grid Table 6 Colorful Accent 6" w:uiPriority="51"/>
-    <w:lsdException w:name="Grid Table 7 Colorful Accent 6" w:uiPriority="52"/>
-    <w:lsdException w:name="List Table 1 Light" w:uiPriority="46"/>
-    <w:lsdException w:name="List Table 2" w:uiPriority="47"/>
-    <w:lsdException w:name="List Table 3" w:uiPriority="48"/>
-    <w:lsdException w:name="List Table 4" w:uiPriority="49"/>
-    <w:lsdException w:name="List Table 5 Dark" w:uiPriority="50"/>
-    <w:lsdException w:name="List Table 6 Colorful" w:uiPriority="51"/>
-    <w:lsdException w:name="List Table 7 Colorful" w:uiPriority="52"/>
-    <w:lsdException w:name="List Table 1 Light Accent 1" w:uiPriority="46"/>
-    <w:lsdException w:name="List Table 2 Accent 1" w:uiPriority="47"/>
-    <w:lsdException w:name="List Table 3 Accent 1" w:uiPriority="48"/>
-    <w:lsdException w:name="List Table 4 Accent 1" w:uiPriority="49"/>
-    <w:lsdException w:name="List Table 5 Dark Accent 1" w:uiPriority="50"/>
-    <w:lsdException w:name="List Table 6 Colorful Accent 1" w:uiPriority="51"/>
-    <w:lsdException w:name="List Table 7 Colorful Accent 1" w:uiPriority="52"/>
-    <w:lsdException w:name="List Table 1 Light Accent 2" w:uiPriority="46"/>
-    <w:lsdException w:name="List Table 2 Accent 2" w:uiPriority="47"/>
-    <w:lsdException w:name="List Table 3 Accent 2" w:uiPriority="48"/>
-    <w:lsdException w:name="List Table 4 Accent 2" w:uiPriority="49"/>
-    <w:lsdException w:name="List Table 5 Dark Accent 2" w:uiPriority="50"/>
-    <w:lsdException w:name="List Table 6 Colorful Accent 2" w:uiPriority="51"/>
-    <w:lsdException w:name="List Table 7 Colorful Accent 2" w:uiPriority="52"/>
-    <w:lsdException w:name="List Table 1 Light Accent 3" w:uiPriority="46"/>
-    <w:lsdException w:name="List Table 2 Accent 3" w:uiPriority="47"/>
-    <w:lsdException w:name="List Table 3 Accent 3" w:uiPriority="48"/>
-    <w:lsdException w:name="List Table 4 Accent 3" w:uiPriority="49"/>
-    <w:lsdException w:name="List Table 5 Dark Accent 3" w:uiPriority="50"/>
-    <w:lsdException w:name="List Table 6 Colorful Accent 3" w:uiPriority="51"/>
-    <w:lsdException w:name="List Table 7 Colorful Accent 3" w:uiPriority="52"/>
-    <w:lsdException w:name="List Table 1 Light Accent 4" w:uiPriority="46"/>
-    <w:lsdException w:name="List Table 2 Accent 4" w:uiPriority="47"/>
-    <w:lsdException w:name="List Table 3 Accent 4" w:uiPriority="48"/>
-    <w:lsdException w:name="List Table 4 Accent 4" w:uiPriority="49"/>
-    <w:lsdException w:name="List Table 5 Dark Accent 4" w:uiPriority="50"/>
-    <w:lsdException w:name="List Table 6 Colorful Accent 4" w:uiPriority="51"/>
-    <w:lsdException w:name="List Table 7 Colorful Accent 4" w:uiPriority="52"/>
-    <w:lsdException w:name="List Table 1 Light Accent 5" w:uiPriority="46"/>
-    <w:lsdException w:name="List Table 2 Accent 5" w:uiPriority="47"/>
-    <w:lsdException w:name="List Table 3 Accent 5" w:uiPriority="48"/>
-    <w:lsdException w:name="List Table 4 Accent 5" w:uiPriority="49"/>
-    <w:lsdException w:name="List Table 5 Dark Accent 5" w:uiPriority="50"/>
-    <w:lsdException w:name="List Table 6 Colorful Accent 5" w:uiPriority="51"/>
-    <w:lsdException w:name="List Table 7 Colorful Accent 5" w:uiPriority="52"/>
-    <w:lsdException w:name="List Table 1 Light Accent 6" w:uiPriority="46"/>
-    <w:lsdException w:name="List Table 2 Accent 6" w:uiPriority="47"/>
-    <w:lsdException w:name="List Table 3 Accent 6" w:uiPriority="48"/>
-    <w:lsdException w:name="List Table 4 Accent 6" w:uiPriority="49"/>
-    <w:lsdException w:name="List Table 5 Dark Accent 6" w:uiPriority="50"/>
-    <w:lsdException w:name="List Table 6 Colorful Accent 6" w:uiPriority="51"/>
-    <w:lsdException w:name="List Table 7 Colorful Accent 6" w:uiPriority="52"/>
-    <w:lsdException w:name="Mention" w:semiHidden="1" w:unhideWhenUsed="1"/>
-    <w:lsdException w:name="Smart Hyperlink" w:semiHidden="1" w:unhideWhenUsed="1"/>
-    <w:lsdException w:name="Hashtag" w:semiHidden="1" w:unhideWhenUsed="1"/>
-    <w:lsdException w:name="Unresolved Mention" w:semiHidden="1" w:unhideWhenUsed="1"/>
-    <w:lsdException w:name="Smart Link" w:semiHidden="1" w:unhideWhenUsed="1"/>
+  <w:latentStyles w:defLockedState="0" w:defUIPriority="99" w:defSemiHidden="1" w:defUnhideWhenUsed="1" w:defQFormat="0" w:count="267">
+    <w:lsdException w:name="Normal" w:semiHidden="0" w:uiPriority="0" w:unhideWhenUsed="0" w:qFormat="1"/>
+    <w:lsdException w:name="heading 1" w:semiHidden="0" w:uiPriority="9" w:unhideWhenUsed="0" w:qFormat="1"/>
+    <w:lsdException w:name="heading 2" w:uiPriority="9" w:qFormat="1"/>
+    <w:lsdException w:name="heading 3" w:uiPriority="9" w:qFormat="1"/>
+    <w:lsdException w:name="heading 4" w:uiPriority="9" w:qFormat="1"/>
+    <w:lsdException w:name="heading 5" w:uiPriority="9" w:qFormat="1"/>
+    <w:lsdException w:name="heading 6" w:uiPriority="9" w:qFormat="1"/>
+    <w:lsdException w:name="heading 7" w:uiPriority="9" w:qFormat="1"/>
+    <w:lsdException w:name="heading 8" w:uiPriority="9" w:qFormat="1"/>
+    <w:lsdException w:name="heading 9" w:uiPriority="9" w:qFormat="1"/>
+    <w:lsdException w:name="toc 1" w:uiPriority="39"/>
+    <w:lsdException w:name="toc 2" w:uiPriority="39"/>
+    <w:lsdException w:name="toc 3" w:uiPriority="39"/>
+    <w:lsdException w:name="toc 4" w:uiPriority="39"/>
+    <w:lsdException w:name="toc 5" w:uiPriority="39"/>
+    <w:lsdException w:name="toc 6" w:uiPriority="39"/>
+    <w:lsdException w:name="toc 7" w:uiPriority="39"/>
+    <w:lsdException w:name="toc 8" w:uiPriority="39"/>
+    <w:lsdException w:name="toc 9" w:uiPriority="39"/>
+    <w:lsdException w:name="caption" w:uiPriority="35" w:qFormat="1"/>
+    <w:lsdException w:name="Title" w:semiHidden="0" w:uiPriority="10" w:unhideWhenUsed="0" w:qFormat="1"/>
+    <w:lsdException w:name="Default Paragraph Font" w:uiPriority="1"/>
+    <w:lsdException w:name="Subtitle" w:semiHidden="0" w:uiPriority="11" w:unhideWhenUsed="0" w:qFormat="1"/>
+    <w:lsdException w:name="Strong" w:semiHidden="0" w:uiPriority="22" w:unhideWhenUsed="0" w:qFormat="1"/>
+    <w:lsdException w:name="Emphasis" w:semiHidden="0" w:uiPriority="20" w:unhideWhenUsed="0" w:qFormat="1"/>
+    <w:lsdException w:name="Table Grid" w:semiHidden="0" w:uiPriority="39" w:unhideWhenUsed="0"/>
+    <w:lsdException w:name="Placeholder Text" w:unhideWhenUsed="0"/>
+    <w:lsdException w:name="No Spacing" w:semiHidden="0" w:uiPriority="1" w:unhideWhenUsed="0" w:qFormat="1"/>
+    <w:lsdException w:name="Light Shading" w:semiHidden="0" w:uiPriority="60" w:unhideWhenUsed="0"/>
+    <w:lsdException w:name="Light List" w:semiHidden="0" w:uiPriority="61" w:unhideWhenUsed="0"/>
+    <w:lsdException w:name="Light Grid" w:semiHidden="0" w:uiPriority="62" w:unhideWhenUsed="0"/>
+    <w:lsdException w:name="Medium Shading 1" w:semiHidden="0" w:uiPriority="63" w:unhideWhenUsed="0"/>
+    <w:lsdException w:name="Medium Shading 2" w:semiHidden="0" w:uiPriority="64" w:unhideWhenUsed="0"/>
+    <w:lsdException w:name="Medium List 1" w:semiHidden="0" w:uiPriority="65" w:unhideWhenUsed="0"/>
+    <w:lsdException w:name="Medium List 2" w:semiHidden="0" w:uiPriority="66" w:unhideWhenUsed="0"/>
+    <w:lsdException w:name="Medium Grid 1" w:semiHidden="0" w:uiPriority="67" w:unhideWhenUsed="0"/>
+    <w:lsdException w:name="Medium Grid 2" w:semiHidden="0" w:uiPriority="68" w:unhideWhenUsed="0"/>
+    <w:lsdException w:name="Medium Grid 3" w:semiHidden="0" w:uiPriority="69" w:unhideWhenUsed="0"/>
+    <w:lsdException w:name="Dark List" w:semiHidden="0" w:uiPriority="70" w:unhideWhenUsed="0"/>
+    <w:lsdException w:name="Colorful Shading" w:semiHidden="0" w:uiPriority="71" w:unhideWhenUsed="0"/>
+    <w:lsdException w:name="Colorful List" w:semiHidden="0" w:uiPriority="72" w:unhideWhenUsed="0"/>
+    <w:lsdException w:name="Colorful Grid" w:semiHidden="0" w:uiPriority="73" w:unhideWhenUsed="0"/>
+    <w:lsdException w:name="Light Shading Accent 1" w:semiHidden="0" w:uiPriority="60" w:unhideWhenUsed="0"/>
+    <w:lsdException w:name="Light List Accent 1" w:semiHidden="0" w:uiPriority="61" w:unhideWhenUsed="0"/>
+    <w:lsdException w:name="Light Grid Accent 1" w:semiHidden="0" w:uiPriority="62" w:unhideWhenUsed="0"/>
+    <w:lsdException w:name="Medium Shading 1 Accent 1" w:semiHidden="0" w:uiPriority="63" w:unhideWhenUsed="0"/>
+    <w:lsdException w:name="Medium Shading 2 Accent 1" w:semiHidden="0" w:uiPriority="64" w:unhideWhenUsed="0"/>
+    <w:lsdException w:name="Medium List 1 Accent 1" w:semiHidden="0" w:uiPriority="65" w:unhideWhenUsed="0"/>
+    <w:lsdException w:name="Revision" w:unhideWhenUsed="0"/>
+    <w:lsdException w:name="List Paragraph" w:semiHidden="0" w:uiPriority="34" w:unhideWhenUsed="0" w:qFormat="1"/>
+    <w:lsdException w:name="Quote" w:semiHidden="0" w:uiPriority="29" w:unhideWhenUsed="0" w:qFormat="1"/>
+    <w:lsdException w:name="Intense Quote" w:semiHidden="0" w:uiPriority="30" w:unhideWhenUsed="0" w:qFormat="1"/>
+    <w:lsdException w:name="Medium List 2 Accent 1" w:semiHidden="0" w:uiPriority="66" w:unhideWhenUsed="0"/>
+    <w:lsdException w:name="Medium Grid 1 Accent 1" w:semiHidden="0" w:uiPriority="67" w:unhideWhenUsed="0"/>
+    <w:lsdException w:name="Medium Grid 2 Accent 1" w:semiHidden="0" w:uiPriority="68" w:unhideWhenUsed="0"/>
+    <w:lsdException w:name="Medium Grid 3 Accent 1" w:semiHidden="0" w:uiPriority="69" w:unhideWhenUsed="0"/>
+    <w:lsdException w:name="Dark List Accent 1" w:semiHidden="0" w:uiPriority="70" w:unhideWhenUsed="0"/>
+    <w:lsdException w:name="Colorful Shading Accent 1" w:semiHidden="0" w:uiPriority="71" w:unhideWhenUsed="0"/>
+    <w:lsdException w:name="Colorful List Accent 1" w:semiHidden="0" w:uiPriority="72" w:unhideWhenUsed="0"/>
+    <w:lsdException w:name="Colorful Grid Accent 1" w:semiHidden="0" w:uiPriority="73" w:unhideWhenUsed="0"/>
+    <w:lsdException w:name="Light Shading Accent 2" w:semiHidden="0" w:uiPriority="60" w:unhideWhenUsed="0"/>
+    <w:lsdException w:name="Light List Accent 2" w:semiHidden="0" w:uiPriority="61" w:unhideWhenUsed="0"/>
+    <w:lsdException w:name="Light Grid Accent 2" w:semiHidden="0" w:uiPriority="62" w:unhideWhenUsed="0"/>
+    <w:lsdException w:name="Medium Shading 1 Accent 2" w:semiHidden="0" w:uiPriority="63" w:unhideWhenUsed="0"/>
+    <w:lsdException w:name="Medium Shading 2 Accent 2" w:semiHidden="0" w:uiPriority="64" w:unhideWhenUsed="0"/>
+    <w:lsdException w:name="Medium List 1 Accent 2" w:semiHidden="0" w:uiPriority="65" w:unhideWhenUsed="0"/>
+    <w:lsdException w:name="Medium List 2 Accent 2" w:semiHidden="0" w:uiPriority="66" w:unhideWhenUsed="0"/>
+    <w:lsdException w:name="Medium Grid 1 Accent 2" w:semiHidden="0" w:uiPriority="67" w:unhideWhenUsed="0"/>
+    <w:lsdException w:name="Medium Grid 2 Accent 2" w:semiHidden="0" w:uiPriority="68" w:unhideWhenUsed="0"/>
+    <w:lsdException w:name="Medium Grid 3 Accent 2" w:semiHidden="0" w:uiPriority="69" w:unhideWhenUsed="0"/>
+    <w:lsdException w:name="Dark List Accent 2" w:semiHidden="0" w:uiPriority="70" w:unhideWhenUsed="0"/>
+    <w:lsdException w:name="Colorful Shading Accent 2" w:semiHidden="0" w:uiPriority="71" w:unhideWhenUsed="0"/>
+    <w:lsdException w:name="Colorful List Accent 2" w:semiHidden="0" w:uiPriority="72" w:unhideWhenUsed="0"/>
+    <w:lsdException w:name="Colorful Grid Accent 2" w:semiHidden="0" w:uiPriority="73" w:unhideWhenUsed="0"/>
+    <w:lsdException w:name="Light Shading Accent 3" w:semiHidden="0" w:uiPriority="60" w:unhideWhenUsed="0"/>
+    <w:lsdException w:name="Light List Accent 3" w:semiHidden="0" w:uiPriority="61" w:unhideWhenUsed="0"/>
+    <w:lsdException w:name="Light Grid Accent 3" w:semiHidden="0" w:uiPriority="62" w:unhideWhenUsed="0"/>
+    <w:lsdException w:name="Medium Shading 1 Accent 3" w:semiHidden="0" w:uiPriority="63" w:unhideWhenUsed="0"/>
+    <w:lsdException w:name="Medium Shading 2 Accent 3" w:semiHidden="0" w:uiPriority="64" w:unhideWhenUsed="0"/>
+    <w:lsdException w:name="Medium List 1 Accent 3" w:semiHidden="0" w:uiPriority="65" w:unhideWhenUsed="0"/>
+    <w:lsdException w:name="Medium List 2 Accent 3" w:semiHidden="0" w:uiPriority="66" w:unhideWhenUsed="0"/>
+    <w:lsdException w:name="Medium Grid 1 Accent 3" w:semiHidden="0" w:uiPriority="67" w:unhideWhenUsed="0"/>
+    <w:lsdException w:name="Medium Grid 2 Accent 3" w:semiHidden="0" w:uiPriority="68" w:unhideWhenUsed="0"/>
+    <w:lsdException w:name="Medium Grid 3 Accent 3" w:semiHidden="0" w:uiPriority="69" w:unhideWhenUsed="0"/>
+    <w:lsdException w:name="Dark List Accent 3" w:semiHidden="0" w:uiPriority="70" w:unhideWhenUsed="0"/>
+    <w:lsdException w:name="Colorful Shading Accent 3" w:semiHidden="0" w:uiPriority="71" w:unhideWhenUsed="0"/>
+    <w:lsdException w:name="Colorful List Accent 3" w:semiHidden="0" w:uiPriority="72" w:unhideWhenUsed="0"/>
+    <w:lsdException w:name="Colorful Grid Accent 3" w:semiHidden="0" w:uiPriority="73" w:unhideWhenUsed="0"/>
+    <w:lsdException w:name="Light Shading Accent 4" w:semiHidden="0" w:uiPriority="60" w:unhideWhenUsed="0"/>
+    <w:lsdException w:name="Light List Accent 4" w:semiHidden="0" w:uiPriority="61" w:unhideWhenUsed="0"/>
+    <w:lsdException w:name="Light Grid Accent 4" w:semiHidden="0" w:uiPriority="62" w:unhideWhenUsed="0"/>
+    <w:lsdException w:name="Medium Shading 1 Accent 4" w:semiHidden="0" w:uiPriority="63" w:unhideWhenUsed="0"/>
+    <w:lsdException w:name="Medium Shading 2 Accent 4" w:semiHidden="0" w:uiPriority="64" w:unhideWhenUsed="0"/>
+    <w:lsdException w:name="Medium List 1 Accent 4" w:semiHidden="0" w:uiPriority="65" w:unhideWhenUsed="0"/>
+    <w:lsdException w:name="Medium List 2 Accent 4" w:semiHidden="0" w:uiPriority="66" w:unhideWhenUsed="0"/>
+    <w:lsdException w:name="Medium Grid 1 Accent 4" w:semiHidden="0" w:uiPriority="67" w:unhideWhenUsed="0"/>
+    <w:lsdException w:name="Medium Grid 2 Accent 4" w:semiHidden="0" w:uiPriority="68" w:unhideWhenUsed="0"/>
+    <w:lsdException w:name="Medium Grid 3 Accent 4" w:semiHidden="0" w:uiPriority="69" w:unhideWhenUsed="0"/>
+    <w:lsdException w:name="Dark List Accent 4" w:semiHidden="0" w:uiPriority="70" w:unhideWhenUsed="0"/>
+    <w:lsdException w:name="Colorful Shading Accent 4" w:semiHidden="0" w:uiPriority="71" w:unhideWhenUsed="0"/>
+    <w:lsdException w:name="Colorful List Accent 4" w:semiHidden="0" w:uiPriority="72" w:unhideWhenUsed="0"/>
+    <w:lsdException w:name="Colorful Grid Accent 4" w:semiHidden="0" w:uiPriority="73" w:unhideWhenUsed="0"/>
+    <w:lsdException w:name="Light Shading Accent 5" w:semiHidden="0" w:uiPriority="60" w:unhideWhenUsed="0"/>
+    <w:lsdException w:name="Light List Accent 5" w:semiHidden="0" w:uiPriority="61" w:unhideWhenUsed="0"/>
+    <w:lsdException w:name="Light Grid Accent 5" w:semiHidden="0" w:uiPriority="62" w:unhideWhenUsed="0"/>
+    <w:lsdException w:name="Medium Shading 1 Accent 5" w:semiHidden="0" w:uiPriority="63" w:unhideWhenUsed="0"/>
+    <w:lsdException w:name="Medium Shading 2 Accent 5" w:semiHidden="0" w:uiPriority="64" w:unhideWhenUsed="0"/>
+    <w:lsdException w:name="Medium List 1 Accent 5" w:semiHidden="0" w:uiPriority="65" w:unhideWhenUsed="0"/>
+    <w:lsdException w:name="Medium List 2 Accent 5" w:semiHidden="0" w:uiPriority="66" w:unhideWhenUsed="0"/>
+    <w:lsdException w:name="Medium Grid 1 Accent 5" w:semiHidden="0" w:uiPriority="67" w:unhideWhenUsed="0"/>
+    <w:lsdException w:name="Medium Grid 2 Accent 5" w:semiHidden="0" w:uiPriority="68" w:unhideWhenUsed="0"/>
+    <w:lsdException w:name="Medium Grid 3 Accent 5" w:semiHidden="0" w:uiPriority="69" w:unhideWhenUsed="0"/>
+    <w:lsdException w:name="Dark List Accent 5" w:semiHidden="0" w:uiPriority="70" w:unhideWhenUsed="0"/>
+    <w:lsdException w:name="Colorful Shading Accent 5" w:semiHidden="0" w:uiPriority="71" w:unhideWhenUsed="0"/>
+    <w:lsdException w:name="Colorful List Accent 5" w:semiHidden="0" w:uiPriority="72" w:unhideWhenUsed="0"/>
+    <w:lsdException w:name="Colorful Grid Accent 5" w:semiHidden="0" w:uiPriority="73" w:unhideWhenUsed="0"/>
+    <w:lsdException w:name="Light Shading Accent 6" w:semiHidden="0" w:uiPriority="60" w:unhideWhenUsed="0"/>
+    <w:lsdException w:name="Light List Accent 6" w:semiHidden="0" w:uiPriority="61" w:unhideWhenUsed="0"/>
+    <w:lsdException w:name="Light Grid Accent 6" w:semiHidden="0" w:uiPriority="62" w:unhideWhenUsed="0"/>
+    <w:lsdException w:name="Medium Shading 1 Accent 6" w:semiHidden="0" w:uiPriority="63" w:unhideWhenUsed="0"/>
+    <w:lsdException w:name="Medium Shading 2 Accent 6" w:semiHidden="0" w:uiPriority="64" w:unhideWhenUsed="0"/>
+    <w:lsdException w:name="Medium List 1 Accent 6" w:semiHidden="0" w:uiPriority="65" w:unhideWhenUsed="0"/>
+    <w:lsdException w:name="Medium List 2 Accent 6" w:semiHidden="0" w:uiPriority="66" w:unhideWhenUsed="0"/>
+    <w:lsdException w:name="Medium Grid 1 Accent 6" w:semiHidden="0" w:uiPriority="67" w:unhideWhenUsed="0"/>
+    <w:lsdException w:name="Medium Grid 2 Accent 6" w:semiHidden="0" w:uiPriority="68" w:unhideWhenUsed="0"/>
+    <w:lsdException w:name="Medium Grid 3 Accent 6" w:semiHidden="0" w:uiPriority="69" w:unhideWhenUsed="0"/>
+    <w:lsdException w:name="Dark List Accent 6" w:semiHidden="0" w:uiPriority="70" w:unhideWhenUsed="0"/>
+    <w:lsdException w:name="Colorful Shading Accent 6" w:semiHidden="0" w:uiPriority="71" w:unhideWhenUsed="0"/>
+    <w:lsdException w:name="Colorful List Accent 6" w:semiHidden="0" w:uiPriority="72" w:unhideWhenUsed="0"/>
+    <w:lsdException w:name="Colorful Grid Accent 6" w:semiHidden="0" w:uiPriority="73" w:unhideWhenUsed="0"/>
+    <w:lsdException w:name="Subtle Emphasis" w:semiHidden="0" w:uiPriority="19" w:unhideWhenUsed="0" w:qFormat="1"/>
+    <w:lsdException w:name="Intense Emphasis" w:semiHidden="0" w:uiPriority="21" w:unhideWhenUsed="0" w:qFormat="1"/>
+    <w:lsdException w:name="Subtle Reference" w:semiHidden="0" w:uiPriority="31" w:unhideWhenUsed="0" w:qFormat="1"/>
+    <w:lsdException w:name="Intense Reference" w:semiHidden="0" w:uiPriority="32" w:unhideWhenUsed="0" w:qFormat="1"/>
+    <w:lsdException w:name="Book Title" w:semiHidden="0" w:uiPriority="33" w:unhideWhenUsed="0" w:qFormat="1"/>
+    <w:lsdException w:name="Bibliography" w:uiPriority="37"/>
+    <w:lsdException w:name="TOC Heading" w:uiPriority="39" w:qFormat="1"/>
   </w:latentStyles>
   <w:style w:type="paragraph" w:default="1" w:styleId="a">
     <w:name w:val="Normal"/>
@@ -4385,7 +4471,7 @@
       <w:u w:val="single"/>
     </w:rPr>
   </w:style>
-  <w:style w:type="character" w:styleId="a5">
+  <w:style w:type="character" w:customStyle="1" w:styleId="UnresolvedMention">
     <w:name w:val="Unresolved Mention"/>
     <w:basedOn w:val="a0"/>
     <w:uiPriority w:val="99"/>
@@ -4397,7 +4483,7 @@
       <w:shd w:val="clear" w:color="auto" w:fill="E1DFDD"/>
     </w:rPr>
   </w:style>
-  <w:style w:type="paragraph" w:styleId="a6">
+  <w:style w:type="paragraph" w:styleId="a5">
     <w:name w:val="List Paragraph"/>
     <w:basedOn w:val="a"/>
     <w:uiPriority w:val="34"/>
@@ -4421,7 +4507,7 @@
       <w:szCs w:val="32"/>
     </w:rPr>
   </w:style>
-  <w:style w:type="character" w:styleId="a7">
+  <w:style w:type="character" w:styleId="a6">
     <w:name w:val="FollowedHyperlink"/>
     <w:basedOn w:val="a0"/>
     <w:uiPriority w:val="99"/>
@@ -4431,6 +4517,353 @@
     <w:rPr>
       <w:color w:val="954F72" w:themeColor="followedHyperlink"/>
       <w:u w:val="single"/>
+    </w:rPr>
+  </w:style>
+  <w:style w:type="paragraph" w:styleId="a7">
+    <w:name w:val="Balloon Text"/>
+    <w:basedOn w:val="a"/>
+    <w:link w:val="a8"/>
+    <w:uiPriority w:val="99"/>
+    <w:semiHidden/>
+    <w:unhideWhenUsed/>
+    <w:rsid w:val="003729EE"/>
+    <w:pPr>
+      <w:spacing w:after="0" w:line="240" w:lineRule="auto"/>
+    </w:pPr>
+    <w:rPr>
+      <w:rFonts w:ascii="Tahoma" w:hAnsi="Tahoma" w:cs="Tahoma"/>
+      <w:sz w:val="16"/>
+      <w:szCs w:val="16"/>
+    </w:rPr>
+  </w:style>
+  <w:style w:type="character" w:customStyle="1" w:styleId="a8">
+    <w:name w:val="Текст выноски Знак"/>
+    <w:basedOn w:val="a0"/>
+    <w:link w:val="a7"/>
+    <w:uiPriority w:val="99"/>
+    <w:semiHidden/>
+    <w:rsid w:val="003729EE"/>
+    <w:rPr>
+      <w:rFonts w:ascii="Tahoma" w:hAnsi="Tahoma" w:cs="Tahoma"/>
+      <w:sz w:val="16"/>
+      <w:szCs w:val="16"/>
+    </w:rPr>
+  </w:style>
+</w:styles>
+</file>
+
+<file path=word/stylesWithEffects.xml><?xml version="1.0" encoding="utf-8"?>
+<w:styles xmlns:wpc="http://schemas.microsoft.com/office/word/2010/wordprocessingCanvas" xmlns:mc="http://schemas.openxmlformats.org/markup-compatibility/2006" xmlns:o="urn:schemas-microsoft-com:office:office" xmlns:r="http://schemas.openxmlformats.org/officeDocument/2006/relationships" xmlns:m="http://schemas.openxmlformats.org/officeDocument/2006/math" xmlns:v="urn:schemas-microsoft-com:vml" xmlns:wp14="http://schemas.microsoft.com/office/word/2010/wordprocessingDrawing" xmlns:wp="http://schemas.openxmlformats.org/drawingml/2006/wordprocessingDrawing" xmlns:w10="urn:schemas-microsoft-com:office:word" xmlns:w="http://schemas.openxmlformats.org/wordprocessingml/2006/main" xmlns:w14="http://schemas.microsoft.com/office/word/2010/wordml" xmlns:wpg="http://schemas.microsoft.com/office/word/2010/wordprocessingGroup" xmlns:wpi="http://schemas.microsoft.com/office/word/2010/wordprocessingInk" xmlns:wne="http://schemas.microsoft.com/office/word/2006/wordml" xmlns:wps="http://schemas.microsoft.com/office/word/2010/wordprocessingShape" mc:Ignorable="w14 wp14">
+  <w:docDefaults>
+    <w:rPrDefault>
+      <w:rPr>
+        <w:rFonts w:asciiTheme="minorHAnsi" w:eastAsiaTheme="minorHAnsi" w:hAnsiTheme="minorHAnsi" w:cstheme="minorBidi"/>
+        <w:sz w:val="22"/>
+        <w:szCs w:val="22"/>
+        <w:lang w:val="ru-RU" w:eastAsia="en-US" w:bidi="ar-SA"/>
+      </w:rPr>
+    </w:rPrDefault>
+    <w:pPrDefault>
+      <w:pPr>
+        <w:spacing w:after="160" w:line="259" w:lineRule="auto"/>
+      </w:pPr>
+    </w:pPrDefault>
+  </w:docDefaults>
+  <w:latentStyles w:defLockedState="0" w:defUIPriority="99" w:defSemiHidden="1" w:defUnhideWhenUsed="1" w:defQFormat="0" w:count="267">
+    <w:lsdException w:name="Normal" w:semiHidden="0" w:uiPriority="0" w:unhideWhenUsed="0" w:qFormat="1"/>
+    <w:lsdException w:name="heading 1" w:semiHidden="0" w:uiPriority="9" w:unhideWhenUsed="0" w:qFormat="1"/>
+    <w:lsdException w:name="heading 2" w:uiPriority="9" w:qFormat="1"/>
+    <w:lsdException w:name="heading 3" w:uiPriority="9" w:qFormat="1"/>
+    <w:lsdException w:name="heading 4" w:uiPriority="9" w:qFormat="1"/>
+    <w:lsdException w:name="heading 5" w:uiPriority="9" w:qFormat="1"/>
+    <w:lsdException w:name="heading 6" w:uiPriority="9" w:qFormat="1"/>
+    <w:lsdException w:name="heading 7" w:uiPriority="9" w:qFormat="1"/>
+    <w:lsdException w:name="heading 8" w:uiPriority="9" w:qFormat="1"/>
+    <w:lsdException w:name="heading 9" w:uiPriority="9" w:qFormat="1"/>
+    <w:lsdException w:name="toc 1" w:uiPriority="39"/>
+    <w:lsdException w:name="toc 2" w:uiPriority="39"/>
+    <w:lsdException w:name="toc 3" w:uiPriority="39"/>
+    <w:lsdException w:name="toc 4" w:uiPriority="39"/>
+    <w:lsdException w:name="toc 5" w:uiPriority="39"/>
+    <w:lsdException w:name="toc 6" w:uiPriority="39"/>
+    <w:lsdException w:name="toc 7" w:uiPriority="39"/>
+    <w:lsdException w:name="toc 8" w:uiPriority="39"/>
+    <w:lsdException w:name="toc 9" w:uiPriority="39"/>
+    <w:lsdException w:name="caption" w:uiPriority="35" w:qFormat="1"/>
+    <w:lsdException w:name="Title" w:semiHidden="0" w:uiPriority="10" w:unhideWhenUsed="0" w:qFormat="1"/>
+    <w:lsdException w:name="Default Paragraph Font" w:uiPriority="1"/>
+    <w:lsdException w:name="Subtitle" w:semiHidden="0" w:uiPriority="11" w:unhideWhenUsed="0" w:qFormat="1"/>
+    <w:lsdException w:name="Strong" w:semiHidden="0" w:uiPriority="22" w:unhideWhenUsed="0" w:qFormat="1"/>
+    <w:lsdException w:name="Emphasis" w:semiHidden="0" w:uiPriority="20" w:unhideWhenUsed="0" w:qFormat="1"/>
+    <w:lsdException w:name="Table Grid" w:semiHidden="0" w:uiPriority="39" w:unhideWhenUsed="0"/>
+    <w:lsdException w:name="Placeholder Text" w:unhideWhenUsed="0"/>
+    <w:lsdException w:name="No Spacing" w:semiHidden="0" w:uiPriority="1" w:unhideWhenUsed="0" w:qFormat="1"/>
+    <w:lsdException w:name="Light Shading" w:semiHidden="0" w:uiPriority="60" w:unhideWhenUsed="0"/>
+    <w:lsdException w:name="Light List" w:semiHidden="0" w:uiPriority="61" w:unhideWhenUsed="0"/>
+    <w:lsdException w:name="Light Grid" w:semiHidden="0" w:uiPriority="62" w:unhideWhenUsed="0"/>
+    <w:lsdException w:name="Medium Shading 1" w:semiHidden="0" w:uiPriority="63" w:unhideWhenUsed="0"/>
+    <w:lsdException w:name="Medium Shading 2" w:semiHidden="0" w:uiPriority="64" w:unhideWhenUsed="0"/>
+    <w:lsdException w:name="Medium List 1" w:semiHidden="0" w:uiPriority="65" w:unhideWhenUsed="0"/>
+    <w:lsdException w:name="Medium List 2" w:semiHidden="0" w:uiPriority="66" w:unhideWhenUsed="0"/>
+    <w:lsdException w:name="Medium Grid 1" w:semiHidden="0" w:uiPriority="67" w:unhideWhenUsed="0"/>
+    <w:lsdException w:name="Medium Grid 2" w:semiHidden="0" w:uiPriority="68" w:unhideWhenUsed="0"/>
+    <w:lsdException w:name="Medium Grid 3" w:semiHidden="0" w:uiPriority="69" w:unhideWhenUsed="0"/>
+    <w:lsdException w:name="Dark List" w:semiHidden="0" w:uiPriority="70" w:unhideWhenUsed="0"/>
+    <w:lsdException w:name="Colorful Shading" w:semiHidden="0" w:uiPriority="71" w:unhideWhenUsed="0"/>
+    <w:lsdException w:name="Colorful List" w:semiHidden="0" w:uiPriority="72" w:unhideWhenUsed="0"/>
+    <w:lsdException w:name="Colorful Grid" w:semiHidden="0" w:uiPriority="73" w:unhideWhenUsed="0"/>
+    <w:lsdException w:name="Light Shading Accent 1" w:semiHidden="0" w:uiPriority="60" w:unhideWhenUsed="0"/>
+    <w:lsdException w:name="Light List Accent 1" w:semiHidden="0" w:uiPriority="61" w:unhideWhenUsed="0"/>
+    <w:lsdException w:name="Light Grid Accent 1" w:semiHidden="0" w:uiPriority="62" w:unhideWhenUsed="0"/>
+    <w:lsdException w:name="Medium Shading 1 Accent 1" w:semiHidden="0" w:uiPriority="63" w:unhideWhenUsed="0"/>
+    <w:lsdException w:name="Medium Shading 2 Accent 1" w:semiHidden="0" w:uiPriority="64" w:unhideWhenUsed="0"/>
+    <w:lsdException w:name="Medium List 1 Accent 1" w:semiHidden="0" w:uiPriority="65" w:unhideWhenUsed="0"/>
+    <w:lsdException w:name="Revision" w:unhideWhenUsed="0"/>
+    <w:lsdException w:name="List Paragraph" w:semiHidden="0" w:uiPriority="34" w:unhideWhenUsed="0" w:qFormat="1"/>
+    <w:lsdException w:name="Quote" w:semiHidden="0" w:uiPriority="29" w:unhideWhenUsed="0" w:qFormat="1"/>
+    <w:lsdException w:name="Intense Quote" w:semiHidden="0" w:uiPriority="30" w:unhideWhenUsed="0" w:qFormat="1"/>
+    <w:lsdException w:name="Medium List 2 Accent 1" w:semiHidden="0" w:uiPriority="66" w:unhideWhenUsed="0"/>
+    <w:lsdException w:name="Medium Grid 1 Accent 1" w:semiHidden="0" w:uiPriority="67" w:unhideWhenUsed="0"/>
+    <w:lsdException w:name="Medium Grid 2 Accent 1" w:semiHidden="0" w:uiPriority="68" w:unhideWhenUsed="0"/>
+    <w:lsdException w:name="Medium Grid 3 Accent 1" w:semiHidden="0" w:uiPriority="69" w:unhideWhenUsed="0"/>
+    <w:lsdException w:name="Dark List Accent 1" w:semiHidden="0" w:uiPriority="70" w:unhideWhenUsed="0"/>
+    <w:lsdException w:name="Colorful Shading Accent 1" w:semiHidden="0" w:uiPriority="71" w:unhideWhenUsed="0"/>
+    <w:lsdException w:name="Colorful List Accent 1" w:semiHidden="0" w:uiPriority="72" w:unhideWhenUsed="0"/>
+    <w:lsdException w:name="Colorful Grid Accent 1" w:semiHidden="0" w:uiPriority="73" w:unhideWhenUsed="0"/>
+    <w:lsdException w:name="Light Shading Accent 2" w:semiHidden="0" w:uiPriority="60" w:unhideWhenUsed="0"/>
+    <w:lsdException w:name="Light List Accent 2" w:semiHidden="0" w:uiPriority="61" w:unhideWhenUsed="0"/>
+    <w:lsdException w:name="Light Grid Accent 2" w:semiHidden="0" w:uiPriority="62" w:unhideWhenUsed="0"/>
+    <w:lsdException w:name="Medium Shading 1 Accent 2" w:semiHidden="0" w:uiPriority="63" w:unhideWhenUsed="0"/>
+    <w:lsdException w:name="Medium Shading 2 Accent 2" w:semiHidden="0" w:uiPriority="64" w:unhideWhenUsed="0"/>
+    <w:lsdException w:name="Medium List 1 Accent 2" w:semiHidden="0" w:uiPriority="65" w:unhideWhenUsed="0"/>
+    <w:lsdException w:name="Medium List 2 Accent 2" w:semiHidden="0" w:uiPriority="66" w:unhideWhenUsed="0"/>
+    <w:lsdException w:name="Medium Grid 1 Accent 2" w:semiHidden="0" w:uiPriority="67" w:unhideWhenUsed="0"/>
+    <w:lsdException w:name="Medium Grid 2 Accent 2" w:semiHidden="0" w:uiPriority="68" w:unhideWhenUsed="0"/>
+    <w:lsdException w:name="Medium Grid 3 Accent 2" w:semiHidden="0" w:uiPriority="69" w:unhideWhenUsed="0"/>
+    <w:lsdException w:name="Dark List Accent 2" w:semiHidden="0" w:uiPriority="70" w:unhideWhenUsed="0"/>
+    <w:lsdException w:name="Colorful Shading Accent 2" w:semiHidden="0" w:uiPriority="71" w:unhideWhenUsed="0"/>
+    <w:lsdException w:name="Colorful List Accent 2" w:semiHidden="0" w:uiPriority="72" w:unhideWhenUsed="0"/>
+    <w:lsdException w:name="Colorful Grid Accent 2" w:semiHidden="0" w:uiPriority="73" w:unhideWhenUsed="0"/>
+    <w:lsdException w:name="Light Shading Accent 3" w:semiHidden="0" w:uiPriority="60" w:unhideWhenUsed="0"/>
+    <w:lsdException w:name="Light List Accent 3" w:semiHidden="0" w:uiPriority="61" w:unhideWhenUsed="0"/>
+    <w:lsdException w:name="Light Grid Accent 3" w:semiHidden="0" w:uiPriority="62" w:unhideWhenUsed="0"/>
+    <w:lsdException w:name="Medium Shading 1 Accent 3" w:semiHidden="0" w:uiPriority="63" w:unhideWhenUsed="0"/>
+    <w:lsdException w:name="Medium Shading 2 Accent 3" w:semiHidden="0" w:uiPriority="64" w:unhideWhenUsed="0"/>
+    <w:lsdException w:name="Medium List 1 Accent 3" w:semiHidden="0" w:uiPriority="65" w:unhideWhenUsed="0"/>
+    <w:lsdException w:name="Medium List 2 Accent 3" w:semiHidden="0" w:uiPriority="66" w:unhideWhenUsed="0"/>
+    <w:lsdException w:name="Medium Grid 1 Accent 3" w:semiHidden="0" w:uiPriority="67" w:unhideWhenUsed="0"/>
+    <w:lsdException w:name="Medium Grid 2 Accent 3" w:semiHidden="0" w:uiPriority="68" w:unhideWhenUsed="0"/>
+    <w:lsdException w:name="Medium Grid 3 Accent 3" w:semiHidden="0" w:uiPriority="69" w:unhideWhenUsed="0"/>
+    <w:lsdException w:name="Dark List Accent 3" w:semiHidden="0" w:uiPriority="70" w:unhideWhenUsed="0"/>
+    <w:lsdException w:name="Colorful Shading Accent 3" w:semiHidden="0" w:uiPriority="71" w:unhideWhenUsed="0"/>
+    <w:lsdException w:name="Colorful List Accent 3" w:semiHidden="0" w:uiPriority="72" w:unhideWhenUsed="0"/>
+    <w:lsdException w:name="Colorful Grid Accent 3" w:semiHidden="0" w:uiPriority="73" w:unhideWhenUsed="0"/>
+    <w:lsdException w:name="Light Shading Accent 4" w:semiHidden="0" w:uiPriority="60" w:unhideWhenUsed="0"/>
+    <w:lsdException w:name="Light List Accent 4" w:semiHidden="0" w:uiPriority="61" w:unhideWhenUsed="0"/>
+    <w:lsdException w:name="Light Grid Accent 4" w:semiHidden="0" w:uiPriority="62" w:unhideWhenUsed="0"/>
+    <w:lsdException w:name="Medium Shading 1 Accent 4" w:semiHidden="0" w:uiPriority="63" w:unhideWhenUsed="0"/>
+    <w:lsdException w:name="Medium Shading 2 Accent 4" w:semiHidden="0" w:uiPriority="64" w:unhideWhenUsed="0"/>
+    <w:lsdException w:name="Medium List 1 Accent 4" w:semiHidden="0" w:uiPriority="65" w:unhideWhenUsed="0"/>
+    <w:lsdException w:name="Medium List 2 Accent 4" w:semiHidden="0" w:uiPriority="66" w:unhideWhenUsed="0"/>
+    <w:lsdException w:name="Medium Grid 1 Accent 4" w:semiHidden="0" w:uiPriority="67" w:unhideWhenUsed="0"/>
+    <w:lsdException w:name="Medium Grid 2 Accent 4" w:semiHidden="0" w:uiPriority="68" w:unhideWhenUsed="0"/>
+    <w:lsdException w:name="Medium Grid 3 Accent 4" w:semiHidden="0" w:uiPriority="69" w:unhideWhenUsed="0"/>
+    <w:lsdException w:name="Dark List Accent 4" w:semiHidden="0" w:uiPriority="70" w:unhideWhenUsed="0"/>
+    <w:lsdException w:name="Colorful Shading Accent 4" w:semiHidden="0" w:uiPriority="71" w:unhideWhenUsed="0"/>
+    <w:lsdException w:name="Colorful List Accent 4" w:semiHidden="0" w:uiPriority="72" w:unhideWhenUsed="0"/>
+    <w:lsdException w:name="Colorful Grid Accent 4" w:semiHidden="0" w:uiPriority="73" w:unhideWhenUsed="0"/>
+    <w:lsdException w:name="Light Shading Accent 5" w:semiHidden="0" w:uiPriority="60" w:unhideWhenUsed="0"/>
+    <w:lsdException w:name="Light List Accent 5" w:semiHidden="0" w:uiPriority="61" w:unhideWhenUsed="0"/>
+    <w:lsdException w:name="Light Grid Accent 5" w:semiHidden="0" w:uiPriority="62" w:unhideWhenUsed="0"/>
+    <w:lsdException w:name="Medium Shading 1 Accent 5" w:semiHidden="0" w:uiPriority="63" w:unhideWhenUsed="0"/>
+    <w:lsdException w:name="Medium Shading 2 Accent 5" w:semiHidden="0" w:uiPriority="64" w:unhideWhenUsed="0"/>
+    <w:lsdException w:name="Medium List 1 Accent 5" w:semiHidden="0" w:uiPriority="65" w:unhideWhenUsed="0"/>
+    <w:lsdException w:name="Medium List 2 Accent 5" w:semiHidden="0" w:uiPriority="66" w:unhideWhenUsed="0"/>
+    <w:lsdException w:name="Medium Grid 1 Accent 5" w:semiHidden="0" w:uiPriority="67" w:unhideWhenUsed="0"/>
+    <w:lsdException w:name="Medium Grid 2 Accent 5" w:semiHidden="0" w:uiPriority="68" w:unhideWhenUsed="0"/>
+    <w:lsdException w:name="Medium Grid 3 Accent 5" w:semiHidden="0" w:uiPriority="69" w:unhideWhenUsed="0"/>
+    <w:lsdException w:name="Dark List Accent 5" w:semiHidden="0" w:uiPriority="70" w:unhideWhenUsed="0"/>
+    <w:lsdException w:name="Colorful Shading Accent 5" w:semiHidden="0" w:uiPriority="71" w:unhideWhenUsed="0"/>
+    <w:lsdException w:name="Colorful List Accent 5" w:semiHidden="0" w:uiPriority="72" w:unhideWhenUsed="0"/>
+    <w:lsdException w:name="Colorful Grid Accent 5" w:semiHidden="0" w:uiPriority="73" w:unhideWhenUsed="0"/>
+    <w:lsdException w:name="Light Shading Accent 6" w:semiHidden="0" w:uiPriority="60" w:unhideWhenUsed="0"/>
+    <w:lsdException w:name="Light List Accent 6" w:semiHidden="0" w:uiPriority="61" w:unhideWhenUsed="0"/>
+    <w:lsdException w:name="Light Grid Accent 6" w:semiHidden="0" w:uiPriority="62" w:unhideWhenUsed="0"/>
+    <w:lsdException w:name="Medium Shading 1 Accent 6" w:semiHidden="0" w:uiPriority="63" w:unhideWhenUsed="0"/>
+    <w:lsdException w:name="Medium Shading 2 Accent 6" w:semiHidden="0" w:uiPriority="64" w:unhideWhenUsed="0"/>
+    <w:lsdException w:name="Medium List 1 Accent 6" w:semiHidden="0" w:uiPriority="65" w:unhideWhenUsed="0"/>
+    <w:lsdException w:name="Medium List 2 Accent 6" w:semiHidden="0" w:uiPriority="66" w:unhideWhenUsed="0"/>
+    <w:lsdException w:name="Medium Grid 1 Accent 6" w:semiHidden="0" w:uiPriority="67" w:unhideWhenUsed="0"/>
+    <w:lsdException w:name="Medium Grid 2 Accent 6" w:semiHidden="0" w:uiPriority="68" w:unhideWhenUsed="0"/>
+    <w:lsdException w:name="Medium Grid 3 Accent 6" w:semiHidden="0" w:uiPriority="69" w:unhideWhenUsed="0"/>
+    <w:lsdException w:name="Dark List Accent 6" w:semiHidden="0" w:uiPriority="70" w:unhideWhenUsed="0"/>
+    <w:lsdException w:name="Colorful Shading Accent 6" w:semiHidden="0" w:uiPriority="71" w:unhideWhenUsed="0"/>
+    <w:lsdException w:name="Colorful List Accent 6" w:semiHidden="0" w:uiPriority="72" w:unhideWhenUsed="0"/>
+    <w:lsdException w:name="Colorful Grid Accent 6" w:semiHidden="0" w:uiPriority="73" w:unhideWhenUsed="0"/>
+    <w:lsdException w:name="Subtle Emphasis" w:semiHidden="0" w:uiPriority="19" w:unhideWhenUsed="0" w:qFormat="1"/>
+    <w:lsdException w:name="Intense Emphasis" w:semiHidden="0" w:uiPriority="21" w:unhideWhenUsed="0" w:qFormat="1"/>
+    <w:lsdException w:name="Subtle Reference" w:semiHidden="0" w:uiPriority="31" w:unhideWhenUsed="0" w:qFormat="1"/>
+    <w:lsdException w:name="Intense Reference" w:semiHidden="0" w:uiPriority="32" w:unhideWhenUsed="0" w:qFormat="1"/>
+    <w:lsdException w:name="Book Title" w:semiHidden="0" w:uiPriority="33" w:unhideWhenUsed="0" w:qFormat="1"/>
+    <w:lsdException w:name="Bibliography" w:uiPriority="37"/>
+    <w:lsdException w:name="TOC Heading" w:uiPriority="39" w:qFormat="1"/>
+  </w:latentStyles>
+  <w:style w:type="paragraph" w:default="1" w:styleId="a">
+    <w:name w:val="Normal"/>
+    <w:qFormat/>
+  </w:style>
+  <w:style w:type="paragraph" w:styleId="1">
+    <w:name w:val="heading 1"/>
+    <w:basedOn w:val="a"/>
+    <w:next w:val="a"/>
+    <w:link w:val="10"/>
+    <w:uiPriority w:val="9"/>
+    <w:qFormat/>
+    <w:rsid w:val="00F951E7"/>
+    <w:pPr>
+      <w:keepNext/>
+      <w:keepLines/>
+      <w:spacing w:before="240" w:after="0"/>
+      <w:outlineLvl w:val="0"/>
+    </w:pPr>
+    <w:rPr>
+      <w:rFonts w:asciiTheme="majorHAnsi" w:eastAsiaTheme="majorEastAsia" w:hAnsiTheme="majorHAnsi" w:cstheme="majorBidi"/>
+      <w:color w:val="2F5496" w:themeColor="accent1" w:themeShade="BF"/>
+      <w:sz w:val="32"/>
+      <w:szCs w:val="32"/>
+    </w:rPr>
+  </w:style>
+  <w:style w:type="character" w:default="1" w:styleId="a0">
+    <w:name w:val="Default Paragraph Font"/>
+    <w:uiPriority w:val="1"/>
+    <w:semiHidden/>
+    <w:unhideWhenUsed/>
+  </w:style>
+  <w:style w:type="table" w:default="1" w:styleId="a1">
+    <w:name w:val="Normal Table"/>
+    <w:uiPriority w:val="99"/>
+    <w:semiHidden/>
+    <w:unhideWhenUsed/>
+    <w:tblPr>
+      <w:tblInd w:w="0" w:type="dxa"/>
+      <w:tblCellMar>
+        <w:top w:w="0" w:type="dxa"/>
+        <w:left w:w="108" w:type="dxa"/>
+        <w:bottom w:w="0" w:type="dxa"/>
+        <w:right w:w="108" w:type="dxa"/>
+      </w:tblCellMar>
+    </w:tblPr>
+  </w:style>
+  <w:style w:type="numbering" w:default="1" w:styleId="a2">
+    <w:name w:val="No List"/>
+    <w:uiPriority w:val="99"/>
+    <w:semiHidden/>
+    <w:unhideWhenUsed/>
+  </w:style>
+  <w:style w:type="paragraph" w:styleId="a3">
+    <w:name w:val="Normal (Web)"/>
+    <w:basedOn w:val="a"/>
+    <w:uiPriority w:val="99"/>
+    <w:semiHidden/>
+    <w:unhideWhenUsed/>
+    <w:rsid w:val="00584D06"/>
+    <w:pPr>
+      <w:spacing w:before="100" w:beforeAutospacing="1" w:after="100" w:afterAutospacing="1" w:line="240" w:lineRule="auto"/>
+    </w:pPr>
+    <w:rPr>
+      <w:rFonts w:ascii="Times New Roman" w:eastAsia="Times New Roman" w:hAnsi="Times New Roman" w:cs="Times New Roman"/>
+      <w:sz w:val="24"/>
+      <w:szCs w:val="24"/>
+      <w:lang w:eastAsia="ru-RU"/>
+    </w:rPr>
+  </w:style>
+  <w:style w:type="character" w:styleId="a4">
+    <w:name w:val="Hyperlink"/>
+    <w:basedOn w:val="a0"/>
+    <w:uiPriority w:val="99"/>
+    <w:unhideWhenUsed/>
+    <w:rsid w:val="00584D06"/>
+    <w:rPr>
+      <w:color w:val="0000FF"/>
+      <w:u w:val="single"/>
+    </w:rPr>
+  </w:style>
+  <w:style w:type="character" w:customStyle="1" w:styleId="UnresolvedMention">
+    <w:name w:val="Unresolved Mention"/>
+    <w:basedOn w:val="a0"/>
+    <w:uiPriority w:val="99"/>
+    <w:semiHidden/>
+    <w:unhideWhenUsed/>
+    <w:rsid w:val="00165265"/>
+    <w:rPr>
+      <w:color w:val="605E5C"/>
+      <w:shd w:val="clear" w:color="auto" w:fill="E1DFDD"/>
+    </w:rPr>
+  </w:style>
+  <w:style w:type="paragraph" w:styleId="a5">
+    <w:name w:val="List Paragraph"/>
+    <w:basedOn w:val="a"/>
+    <w:uiPriority w:val="34"/>
+    <w:qFormat/>
+    <w:rsid w:val="004B0B2F"/>
+    <w:pPr>
+      <w:ind w:left="720"/>
+      <w:contextualSpacing/>
+    </w:pPr>
+  </w:style>
+  <w:style w:type="character" w:customStyle="1" w:styleId="10">
+    <w:name w:val="Заголовок 1 Знак"/>
+    <w:basedOn w:val="a0"/>
+    <w:link w:val="1"/>
+    <w:uiPriority w:val="9"/>
+    <w:rsid w:val="00F951E7"/>
+    <w:rPr>
+      <w:rFonts w:asciiTheme="majorHAnsi" w:eastAsiaTheme="majorEastAsia" w:hAnsiTheme="majorHAnsi" w:cstheme="majorBidi"/>
+      <w:color w:val="2F5496" w:themeColor="accent1" w:themeShade="BF"/>
+      <w:sz w:val="32"/>
+      <w:szCs w:val="32"/>
+    </w:rPr>
+  </w:style>
+  <w:style w:type="character" w:styleId="a6">
+    <w:name w:val="FollowedHyperlink"/>
+    <w:basedOn w:val="a0"/>
+    <w:uiPriority w:val="99"/>
+    <w:semiHidden/>
+    <w:unhideWhenUsed/>
+    <w:rsid w:val="00F951E7"/>
+    <w:rPr>
+      <w:color w:val="954F72" w:themeColor="followedHyperlink"/>
+      <w:u w:val="single"/>
+    </w:rPr>
+  </w:style>
+  <w:style w:type="paragraph" w:styleId="a7">
+    <w:name w:val="Balloon Text"/>
+    <w:basedOn w:val="a"/>
+    <w:link w:val="a8"/>
+    <w:uiPriority w:val="99"/>
+    <w:semiHidden/>
+    <w:unhideWhenUsed/>
+    <w:rsid w:val="003729EE"/>
+    <w:pPr>
+      <w:spacing w:after="0" w:line="240" w:lineRule="auto"/>
+    </w:pPr>
+    <w:rPr>
+      <w:rFonts w:ascii="Tahoma" w:hAnsi="Tahoma" w:cs="Tahoma"/>
+      <w:sz w:val="16"/>
+      <w:szCs w:val="16"/>
+    </w:rPr>
+  </w:style>
+  <w:style w:type="character" w:customStyle="1" w:styleId="a8">
+    <w:name w:val="Текст выноски Знак"/>
+    <w:basedOn w:val="a0"/>
+    <w:link w:val="a7"/>
+    <w:uiPriority w:val="99"/>
+    <w:semiHidden/>
+    <w:rsid w:val="003729EE"/>
+    <w:rPr>
+      <w:rFonts w:ascii="Tahoma" w:hAnsi="Tahoma" w:cs="Tahoma"/>
+      <w:sz w:val="16"/>
+      <w:szCs w:val="16"/>
     </w:rPr>
   </w:style>
 </w:styles>
@@ -4725,7 +5158,7 @@
   <a:extraClrSchemeLst/>
   <a:extLst>
     <a:ext uri="{05A4C25C-085E-4340-85A3-A5531E510DB2}">
-      <thm15:themeFamily xmlns:thm15="http://schemas.microsoft.com/office/thememl/2012/main" name="Office Theme" id="{62F939B6-93AF-4DB8-9C6B-D6C7DFDC589F}" vid="{4A3C46E8-61CC-4603-A589-7422A47A8E4A}"/>
+      <thm15:themeFamily xmlns:thm15="http://schemas.microsoft.com/office/thememl/2012/main" xmlns="" name="Office Theme" id="{62F939B6-93AF-4DB8-9C6B-D6C7DFDC589F}" vid="{4A3C46E8-61CC-4603-A589-7422A47A8E4A}"/>
     </a:ext>
   </a:extLst>
 </a:theme>
@@ -4736,7 +5169,7 @@
 </file>
 
 <file path=customXml/itemProps1.xml><?xml version="1.0" encoding="utf-8"?>
-<ds:datastoreItem xmlns:ds="http://schemas.openxmlformats.org/officeDocument/2006/customXml" ds:itemID="{4E7CECF8-BEBA-41E0-A397-6E47FD21978A}">
+<ds:datastoreItem xmlns:ds="http://schemas.openxmlformats.org/officeDocument/2006/customXml" ds:itemID="{DE1325DB-65C2-406D-8EEF-015648A5C05C}">
   <ds:schemaRefs>
     <ds:schemaRef ds:uri="http://schemas.openxmlformats.org/officeDocument/2006/bibliography"/>
   </ds:schemaRefs>
